--- a/documentos/Proyecto Final.docx
+++ b/documentos/Proyecto Final.docx
@@ -150,17 +150,7 @@
           <w:szCs w:val="40"/>
           <w:lang w:val="es-EC"/>
         </w:rPr>
-        <w:t xml:space="preserve">PROYECTO </w:t>
-      </w:r>
-      <w:r>
-        <w:rPr>
-          <w:rFonts w:ascii="Arial" w:hAnsi="Arial" w:cs="Arial"/>
-          <w:b/>
-          <w:sz w:val="40"/>
-          <w:szCs w:val="40"/>
-          <w:lang w:val="es-EC"/>
-        </w:rPr>
-        <w:t>FINAL</w:t>
+        <w:t>PROYECTO FINAL</w:t>
       </w:r>
     </w:p>
     <w:p>
@@ -370,10 +360,14 @@
           <w:pPr>
             <w:pStyle w:val="TDC1"/>
             <w:tabs>
-              <w:tab w:val="right" w:leader="dot" w:pos="8494"/>
+              <w:tab w:val="right" w:leader="dot" w:pos="9840"/>
             </w:tabs>
             <w:rPr>
-              <w:rStyle w:val="Hipervnculo"/>
+              <w:rFonts w:asciiTheme="minorHAnsi" w:eastAsiaTheme="minorEastAsia" w:hAnsiTheme="minorHAnsi" w:cstheme="minorBidi"/>
+              <w:noProof/>
+              <w:sz w:val="22"/>
+              <w:szCs w:val="22"/>
+              <w:lang w:val="es-EC" w:eastAsia="es-EC"/>
             </w:rPr>
           </w:pPr>
           <w:r>
@@ -397,51 +391,63 @@
             </w:rPr>
             <w:fldChar w:fldCharType="separate"/>
           </w:r>
-          <w:hyperlink w:anchor="_Toc532332262" w:history="1">
+          <w:hyperlink w:anchor="_Toc13469749" w:history="1">
             <w:r>
               <w:rPr>
                 <w:rStyle w:val="Hipervnculo"/>
+                <w:rFonts w:eastAsia="Arial" w:cstheme="majorHAnsi"/>
                 <w:noProof/>
+                <w:lang w:val="es-MX"/>
               </w:rPr>
-              <w:t>Objetivos  de  aprendizaje  del  curso</w:t>
+              <w:t>Objetivos de apr</w:t>
+            </w:r>
+            <w:bookmarkStart w:id="0" w:name="_GoBack"/>
+            <w:bookmarkEnd w:id="0"/>
+            <w:r>
+              <w:rPr>
+                <w:rStyle w:val="Hipervnculo"/>
+                <w:rFonts w:eastAsia="Arial" w:cstheme="majorHAnsi"/>
+                <w:noProof/>
+                <w:lang w:val="es-MX"/>
+              </w:rPr>
+              <w:t>endizaje del curso</w:t>
             </w:r>
             <w:r>
               <w:rPr>
-                <w:rStyle w:val="Hipervnculo"/>
+                <w:noProof/>
                 <w:webHidden/>
               </w:rPr>
               <w:tab/>
             </w:r>
             <w:r>
               <w:rPr>
-                <w:rStyle w:val="Hipervnculo"/>
+                <w:noProof/>
                 <w:webHidden/>
               </w:rPr>
               <w:fldChar w:fldCharType="begin"/>
             </w:r>
             <w:r>
               <w:rPr>
-                <w:rStyle w:val="Hipervnculo"/>
+                <w:noProof/>
                 <w:webHidden/>
               </w:rPr>
-              <w:instrText xml:space="preserve"> PAGEREF _Toc532332262 \h </w:instrText>
+              <w:instrText xml:space="preserve"> PAGEREF _Toc13469749 \h </w:instrText>
             </w:r>
             <w:r>
               <w:rPr>
-                <w:rStyle w:val="Hipervnculo"/>
+                <w:noProof/>
                 <w:webHidden/>
               </w:rPr>
             </w:r>
             <w:r>
               <w:rPr>
-                <w:rStyle w:val="Hipervnculo"/>
+                <w:noProof/>
                 <w:webHidden/>
               </w:rPr>
               <w:fldChar w:fldCharType="separate"/>
             </w:r>
             <w:r>
               <w:rPr>
-                <w:rStyle w:val="Hipervnculo"/>
                 <w:noProof/>
                 <w:webHidden/>
               </w:rPr>
@@ -449,7 +455,7 @@
             </w:r>
             <w:r>
               <w:rPr>
-                <w:rStyle w:val="Hipervnculo"/>
+                <w:noProof/>
                 <w:webHidden/>
               </w:rPr>
               <w:fldChar w:fldCharType="end"/>
@@ -460,57 +466,62 @@
           <w:pPr>
             <w:pStyle w:val="TDC1"/>
             <w:tabs>
-              <w:tab w:val="right" w:leader="dot" w:pos="8494"/>
+              <w:tab w:val="right" w:leader="dot" w:pos="9840"/>
             </w:tabs>
             <w:rPr>
-              <w:rStyle w:val="Hipervnculo"/>
+              <w:rFonts w:asciiTheme="minorHAnsi" w:eastAsiaTheme="minorEastAsia" w:hAnsiTheme="minorHAnsi" w:cstheme="minorBidi"/>
+              <w:noProof/>
+              <w:sz w:val="22"/>
+              <w:szCs w:val="22"/>
+              <w:lang w:val="es-EC" w:eastAsia="es-EC"/>
             </w:rPr>
           </w:pPr>
-          <w:hyperlink w:anchor="_Toc532332263" w:history="1">
+          <w:hyperlink w:anchor="_Toc13469750" w:history="1">
             <w:r>
               <w:rPr>
                 <w:rStyle w:val="Hipervnculo"/>
+                <w:rFonts w:eastAsia="Arial" w:cstheme="majorHAnsi"/>
                 <w:noProof/>
+                <w:lang w:val="es-MX"/>
               </w:rPr>
               <w:t>Objetivo de la actividad</w:t>
             </w:r>
             <w:r>
               <w:rPr>
-                <w:rStyle w:val="Hipervnculo"/>
+                <w:noProof/>
                 <w:webHidden/>
               </w:rPr>
               <w:tab/>
             </w:r>
             <w:r>
               <w:rPr>
-                <w:rStyle w:val="Hipervnculo"/>
+                <w:noProof/>
                 <w:webHidden/>
               </w:rPr>
               <w:fldChar w:fldCharType="begin"/>
             </w:r>
             <w:r>
               <w:rPr>
-                <w:rStyle w:val="Hipervnculo"/>
+                <w:noProof/>
                 <w:webHidden/>
               </w:rPr>
-              <w:instrText xml:space="preserve"> PAGEREF _Toc532332263 \h </w:instrText>
+              <w:instrText xml:space="preserve"> PAGEREF _Toc13469750 \h </w:instrText>
             </w:r>
             <w:r>
               <w:rPr>
-                <w:rStyle w:val="Hipervnculo"/>
+                <w:noProof/>
                 <w:webHidden/>
               </w:rPr>
             </w:r>
             <w:r>
               <w:rPr>
-                <w:rStyle w:val="Hipervnculo"/>
+                <w:noProof/>
                 <w:webHidden/>
               </w:rPr>
               <w:fldChar w:fldCharType="separate"/>
             </w:r>
             <w:r>
               <w:rPr>
-                <w:rStyle w:val="Hipervnculo"/>
                 <w:noProof/>
                 <w:webHidden/>
               </w:rPr>
@@ -518,7 +529,7 @@
             </w:r>
             <w:r>
               <w:rPr>
-                <w:rStyle w:val="Hipervnculo"/>
+                <w:noProof/>
                 <w:webHidden/>
               </w:rPr>
               <w:fldChar w:fldCharType="end"/>
@@ -529,57 +540,62 @@
           <w:pPr>
             <w:pStyle w:val="TDC1"/>
             <w:tabs>
-              <w:tab w:val="right" w:leader="dot" w:pos="8494"/>
+              <w:tab w:val="right" w:leader="dot" w:pos="9840"/>
             </w:tabs>
             <w:rPr>
-              <w:rStyle w:val="Hipervnculo"/>
+              <w:rFonts w:asciiTheme="minorHAnsi" w:eastAsiaTheme="minorEastAsia" w:hAnsiTheme="minorHAnsi" w:cstheme="minorBidi"/>
+              <w:noProof/>
+              <w:sz w:val="22"/>
+              <w:szCs w:val="22"/>
+              <w:lang w:val="es-EC" w:eastAsia="es-EC"/>
             </w:rPr>
           </w:pPr>
-          <w:hyperlink w:anchor="_Toc532332264" w:history="1">
+          <w:hyperlink w:anchor="_Toc13469751" w:history="1">
             <w:r>
               <w:rPr>
                 <w:rStyle w:val="Hipervnculo"/>
+                <w:rFonts w:eastAsia="Arial" w:cstheme="majorHAnsi"/>
                 <w:noProof/>
+                <w:lang w:val="es-MX"/>
               </w:rPr>
               <w:t>Lineamientos</w:t>
             </w:r>
             <w:r>
               <w:rPr>
-                <w:rStyle w:val="Hipervnculo"/>
+                <w:noProof/>
                 <w:webHidden/>
               </w:rPr>
               <w:tab/>
             </w:r>
             <w:r>
               <w:rPr>
-                <w:rStyle w:val="Hipervnculo"/>
+                <w:noProof/>
                 <w:webHidden/>
               </w:rPr>
               <w:fldChar w:fldCharType="begin"/>
             </w:r>
             <w:r>
               <w:rPr>
-                <w:rStyle w:val="Hipervnculo"/>
+                <w:noProof/>
                 <w:webHidden/>
               </w:rPr>
-              <w:instrText xml:space="preserve"> PAGEREF _Toc532332264 \h </w:instrText>
+              <w:instrText xml:space="preserve"> PAGEREF _Toc13469751 \h </w:instrText>
             </w:r>
             <w:r>
               <w:rPr>
-                <w:rStyle w:val="Hipervnculo"/>
+                <w:noProof/>
                 <w:webHidden/>
               </w:rPr>
             </w:r>
             <w:r>
               <w:rPr>
-                <w:rStyle w:val="Hipervnculo"/>
+                <w:noProof/>
                 <w:webHidden/>
               </w:rPr>
               <w:fldChar w:fldCharType="separate"/>
             </w:r>
             <w:r>
               <w:rPr>
-                <w:rStyle w:val="Hipervnculo"/>
                 <w:noProof/>
                 <w:webHidden/>
               </w:rPr>
@@ -587,7 +603,7 @@
             </w:r>
             <w:r>
               <w:rPr>
-                <w:rStyle w:val="Hipervnculo"/>
+                <w:noProof/>
                 <w:webHidden/>
               </w:rPr>
               <w:fldChar w:fldCharType="end"/>
@@ -598,61 +614,152 @@
           <w:pPr>
             <w:pStyle w:val="TDC1"/>
             <w:tabs>
-              <w:tab w:val="right" w:leader="dot" w:pos="8494"/>
+              <w:tab w:val="right" w:leader="dot" w:pos="9840"/>
             </w:tabs>
             <w:rPr>
-              <w:rStyle w:val="Hipervnculo"/>
+              <w:rFonts w:asciiTheme="minorHAnsi" w:eastAsiaTheme="minorEastAsia" w:hAnsiTheme="minorHAnsi" w:cstheme="minorBidi"/>
+              <w:noProof/>
+              <w:sz w:val="22"/>
+              <w:szCs w:val="22"/>
+              <w:lang w:val="es-EC" w:eastAsia="es-EC"/>
             </w:rPr>
           </w:pPr>
-          <w:hyperlink w:anchor="_Toc532332265" w:history="1">
+          <w:hyperlink w:anchor="_Toc13469752" w:history="1">
             <w:r>
               <w:rPr>
                 <w:rStyle w:val="Hipervnculo"/>
+                <w:rFonts w:eastAsia="Arial" w:cstheme="majorHAnsi"/>
                 <w:noProof/>
+                <w:lang w:val="es-MX"/>
               </w:rPr>
-              <w:t>Requerimientos del cliente</w:t>
+              <w:t>Validación</w:t>
             </w:r>
             <w:r>
               <w:rPr>
                 <w:rStyle w:val="Hipervnculo"/>
+                <w:rFonts w:eastAsia="Arial"/>
+                <w:noProof/>
+              </w:rPr>
+              <w:t xml:space="preserve"> de usuarios</w:t>
+            </w:r>
+            <w:r>
+              <w:rPr>
+                <w:noProof/>
                 <w:webHidden/>
               </w:rPr>
               <w:tab/>
             </w:r>
             <w:r>
               <w:rPr>
-                <w:rStyle w:val="Hipervnculo"/>
+                <w:noProof/>
                 <w:webHidden/>
               </w:rPr>
               <w:fldChar w:fldCharType="begin"/>
             </w:r>
             <w:r>
               <w:rPr>
-                <w:rStyle w:val="Hipervnculo"/>
+                <w:noProof/>
                 <w:webHidden/>
               </w:rPr>
-              <w:instrText xml:space="preserve"> PAGEREF _Toc532332265 \h </w:instrText>
+              <w:instrText xml:space="preserve"> PAGEREF _Toc13469752 \h </w:instrText>
             </w:r>
             <w:r>
               <w:rPr>
-                <w:rStyle w:val="Hipervnculo"/>
+                <w:noProof/>
+                <w:webHidden/>
+              </w:rPr>
+            </w:r>
+            <w:r>
+              <w:rPr>
+                <w:noProof/>
                 <w:webHidden/>
               </w:rPr>
               <w:fldChar w:fldCharType="separate"/>
             </w:r>
             <w:r>
               <w:rPr>
-                <w:rStyle w:val="Hipervnculo"/>
-                <w:b/>
-                <w:bCs/>
                 <w:noProof/>
                 <w:webHidden/>
               </w:rPr>
-              <w:t>¡Error! Marcador no definido.</w:t>
+              <w:t>5</w:t>
             </w:r>
             <w:r>
               <w:rPr>
+                <w:noProof/>
+                <w:webHidden/>
+              </w:rPr>
+              <w:fldChar w:fldCharType="end"/>
+            </w:r>
+          </w:hyperlink>
+        </w:p>
+        <w:p>
+          <w:pPr>
+            <w:pStyle w:val="TDC1"/>
+            <w:tabs>
+              <w:tab w:val="right" w:leader="dot" w:pos="9840"/>
+            </w:tabs>
+            <w:rPr>
+              <w:rFonts w:asciiTheme="minorHAnsi" w:eastAsiaTheme="minorEastAsia" w:hAnsiTheme="minorHAnsi" w:cstheme="minorBidi"/>
+              <w:noProof/>
+              <w:sz w:val="22"/>
+              <w:szCs w:val="22"/>
+              <w:lang w:val="es-EC" w:eastAsia="es-EC"/>
+            </w:rPr>
+          </w:pPr>
+          <w:hyperlink w:anchor="_Toc13469753" w:history="1">
+            <w:r>
+              <w:rPr>
                 <w:rStyle w:val="Hipervnculo"/>
+                <w:rFonts w:eastAsia="Arial"/>
+                <w:noProof/>
+                <w:lang w:val="es-MX" w:eastAsia="es-EC"/>
+              </w:rPr>
+              <w:t>Plazos</w:t>
+            </w:r>
+            <w:r>
+              <w:rPr>
+                <w:noProof/>
+                <w:webHidden/>
+              </w:rPr>
+              <w:tab/>
+            </w:r>
+            <w:r>
+              <w:rPr>
+                <w:noProof/>
+                <w:webHidden/>
+              </w:rPr>
+              <w:fldChar w:fldCharType="begin"/>
+            </w:r>
+            <w:r>
+              <w:rPr>
+                <w:noProof/>
+                <w:webHidden/>
+              </w:rPr>
+              <w:instrText xml:space="preserve"> PAGEREF _Toc13469753 \h </w:instrText>
+            </w:r>
+            <w:r>
+              <w:rPr>
+                <w:noProof/>
+                <w:webHidden/>
+              </w:rPr>
+            </w:r>
+            <w:r>
+              <w:rPr>
+                <w:noProof/>
+                <w:webHidden/>
+              </w:rPr>
+              <w:fldChar w:fldCharType="separate"/>
+            </w:r>
+            <w:r>
+              <w:rPr>
+                <w:noProof/>
+                <w:webHidden/>
+              </w:rPr>
+              <w:t>5</w:t>
+            </w:r>
+            <w:r>
+              <w:rPr>
+                <w:noProof/>
                 <w:webHidden/>
               </w:rPr>
               <w:fldChar w:fldCharType="end"/>
@@ -693,31 +800,59 @@
         <w:pStyle w:val="Ttulo1"/>
         <w:rPr>
           <w:rFonts w:cstheme="majorHAnsi"/>
-          <w:sz w:val="18"/>
+          <w:sz w:val="20"/>
           <w:szCs w:val="18"/>
           <w:lang w:eastAsia="es-EC"/>
         </w:rPr>
       </w:pPr>
-      <w:bookmarkStart w:id="0" w:name="_Toc532332262"/>
+      <w:bookmarkStart w:id="1" w:name="_Toc13469749"/>
       <w:r>
         <w:rPr>
           <w:rStyle w:val="normaltextrun"/>
           <w:rFonts w:cstheme="majorHAnsi"/>
           <w:color w:val="2E75B5"/>
-          <w:sz w:val="28"/>
           <w:szCs w:val="28"/>
           <w:lang w:val="es-MX"/>
         </w:rPr>
         <w:lastRenderedPageBreak/>
-        <w:t>Objetivos  de  aprendizaje  del  curso</w:t>
-      </w:r>
-      <w:bookmarkEnd w:id="0"/>
+        <w:t>Objetivos de </w:t>
+      </w:r>
       <w:r>
         <w:rPr>
           <w:rStyle w:val="normaltextrun"/>
           <w:rFonts w:cstheme="majorHAnsi"/>
           <w:color w:val="2E75B5"/>
-          <w:sz w:val="28"/>
+          <w:szCs w:val="28"/>
+          <w:lang w:val="es-MX"/>
+        </w:rPr>
+        <w:t>aprendizaje </w:t>
+      </w:r>
+      <w:r>
+        <w:rPr>
+          <w:rStyle w:val="normaltextrun"/>
+          <w:rFonts w:cstheme="majorHAnsi"/>
+          <w:color w:val="2E75B5"/>
+          <w:szCs w:val="28"/>
+          <w:lang w:val="es-MX"/>
+        </w:rPr>
+        <w:t>del </w:t>
+      </w:r>
+      <w:r>
+        <w:rPr>
+          <w:rStyle w:val="normaltextrun"/>
+          <w:rFonts w:cstheme="majorHAnsi"/>
+          <w:color w:val="2E75B5"/>
+          <w:szCs w:val="28"/>
+          <w:lang w:val="es-MX"/>
+        </w:rPr>
+        <w:t>curso</w:t>
+      </w:r>
+      <w:bookmarkEnd w:id="1"/>
+      <w:r>
+        <w:rPr>
+          <w:rStyle w:val="normaltextrun"/>
+          <w:rFonts w:cstheme="majorHAnsi"/>
+          <w:color w:val="2E75B5"/>
           <w:szCs w:val="28"/>
           <w:lang w:val="es-MX"/>
         </w:rPr>
@@ -728,7 +863,6 @@
           <w:rStyle w:val="eop"/>
           <w:rFonts w:cstheme="majorHAnsi"/>
           <w:color w:val="2E75B5"/>
-          <w:sz w:val="28"/>
           <w:szCs w:val="28"/>
         </w:rPr>
         <w:t> </w:t>
@@ -770,7 +904,6 @@
           <w:rStyle w:val="eop"/>
           <w:rFonts w:asciiTheme="minorHAnsi" w:hAnsiTheme="minorHAnsi" w:cstheme="minorHAnsi"/>
           <w:color w:val="2D3B45"/>
-          <w:sz w:val="21"/>
           <w:szCs w:val="21"/>
           <w:shd w:val="clear" w:color="auto" w:fill="FFFFFF"/>
         </w:rPr>
@@ -780,18 +913,25 @@
           <w:rStyle w:val="normaltextrun"/>
           <w:rFonts w:asciiTheme="minorHAnsi" w:hAnsiTheme="minorHAnsi" w:cstheme="minorHAnsi"/>
           <w:color w:val="2D3B45"/>
-          <w:sz w:val="21"/>
+          <w:shd w:val="clear" w:color="auto" w:fill="FFFFFF"/>
+        </w:rPr>
+        <w:t>Implementa</w:t>
+      </w:r>
+      <w:r>
+        <w:rPr>
+          <w:rStyle w:val="normaltextrun"/>
+          <w:rFonts w:asciiTheme="minorHAnsi" w:hAnsiTheme="minorHAnsi" w:cstheme="minorHAnsi"/>
+          <w:color w:val="2D3B45"/>
           <w:szCs w:val="21"/>
           <w:shd w:val="clear" w:color="auto" w:fill="FFFFFF"/>
         </w:rPr>
-        <w:t>Implementar una aplicación web que utiliza estándares web para presentación (ej. CSS) y para programación cliente (ej. librerías JavaScript)</w:t>
+        <w:t>r una aplicación web que utiliza estándares web para presentación (ej. CSS) y para programación cliente (ej. librerías JavaScript)</w:t>
       </w:r>
       <w:r>
         <w:rPr>
           <w:rStyle w:val="normaltextrun"/>
           <w:rFonts w:asciiTheme="minorHAnsi" w:hAnsiTheme="minorHAnsi" w:cstheme="minorHAnsi"/>
           <w:color w:val="2D3B45"/>
-          <w:sz w:val="21"/>
           <w:szCs w:val="21"/>
           <w:shd w:val="clear" w:color="auto" w:fill="FFFFFF"/>
         </w:rPr>
@@ -801,7 +941,6 @@
         <w:rPr>
           <w:rStyle w:val="eop"/>
           <w:rFonts w:asciiTheme="minorHAnsi" w:hAnsiTheme="minorHAnsi" w:cstheme="minorHAnsi"/>
-          <w:sz w:val="21"/>
           <w:szCs w:val="21"/>
         </w:rPr>
         <w:t> </w:t>
@@ -819,7 +958,6 @@
         <w:rPr>
           <w:rFonts w:asciiTheme="minorHAnsi" w:hAnsiTheme="minorHAnsi" w:cstheme="minorHAnsi"/>
           <w:color w:val="2D3B45"/>
-          <w:sz w:val="21"/>
           <w:szCs w:val="21"/>
           <w:shd w:val="clear" w:color="auto" w:fill="FFFFFF"/>
         </w:rPr>
@@ -828,7 +966,6 @@
         <w:rPr>
           <w:rFonts w:asciiTheme="minorHAnsi" w:hAnsiTheme="minorHAnsi" w:cstheme="minorHAnsi"/>
           <w:color w:val="2D3B45"/>
-          <w:sz w:val="21"/>
           <w:szCs w:val="21"/>
           <w:shd w:val="clear" w:color="auto" w:fill="FFFFFF"/>
         </w:rPr>
@@ -847,7 +984,6 @@
         <w:rPr>
           <w:rFonts w:asciiTheme="minorHAnsi" w:hAnsiTheme="minorHAnsi" w:cstheme="minorHAnsi"/>
           <w:color w:val="2D3B45"/>
-          <w:sz w:val="21"/>
           <w:szCs w:val="21"/>
           <w:shd w:val="clear" w:color="auto" w:fill="FFFFFF"/>
         </w:rPr>
@@ -856,22 +992,41 @@
         <w:rPr>
           <w:rFonts w:asciiTheme="minorHAnsi" w:hAnsiTheme="minorHAnsi" w:cstheme="minorHAnsi"/>
           <w:color w:val="2D3B45"/>
-          <w:sz w:val="21"/>
           <w:szCs w:val="21"/>
           <w:shd w:val="clear" w:color="auto" w:fill="FFFFFF"/>
         </w:rPr>
-        <w:t>Implementar una aplicaci</w:t>
-      </w:r>
+        <w:t xml:space="preserve">Implementar una </w:t>
+      </w:r>
+      <w:proofErr w:type="spellStart"/>
       <w:r>
         <w:rPr>
           <w:rFonts w:asciiTheme="minorHAnsi" w:hAnsiTheme="minorHAnsi" w:cstheme="minorHAnsi"/>
           <w:color w:val="2D3B45"/>
-          <w:sz w:val="21"/>
+          <w:szCs w:val="21"/>
+          <w:shd w:val="clear" w:color="auto" w:fill="FFFFFF"/>
+        </w:rPr>
+        <w:t>aplicaci</w:t>
+      </w:r>
+      <w:r>
+        <w:rPr>
+          <w:rFonts w:asciiTheme="minorHAnsi" w:hAnsiTheme="minorHAnsi" w:cstheme="minorHAnsi"/>
+          <w:color w:val="2D3B45"/>
           <w:szCs w:val="21"/>
           <w:shd w:val="clear" w:color="auto" w:fill="FFFFFF"/>
           <w:lang w:val="es-MX"/>
         </w:rPr>
-        <w:t>ón web que utiliza el patón modelo vista controlador</w:t>
+        <w:t>ón</w:t>
+      </w:r>
+      <w:proofErr w:type="spellEnd"/>
+      <w:r>
+        <w:rPr>
+          <w:rFonts w:asciiTheme="minorHAnsi" w:hAnsiTheme="minorHAnsi" w:cstheme="minorHAnsi"/>
+          <w:color w:val="2D3B45"/>
+          <w:szCs w:val="21"/>
+          <w:shd w:val="clear" w:color="auto" w:fill="FFFFFF"/>
+          <w:lang w:val="es-MX"/>
+        </w:rPr>
+        <w:t xml:space="preserve"> web que utiliza el patón modelo vista controlador</w:t>
       </w:r>
     </w:p>
     <w:p>
@@ -886,7 +1041,6 @@
         <w:rPr>
           <w:rFonts w:asciiTheme="minorHAnsi" w:hAnsiTheme="minorHAnsi" w:cstheme="minorHAnsi"/>
           <w:color w:val="2D3B45"/>
-          <w:sz w:val="21"/>
           <w:szCs w:val="21"/>
           <w:shd w:val="clear" w:color="auto" w:fill="FFFFFF"/>
         </w:rPr>
@@ -895,7 +1049,6 @@
         <w:rPr>
           <w:rFonts w:asciiTheme="minorHAnsi" w:hAnsiTheme="minorHAnsi" w:cstheme="minorHAnsi"/>
           <w:color w:val="2D3B45"/>
-          <w:sz w:val="21"/>
           <w:szCs w:val="21"/>
           <w:shd w:val="clear" w:color="auto" w:fill="FFFFFF"/>
         </w:rPr>
@@ -930,28 +1083,27 @@
           <w:rStyle w:val="normaltextrun"/>
           <w:rFonts w:cstheme="majorHAnsi"/>
           <w:color w:val="2E75B5"/>
-          <w:sz w:val="28"/>
           <w:szCs w:val="28"/>
           <w:lang w:val="es-MX"/>
         </w:rPr>
       </w:pPr>
-      <w:bookmarkStart w:id="1" w:name="_Toc532332263"/>
+      <w:bookmarkStart w:id="2" w:name="_Toc13469750"/>
       <w:r>
         <w:rPr>
           <w:rStyle w:val="normaltextrun"/>
           <w:rFonts w:cstheme="majorHAnsi"/>
           <w:color w:val="2E75B5"/>
-          <w:sz w:val="28"/>
           <w:szCs w:val="28"/>
           <w:lang w:val="es-MX"/>
         </w:rPr>
         <w:t>Objetivo de la actividad</w:t>
       </w:r>
-      <w:bookmarkEnd w:id="1"/>
+      <w:bookmarkEnd w:id="2"/>
       <w:r>
         <w:rPr>
           <w:rStyle w:val="normaltextrun"/>
           <w:rFonts w:cstheme="majorHAnsi"/>
+          <w:sz w:val="36"/>
           <w:lang w:val="es-MX"/>
         </w:rPr>
         <w:t> </w:t>
@@ -987,7 +1139,6 @@
           <w:rStyle w:val="normaltextrun"/>
           <w:rFonts w:asciiTheme="minorHAnsi" w:hAnsiTheme="minorHAnsi" w:cstheme="minorHAnsi"/>
           <w:color w:val="2D3B45"/>
-          <w:sz w:val="21"/>
           <w:szCs w:val="21"/>
           <w:shd w:val="clear" w:color="auto" w:fill="FFFFFF"/>
         </w:rPr>
@@ -997,7 +1148,6 @@
           <w:rStyle w:val="normaltextrun"/>
           <w:rFonts w:asciiTheme="minorHAnsi" w:hAnsiTheme="minorHAnsi" w:cstheme="minorHAnsi"/>
           <w:color w:val="2D3B45"/>
-          <w:sz w:val="21"/>
           <w:szCs w:val="21"/>
           <w:shd w:val="clear" w:color="auto" w:fill="FFFFFF"/>
         </w:rPr>
@@ -1008,7 +1158,6 @@
           <w:rStyle w:val="normaltextrun"/>
           <w:rFonts w:asciiTheme="minorHAnsi" w:hAnsiTheme="minorHAnsi" w:cstheme="minorHAnsi"/>
           <w:color w:val="2D3B45"/>
-          <w:sz w:val="21"/>
           <w:szCs w:val="21"/>
           <w:shd w:val="clear" w:color="auto" w:fill="FFFFFF"/>
         </w:rPr>
@@ -1034,29 +1183,27 @@
         <w:pStyle w:val="Ttulo1"/>
         <w:rPr>
           <w:rFonts w:ascii="Segoe UI" w:hAnsi="Segoe UI" w:cs="Segoe UI"/>
-          <w:sz w:val="18"/>
+          <w:sz w:val="20"/>
           <w:szCs w:val="18"/>
         </w:rPr>
       </w:pPr>
-      <w:bookmarkStart w:id="2" w:name="_Toc532332264"/>
+      <w:bookmarkStart w:id="3" w:name="_Toc13469751"/>
       <w:r>
         <w:rPr>
           <w:rStyle w:val="normaltextrun"/>
           <w:rFonts w:cstheme="majorHAnsi"/>
           <w:color w:val="2E75B5"/>
-          <w:sz w:val="28"/>
           <w:szCs w:val="28"/>
           <w:lang w:val="es-MX"/>
         </w:rPr>
         <w:t>Lineamientos</w:t>
       </w:r>
-      <w:bookmarkEnd w:id="2"/>
+      <w:bookmarkEnd w:id="3"/>
       <w:r>
         <w:rPr>
           <w:rStyle w:val="eop"/>
           <w:rFonts w:ascii="Calibri" w:hAnsi="Calibri" w:cs="Calibri"/>
           <w:color w:val="2E75B5"/>
-          <w:sz w:val="28"/>
           <w:szCs w:val="28"/>
           <w:lang w:val="es-EC"/>
         </w:rPr>
@@ -1100,7 +1247,8 @@
         <w:rPr>
           <w:rFonts w:asciiTheme="minorHAnsi" w:hAnsiTheme="minorHAnsi" w:cstheme="minorHAnsi"/>
           <w:b/>
-          <w:sz w:val="21"/>
+          <w:sz w:val="24"/>
+          <w:szCs w:val="24"/>
         </w:rPr>
       </w:pPr>
       <w:r>
@@ -1108,7 +1256,8 @@
           <w:rFonts w:asciiTheme="minorHAnsi" w:hAnsiTheme="minorHAnsi" w:cstheme="minorHAnsi"/>
           <w:b/>
           <w:w w:val="105"/>
-          <w:sz w:val="21"/>
+          <w:sz w:val="24"/>
+          <w:szCs w:val="24"/>
         </w:rPr>
         <w:t>Básico</w:t>
       </w:r>
@@ -1120,7 +1269,8 @@
         <w:rPr>
           <w:rFonts w:asciiTheme="minorHAnsi" w:hAnsiTheme="minorHAnsi" w:cstheme="minorHAnsi"/>
           <w:b/>
-          <w:sz w:val="23"/>
+          <w:sz w:val="24"/>
+          <w:szCs w:val="24"/>
         </w:rPr>
       </w:pPr>
     </w:p>
@@ -1137,7 +1287,8 @@
         <w:spacing w:line="235" w:lineRule="auto"/>
         <w:rPr>
           <w:rFonts w:asciiTheme="minorHAnsi" w:hAnsiTheme="minorHAnsi" w:cstheme="minorHAnsi"/>
-          <w:sz w:val="21"/>
+          <w:sz w:val="24"/>
+          <w:szCs w:val="24"/>
         </w:rPr>
       </w:pPr>
       <w:r>
@@ -1145,7 +1296,8 @@
           <w:rFonts w:asciiTheme="minorHAnsi" w:hAnsiTheme="minorHAnsi" w:cstheme="minorHAnsi"/>
           <w:b/>
           <w:w w:val="105"/>
-          <w:sz w:val="21"/>
+          <w:sz w:val="24"/>
+          <w:szCs w:val="24"/>
         </w:rPr>
         <w:t>Usuarios</w:t>
       </w:r>
@@ -1153,7 +1305,8 @@
         <w:rPr>
           <w:rFonts w:asciiTheme="minorHAnsi" w:hAnsiTheme="minorHAnsi" w:cstheme="minorHAnsi"/>
           <w:w w:val="105"/>
-          <w:sz w:val="21"/>
+          <w:sz w:val="24"/>
+          <w:szCs w:val="24"/>
         </w:rPr>
         <w:t>. Su aplicación web considerará</w:t>
       </w:r>
@@ -1161,7 +1314,8 @@
         <w:rPr>
           <w:rFonts w:asciiTheme="minorHAnsi" w:hAnsiTheme="minorHAnsi" w:cstheme="minorHAnsi"/>
           <w:w w:val="105"/>
-          <w:sz w:val="21"/>
+          <w:sz w:val="24"/>
+          <w:szCs w:val="24"/>
         </w:rPr>
         <w:t>,</w:t>
       </w:r>
@@ -1169,15 +1323,17 @@
         <w:rPr>
           <w:rFonts w:asciiTheme="minorHAnsi" w:hAnsiTheme="minorHAnsi" w:cstheme="minorHAnsi"/>
           <w:w w:val="105"/>
-          <w:sz w:val="21"/>
-        </w:rPr>
-        <w:t xml:space="preserve"> </w:t>
-      </w:r>
-      <w:r>
-        <w:rPr>
-          <w:rFonts w:asciiTheme="minorHAnsi" w:hAnsiTheme="minorHAnsi" w:cstheme="minorHAnsi"/>
-          <w:w w:val="105"/>
-          <w:sz w:val="21"/>
+          <w:sz w:val="24"/>
+          <w:szCs w:val="24"/>
+        </w:rPr>
+        <w:t xml:space="preserve"> </w:t>
+      </w:r>
+      <w:r>
+        <w:rPr>
+          <w:rFonts w:asciiTheme="minorHAnsi" w:hAnsiTheme="minorHAnsi" w:cstheme="minorHAnsi"/>
+          <w:w w:val="105"/>
+          <w:sz w:val="24"/>
+          <w:szCs w:val="24"/>
         </w:rPr>
         <w:t>al menos, dos tipos de usuarios</w:t>
       </w:r>
@@ -1185,7 +1341,8 @@
         <w:rPr>
           <w:rFonts w:asciiTheme="minorHAnsi" w:hAnsiTheme="minorHAnsi" w:cstheme="minorHAnsi"/>
           <w:w w:val="105"/>
-          <w:sz w:val="21"/>
+          <w:sz w:val="24"/>
+          <w:szCs w:val="24"/>
         </w:rPr>
         <w:t>. U</w:t>
       </w:r>
@@ -1193,7 +1350,8 @@
         <w:rPr>
           <w:rFonts w:asciiTheme="minorHAnsi" w:hAnsiTheme="minorHAnsi" w:cstheme="minorHAnsi"/>
           <w:w w:val="105"/>
-          <w:sz w:val="21"/>
+          <w:sz w:val="24"/>
+          <w:szCs w:val="24"/>
         </w:rPr>
         <w:t>ste</w:t>
       </w:r>
@@ -1201,7 +1359,8 @@
         <w:rPr>
           <w:rFonts w:asciiTheme="minorHAnsi" w:hAnsiTheme="minorHAnsi" w:cstheme="minorHAnsi"/>
           <w:w w:val="105"/>
-          <w:sz w:val="21"/>
+          <w:sz w:val="24"/>
+          <w:szCs w:val="24"/>
         </w:rPr>
         <w:t>d</w:t>
       </w:r>
@@ -1209,7 +1368,8 @@
         <w:rPr>
           <w:rFonts w:asciiTheme="minorHAnsi" w:hAnsiTheme="minorHAnsi" w:cstheme="minorHAnsi"/>
           <w:w w:val="105"/>
-          <w:sz w:val="21"/>
+          <w:sz w:val="24"/>
+          <w:szCs w:val="24"/>
         </w:rPr>
         <w:t>e</w:t>
       </w:r>
@@ -1217,7 +1377,8 @@
         <w:rPr>
           <w:rFonts w:asciiTheme="minorHAnsi" w:hAnsiTheme="minorHAnsi" w:cstheme="minorHAnsi"/>
           <w:w w:val="105"/>
-          <w:sz w:val="21"/>
+          <w:sz w:val="24"/>
+          <w:szCs w:val="24"/>
         </w:rPr>
         <w:t>s definen los atributos por cada tipo de</w:t>
       </w:r>
@@ -1226,15 +1387,17 @@
           <w:rFonts w:asciiTheme="minorHAnsi" w:hAnsiTheme="minorHAnsi" w:cstheme="minorHAnsi"/>
           <w:spacing w:val="3"/>
           <w:w w:val="105"/>
-          <w:sz w:val="21"/>
-        </w:rPr>
-        <w:t xml:space="preserve"> </w:t>
-      </w:r>
-      <w:r>
-        <w:rPr>
-          <w:rFonts w:asciiTheme="minorHAnsi" w:hAnsiTheme="minorHAnsi" w:cstheme="minorHAnsi"/>
-          <w:w w:val="105"/>
-          <w:sz w:val="21"/>
+          <w:sz w:val="24"/>
+          <w:szCs w:val="24"/>
+        </w:rPr>
+        <w:t xml:space="preserve"> </w:t>
+      </w:r>
+      <w:r>
+        <w:rPr>
+          <w:rFonts w:asciiTheme="minorHAnsi" w:hAnsiTheme="minorHAnsi" w:cstheme="minorHAnsi"/>
+          <w:w w:val="105"/>
+          <w:sz w:val="24"/>
+          <w:szCs w:val="24"/>
         </w:rPr>
         <w:t>usuario</w:t>
       </w:r>
@@ -1242,12 +1405,11 @@
         <w:rPr>
           <w:rFonts w:asciiTheme="minorHAnsi" w:hAnsiTheme="minorHAnsi" w:cstheme="minorHAnsi"/>
           <w:w w:val="105"/>
-          <w:sz w:val="21"/>
+          <w:sz w:val="24"/>
+          <w:szCs w:val="24"/>
         </w:rPr>
         <w:t>.</w:t>
       </w:r>
-      <w:bookmarkStart w:id="3" w:name="_GoBack"/>
-      <w:bookmarkEnd w:id="3"/>
     </w:p>
     <w:p>
       <w:pPr>
@@ -1255,7 +1417,8 @@
         <w:spacing w:before="10"/>
         <w:rPr>
           <w:rFonts w:asciiTheme="minorHAnsi" w:hAnsiTheme="minorHAnsi" w:cstheme="minorHAnsi"/>
-          <w:sz w:val="22"/>
+          <w:sz w:val="24"/>
+          <w:szCs w:val="24"/>
         </w:rPr>
       </w:pPr>
     </w:p>
@@ -1273,7 +1436,8 @@
         <w:ind w:right="105"/>
         <w:rPr>
           <w:rFonts w:asciiTheme="minorHAnsi" w:hAnsiTheme="minorHAnsi" w:cstheme="minorHAnsi"/>
-          <w:sz w:val="21"/>
+          <w:sz w:val="24"/>
+          <w:szCs w:val="24"/>
         </w:rPr>
       </w:pPr>
       <w:r>
@@ -1281,7 +1445,8 @@
           <w:rFonts w:asciiTheme="minorHAnsi" w:hAnsiTheme="minorHAnsi" w:cstheme="minorHAnsi"/>
           <w:b/>
           <w:w w:val="105"/>
-          <w:sz w:val="21"/>
+          <w:sz w:val="24"/>
+          <w:szCs w:val="24"/>
         </w:rPr>
         <w:t xml:space="preserve">Administrador. </w:t>
       </w:r>
@@ -1289,7 +1454,8 @@
         <w:rPr>
           <w:rFonts w:asciiTheme="minorHAnsi" w:hAnsiTheme="minorHAnsi" w:cstheme="minorHAnsi"/>
           <w:w w:val="105"/>
-          <w:sz w:val="21"/>
+          <w:sz w:val="24"/>
+          <w:szCs w:val="24"/>
         </w:rPr>
         <w:t xml:space="preserve">Es el que se encargará de subir contenidos del lado </w:t>
       </w:r>
@@ -1298,7 +1464,8 @@
           <w:rFonts w:asciiTheme="minorHAnsi" w:hAnsiTheme="minorHAnsi" w:cstheme="minorHAnsi"/>
           <w:spacing w:val="2"/>
           <w:w w:val="105"/>
-          <w:sz w:val="21"/>
+          <w:sz w:val="24"/>
+          <w:szCs w:val="24"/>
         </w:rPr>
         <w:t xml:space="preserve">del </w:t>
       </w:r>
@@ -1306,7 +1473,8 @@
         <w:rPr>
           <w:rFonts w:asciiTheme="minorHAnsi" w:hAnsiTheme="minorHAnsi" w:cstheme="minorHAnsi"/>
           <w:w w:val="105"/>
-          <w:sz w:val="21"/>
+          <w:sz w:val="24"/>
+          <w:szCs w:val="24"/>
         </w:rPr>
         <w:t>servidor. Existe un usuario por este</w:t>
       </w:r>
@@ -1315,15 +1483,17 @@
           <w:rFonts w:asciiTheme="minorHAnsi" w:hAnsiTheme="minorHAnsi" w:cstheme="minorHAnsi"/>
           <w:spacing w:val="6"/>
           <w:w w:val="105"/>
-          <w:sz w:val="21"/>
-        </w:rPr>
-        <w:t xml:space="preserve"> </w:t>
-      </w:r>
-      <w:r>
-        <w:rPr>
-          <w:rFonts w:asciiTheme="minorHAnsi" w:hAnsiTheme="minorHAnsi" w:cstheme="minorHAnsi"/>
-          <w:w w:val="105"/>
-          <w:sz w:val="21"/>
+          <w:sz w:val="24"/>
+          <w:szCs w:val="24"/>
+        </w:rPr>
+        <w:t xml:space="preserve"> </w:t>
+      </w:r>
+      <w:r>
+        <w:rPr>
+          <w:rFonts w:asciiTheme="minorHAnsi" w:hAnsiTheme="minorHAnsi" w:cstheme="minorHAnsi"/>
+          <w:w w:val="105"/>
+          <w:sz w:val="24"/>
+          <w:szCs w:val="24"/>
         </w:rPr>
         <w:t>tipo.</w:t>
       </w:r>
@@ -1341,7 +1511,8 @@
         <w:spacing w:line="252" w:lineRule="auto"/>
         <w:rPr>
           <w:rFonts w:asciiTheme="minorHAnsi" w:hAnsiTheme="minorHAnsi" w:cstheme="minorHAnsi"/>
-          <w:sz w:val="21"/>
+          <w:sz w:val="24"/>
+          <w:szCs w:val="24"/>
         </w:rPr>
       </w:pPr>
       <w:r>
@@ -1349,7 +1520,8 @@
           <w:rFonts w:asciiTheme="minorHAnsi" w:hAnsiTheme="minorHAnsi" w:cstheme="minorHAnsi"/>
           <w:b/>
           <w:w w:val="105"/>
-          <w:sz w:val="21"/>
+          <w:sz w:val="24"/>
+          <w:szCs w:val="24"/>
         </w:rPr>
         <w:t>Cliente</w:t>
       </w:r>
@@ -1357,7 +1529,8 @@
         <w:rPr>
           <w:rFonts w:asciiTheme="minorHAnsi" w:hAnsiTheme="minorHAnsi" w:cstheme="minorHAnsi"/>
           <w:w w:val="105"/>
-          <w:sz w:val="21"/>
+          <w:sz w:val="24"/>
+          <w:szCs w:val="24"/>
         </w:rPr>
         <w:t>.</w:t>
       </w:r>
@@ -1366,15 +1539,17 @@
           <w:rFonts w:asciiTheme="minorHAnsi" w:hAnsiTheme="minorHAnsi" w:cstheme="minorHAnsi"/>
           <w:spacing w:val="-7"/>
           <w:w w:val="105"/>
-          <w:sz w:val="21"/>
-        </w:rPr>
-        <w:t xml:space="preserve"> </w:t>
-      </w:r>
-      <w:r>
-        <w:rPr>
-          <w:rFonts w:asciiTheme="minorHAnsi" w:hAnsiTheme="minorHAnsi" w:cstheme="minorHAnsi"/>
-          <w:w w:val="105"/>
-          <w:sz w:val="21"/>
+          <w:sz w:val="24"/>
+          <w:szCs w:val="24"/>
+        </w:rPr>
+        <w:t xml:space="preserve"> </w:t>
+      </w:r>
+      <w:r>
+        <w:rPr>
+          <w:rFonts w:asciiTheme="minorHAnsi" w:hAnsiTheme="minorHAnsi" w:cstheme="minorHAnsi"/>
+          <w:w w:val="105"/>
+          <w:sz w:val="24"/>
+          <w:szCs w:val="24"/>
         </w:rPr>
         <w:t>Tendrá</w:t>
       </w:r>
@@ -1383,15 +1558,17 @@
           <w:rFonts w:asciiTheme="minorHAnsi" w:hAnsiTheme="minorHAnsi" w:cstheme="minorHAnsi"/>
           <w:spacing w:val="-5"/>
           <w:w w:val="105"/>
-          <w:sz w:val="21"/>
-        </w:rPr>
-        <w:t xml:space="preserve"> </w:t>
-      </w:r>
-      <w:r>
-        <w:rPr>
-          <w:rFonts w:asciiTheme="minorHAnsi" w:hAnsiTheme="minorHAnsi" w:cstheme="minorHAnsi"/>
-          <w:w w:val="105"/>
-          <w:sz w:val="21"/>
+          <w:sz w:val="24"/>
+          <w:szCs w:val="24"/>
+        </w:rPr>
+        <w:t xml:space="preserve"> </w:t>
+      </w:r>
+      <w:r>
+        <w:rPr>
+          <w:rFonts w:asciiTheme="minorHAnsi" w:hAnsiTheme="minorHAnsi" w:cstheme="minorHAnsi"/>
+          <w:w w:val="105"/>
+          <w:sz w:val="24"/>
+          <w:szCs w:val="24"/>
         </w:rPr>
         <w:t>acceso</w:t>
       </w:r>
@@ -1400,15 +1577,17 @@
           <w:rFonts w:asciiTheme="minorHAnsi" w:hAnsiTheme="minorHAnsi" w:cstheme="minorHAnsi"/>
           <w:spacing w:val="-5"/>
           <w:w w:val="105"/>
-          <w:sz w:val="21"/>
-        </w:rPr>
-        <w:t xml:space="preserve"> </w:t>
-      </w:r>
-      <w:r>
-        <w:rPr>
-          <w:rFonts w:asciiTheme="minorHAnsi" w:hAnsiTheme="minorHAnsi" w:cstheme="minorHAnsi"/>
-          <w:w w:val="105"/>
-          <w:sz w:val="21"/>
+          <w:sz w:val="24"/>
+          <w:szCs w:val="24"/>
+        </w:rPr>
+        <w:t xml:space="preserve"> </w:t>
+      </w:r>
+      <w:r>
+        <w:rPr>
+          <w:rFonts w:asciiTheme="minorHAnsi" w:hAnsiTheme="minorHAnsi" w:cstheme="minorHAnsi"/>
+          <w:w w:val="105"/>
+          <w:sz w:val="24"/>
+          <w:szCs w:val="24"/>
         </w:rPr>
         <w:t>a</w:t>
       </w:r>
@@ -1417,15 +1596,17 @@
           <w:rFonts w:asciiTheme="minorHAnsi" w:hAnsiTheme="minorHAnsi" w:cstheme="minorHAnsi"/>
           <w:spacing w:val="-6"/>
           <w:w w:val="105"/>
-          <w:sz w:val="21"/>
-        </w:rPr>
-        <w:t xml:space="preserve"> </w:t>
-      </w:r>
-      <w:r>
-        <w:rPr>
-          <w:rFonts w:asciiTheme="minorHAnsi" w:hAnsiTheme="minorHAnsi" w:cstheme="minorHAnsi"/>
-          <w:w w:val="105"/>
-          <w:sz w:val="21"/>
+          <w:sz w:val="24"/>
+          <w:szCs w:val="24"/>
+        </w:rPr>
+        <w:t xml:space="preserve"> </w:t>
+      </w:r>
+      <w:r>
+        <w:rPr>
+          <w:rFonts w:asciiTheme="minorHAnsi" w:hAnsiTheme="minorHAnsi" w:cstheme="minorHAnsi"/>
+          <w:w w:val="105"/>
+          <w:sz w:val="24"/>
+          <w:szCs w:val="24"/>
         </w:rPr>
         <w:t>una</w:t>
       </w:r>
@@ -1434,15 +1615,17 @@
           <w:rFonts w:asciiTheme="minorHAnsi" w:hAnsiTheme="minorHAnsi" w:cstheme="minorHAnsi"/>
           <w:spacing w:val="-5"/>
           <w:w w:val="105"/>
-          <w:sz w:val="21"/>
-        </w:rPr>
-        <w:t xml:space="preserve"> </w:t>
-      </w:r>
-      <w:r>
-        <w:rPr>
-          <w:rFonts w:asciiTheme="minorHAnsi" w:hAnsiTheme="minorHAnsi" w:cstheme="minorHAnsi"/>
-          <w:w w:val="105"/>
-          <w:sz w:val="21"/>
+          <w:sz w:val="24"/>
+          <w:szCs w:val="24"/>
+        </w:rPr>
+        <w:t xml:space="preserve"> </w:t>
+      </w:r>
+      <w:r>
+        <w:rPr>
+          <w:rFonts w:asciiTheme="minorHAnsi" w:hAnsiTheme="minorHAnsi" w:cstheme="minorHAnsi"/>
+          <w:w w:val="105"/>
+          <w:sz w:val="24"/>
+          <w:szCs w:val="24"/>
         </w:rPr>
         <w:t>zona</w:t>
       </w:r>
@@ -1451,15 +1634,17 @@
           <w:rFonts w:asciiTheme="minorHAnsi" w:hAnsiTheme="minorHAnsi" w:cstheme="minorHAnsi"/>
           <w:spacing w:val="-5"/>
           <w:w w:val="105"/>
-          <w:sz w:val="21"/>
-        </w:rPr>
-        <w:t xml:space="preserve"> </w:t>
-      </w:r>
-      <w:r>
-        <w:rPr>
-          <w:rFonts w:asciiTheme="minorHAnsi" w:hAnsiTheme="minorHAnsi" w:cstheme="minorHAnsi"/>
-          <w:w w:val="105"/>
-          <w:sz w:val="21"/>
+          <w:sz w:val="24"/>
+          <w:szCs w:val="24"/>
+        </w:rPr>
+        <w:t xml:space="preserve"> </w:t>
+      </w:r>
+      <w:r>
+        <w:rPr>
+          <w:rFonts w:asciiTheme="minorHAnsi" w:hAnsiTheme="minorHAnsi" w:cstheme="minorHAnsi"/>
+          <w:w w:val="105"/>
+          <w:sz w:val="24"/>
+          <w:szCs w:val="24"/>
         </w:rPr>
         <w:t>específica</w:t>
       </w:r>
@@ -1468,15 +1653,17 @@
           <w:rFonts w:asciiTheme="minorHAnsi" w:hAnsiTheme="minorHAnsi" w:cstheme="minorHAnsi"/>
           <w:spacing w:val="-5"/>
           <w:w w:val="105"/>
-          <w:sz w:val="21"/>
-        </w:rPr>
-        <w:t xml:space="preserve"> </w:t>
-      </w:r>
-      <w:r>
-        <w:rPr>
-          <w:rFonts w:asciiTheme="minorHAnsi" w:hAnsiTheme="minorHAnsi" w:cstheme="minorHAnsi"/>
-          <w:w w:val="105"/>
-          <w:sz w:val="21"/>
+          <w:sz w:val="24"/>
+          <w:szCs w:val="24"/>
+        </w:rPr>
+        <w:t xml:space="preserve"> </w:t>
+      </w:r>
+      <w:r>
+        <w:rPr>
+          <w:rFonts w:asciiTheme="minorHAnsi" w:hAnsiTheme="minorHAnsi" w:cstheme="minorHAnsi"/>
+          <w:w w:val="105"/>
+          <w:sz w:val="24"/>
+          <w:szCs w:val="24"/>
         </w:rPr>
         <w:t>donde</w:t>
       </w:r>
@@ -1485,15 +1672,17 @@
           <w:rFonts w:asciiTheme="minorHAnsi" w:hAnsiTheme="minorHAnsi" w:cstheme="minorHAnsi"/>
           <w:spacing w:val="-6"/>
           <w:w w:val="105"/>
-          <w:sz w:val="21"/>
-        </w:rPr>
-        <w:t xml:space="preserve"> </w:t>
-      </w:r>
-      <w:r>
-        <w:rPr>
-          <w:rFonts w:asciiTheme="minorHAnsi" w:hAnsiTheme="minorHAnsi" w:cstheme="minorHAnsi"/>
-          <w:w w:val="105"/>
-          <w:sz w:val="21"/>
+          <w:sz w:val="24"/>
+          <w:szCs w:val="24"/>
+        </w:rPr>
+        <w:t xml:space="preserve"> </w:t>
+      </w:r>
+      <w:r>
+        <w:rPr>
+          <w:rFonts w:asciiTheme="minorHAnsi" w:hAnsiTheme="minorHAnsi" w:cstheme="minorHAnsi"/>
+          <w:w w:val="105"/>
+          <w:sz w:val="24"/>
+          <w:szCs w:val="24"/>
         </w:rPr>
         <w:t>podrá</w:t>
       </w:r>
@@ -1502,15 +1691,17 @@
           <w:rFonts w:asciiTheme="minorHAnsi" w:hAnsiTheme="minorHAnsi" w:cstheme="minorHAnsi"/>
           <w:spacing w:val="-5"/>
           <w:w w:val="105"/>
-          <w:sz w:val="21"/>
-        </w:rPr>
-        <w:t xml:space="preserve"> </w:t>
-      </w:r>
-      <w:r>
-        <w:rPr>
-          <w:rFonts w:asciiTheme="minorHAnsi" w:hAnsiTheme="minorHAnsi" w:cstheme="minorHAnsi"/>
-          <w:w w:val="105"/>
-          <w:sz w:val="21"/>
+          <w:sz w:val="24"/>
+          <w:szCs w:val="24"/>
+        </w:rPr>
+        <w:t xml:space="preserve"> </w:t>
+      </w:r>
+      <w:r>
+        <w:rPr>
+          <w:rFonts w:asciiTheme="minorHAnsi" w:hAnsiTheme="minorHAnsi" w:cstheme="minorHAnsi"/>
+          <w:w w:val="105"/>
+          <w:sz w:val="24"/>
+          <w:szCs w:val="24"/>
         </w:rPr>
         <w:t>ver</w:t>
       </w:r>
@@ -1519,15 +1710,17 @@
           <w:rFonts w:asciiTheme="minorHAnsi" w:hAnsiTheme="minorHAnsi" w:cstheme="minorHAnsi"/>
           <w:spacing w:val="-6"/>
           <w:w w:val="105"/>
-          <w:sz w:val="21"/>
-        </w:rPr>
-        <w:t xml:space="preserve"> </w:t>
-      </w:r>
-      <w:r>
-        <w:rPr>
-          <w:rFonts w:asciiTheme="minorHAnsi" w:hAnsiTheme="minorHAnsi" w:cstheme="minorHAnsi"/>
-          <w:w w:val="105"/>
-          <w:sz w:val="21"/>
+          <w:sz w:val="24"/>
+          <w:szCs w:val="24"/>
+        </w:rPr>
+        <w:t xml:space="preserve"> </w:t>
+      </w:r>
+      <w:r>
+        <w:rPr>
+          <w:rFonts w:asciiTheme="minorHAnsi" w:hAnsiTheme="minorHAnsi" w:cstheme="minorHAnsi"/>
+          <w:w w:val="105"/>
+          <w:sz w:val="24"/>
+          <w:szCs w:val="24"/>
         </w:rPr>
         <w:t>su</w:t>
       </w:r>
@@ -1536,15 +1729,17 @@
           <w:rFonts w:asciiTheme="minorHAnsi" w:hAnsiTheme="minorHAnsi" w:cstheme="minorHAnsi"/>
           <w:spacing w:val="-6"/>
           <w:w w:val="105"/>
-          <w:sz w:val="21"/>
-        </w:rPr>
-        <w:t xml:space="preserve"> </w:t>
-      </w:r>
-      <w:r>
-        <w:rPr>
-          <w:rFonts w:asciiTheme="minorHAnsi" w:hAnsiTheme="minorHAnsi" w:cstheme="minorHAnsi"/>
-          <w:w w:val="105"/>
-          <w:sz w:val="21"/>
+          <w:sz w:val="24"/>
+          <w:szCs w:val="24"/>
+        </w:rPr>
+        <w:t xml:space="preserve"> </w:t>
+      </w:r>
+      <w:r>
+        <w:rPr>
+          <w:rFonts w:asciiTheme="minorHAnsi" w:hAnsiTheme="minorHAnsi" w:cstheme="minorHAnsi"/>
+          <w:w w:val="105"/>
+          <w:sz w:val="24"/>
+          <w:szCs w:val="24"/>
         </w:rPr>
         <w:t>perfil</w:t>
       </w:r>
@@ -1553,15 +1748,17 @@
           <w:rFonts w:asciiTheme="minorHAnsi" w:hAnsiTheme="minorHAnsi" w:cstheme="minorHAnsi"/>
           <w:spacing w:val="-7"/>
           <w:w w:val="105"/>
-          <w:sz w:val="21"/>
-        </w:rPr>
-        <w:t xml:space="preserve"> </w:t>
-      </w:r>
-      <w:r>
-        <w:rPr>
-          <w:rFonts w:asciiTheme="minorHAnsi" w:hAnsiTheme="minorHAnsi" w:cstheme="minorHAnsi"/>
-          <w:w w:val="105"/>
-          <w:sz w:val="21"/>
+          <w:sz w:val="24"/>
+          <w:szCs w:val="24"/>
+        </w:rPr>
+        <w:t xml:space="preserve"> </w:t>
+      </w:r>
+      <w:r>
+        <w:rPr>
+          <w:rFonts w:asciiTheme="minorHAnsi" w:hAnsiTheme="minorHAnsi" w:cstheme="minorHAnsi"/>
+          <w:w w:val="105"/>
+          <w:sz w:val="24"/>
+          <w:szCs w:val="24"/>
         </w:rPr>
         <w:t>(con 5 características) y, mínimo 2 páginas de acceso exclusivo relacionado a la aplicación web. Existirán al menos 4 usuarios por este</w:t>
       </w:r>
@@ -1570,15 +1767,17 @@
           <w:rFonts w:asciiTheme="minorHAnsi" w:hAnsiTheme="minorHAnsi" w:cstheme="minorHAnsi"/>
           <w:spacing w:val="-2"/>
           <w:w w:val="105"/>
-          <w:sz w:val="21"/>
-        </w:rPr>
-        <w:t xml:space="preserve"> </w:t>
-      </w:r>
-      <w:r>
-        <w:rPr>
-          <w:rFonts w:asciiTheme="minorHAnsi" w:hAnsiTheme="minorHAnsi" w:cstheme="minorHAnsi"/>
-          <w:w w:val="105"/>
-          <w:sz w:val="21"/>
+          <w:sz w:val="24"/>
+          <w:szCs w:val="24"/>
+        </w:rPr>
+        <w:t xml:space="preserve"> </w:t>
+      </w:r>
+      <w:r>
+        <w:rPr>
+          <w:rFonts w:asciiTheme="minorHAnsi" w:hAnsiTheme="minorHAnsi" w:cstheme="minorHAnsi"/>
+          <w:w w:val="105"/>
+          <w:sz w:val="24"/>
+          <w:szCs w:val="24"/>
         </w:rPr>
         <w:t>tipo.</w:t>
       </w:r>
@@ -1588,7 +1787,8 @@
         <w:pStyle w:val="Textoindependiente"/>
         <w:rPr>
           <w:rFonts w:asciiTheme="minorHAnsi" w:hAnsiTheme="minorHAnsi" w:cstheme="minorHAnsi"/>
-          <w:sz w:val="22"/>
+          <w:sz w:val="24"/>
+          <w:szCs w:val="24"/>
         </w:rPr>
       </w:pPr>
     </w:p>
@@ -1605,7 +1805,8 @@
         <w:spacing w:line="235" w:lineRule="auto"/>
         <w:rPr>
           <w:rFonts w:asciiTheme="minorHAnsi" w:hAnsiTheme="minorHAnsi" w:cstheme="minorHAnsi"/>
-          <w:sz w:val="21"/>
+          <w:sz w:val="24"/>
+          <w:szCs w:val="24"/>
         </w:rPr>
       </w:pPr>
       <w:r>
@@ -1613,7 +1814,8 @@
           <w:rFonts w:asciiTheme="minorHAnsi" w:hAnsiTheme="minorHAnsi" w:cstheme="minorHAnsi"/>
           <w:b/>
           <w:w w:val="105"/>
-          <w:sz w:val="21"/>
+          <w:sz w:val="24"/>
+          <w:szCs w:val="24"/>
         </w:rPr>
         <w:t xml:space="preserve">CRUD. </w:t>
       </w:r>
@@ -1621,7 +1823,8 @@
         <w:rPr>
           <w:rFonts w:asciiTheme="minorHAnsi" w:hAnsiTheme="minorHAnsi" w:cstheme="minorHAnsi"/>
           <w:w w:val="105"/>
-          <w:sz w:val="21"/>
+          <w:sz w:val="24"/>
+          <w:szCs w:val="24"/>
         </w:rPr>
         <w:t>El tipo de usuario Cliente tendrá una página/sección que permita crear, recuperar, actualizar y eliminar un recurso relacionado con la aplicación</w:t>
       </w:r>
@@ -1630,15 +1833,17 @@
           <w:rFonts w:asciiTheme="minorHAnsi" w:hAnsiTheme="minorHAnsi" w:cstheme="minorHAnsi"/>
           <w:spacing w:val="-15"/>
           <w:w w:val="105"/>
-          <w:sz w:val="21"/>
-        </w:rPr>
-        <w:t xml:space="preserve"> </w:t>
-      </w:r>
-      <w:r>
-        <w:rPr>
-          <w:rFonts w:asciiTheme="minorHAnsi" w:hAnsiTheme="minorHAnsi" w:cstheme="minorHAnsi"/>
-          <w:w w:val="105"/>
-          <w:sz w:val="21"/>
+          <w:sz w:val="24"/>
+          <w:szCs w:val="24"/>
+        </w:rPr>
+        <w:t xml:space="preserve"> </w:t>
+      </w:r>
+      <w:r>
+        <w:rPr>
+          <w:rFonts w:asciiTheme="minorHAnsi" w:hAnsiTheme="minorHAnsi" w:cstheme="minorHAnsi"/>
+          <w:w w:val="105"/>
+          <w:sz w:val="24"/>
+          <w:szCs w:val="24"/>
         </w:rPr>
         <w:t>web.</w:t>
       </w:r>
@@ -1657,7 +1862,8 @@
         <w:ind w:right="108"/>
         <w:rPr>
           <w:rFonts w:asciiTheme="minorHAnsi" w:hAnsiTheme="minorHAnsi" w:cstheme="minorHAnsi"/>
-          <w:sz w:val="21"/>
+          <w:sz w:val="24"/>
+          <w:szCs w:val="24"/>
         </w:rPr>
       </w:pPr>
       <w:r>
@@ -1665,7 +1871,8 @@
           <w:rFonts w:asciiTheme="minorHAnsi" w:hAnsiTheme="minorHAnsi" w:cstheme="minorHAnsi"/>
           <w:b/>
           <w:w w:val="105"/>
-          <w:sz w:val="21"/>
+          <w:sz w:val="24"/>
+          <w:szCs w:val="24"/>
         </w:rPr>
         <w:t>API</w:t>
       </w:r>
@@ -1674,7 +1881,8 @@
           <w:rFonts w:asciiTheme="minorHAnsi" w:hAnsiTheme="minorHAnsi" w:cstheme="minorHAnsi"/>
           <w:b/>
           <w:w w:val="105"/>
-          <w:sz w:val="21"/>
+          <w:sz w:val="24"/>
+          <w:szCs w:val="24"/>
         </w:rPr>
         <w:t xml:space="preserve">. </w:t>
       </w:r>
@@ -1682,7 +1890,8 @@
         <w:rPr>
           <w:rFonts w:asciiTheme="minorHAnsi" w:hAnsiTheme="minorHAnsi" w:cstheme="minorHAnsi"/>
           <w:w w:val="105"/>
-          <w:sz w:val="21"/>
+          <w:sz w:val="24"/>
+          <w:szCs w:val="24"/>
         </w:rPr>
         <w:t xml:space="preserve">Los requerimientos </w:t>
       </w:r>
@@ -1690,7 +1899,8 @@
         <w:rPr>
           <w:rFonts w:asciiTheme="minorHAnsi" w:hAnsiTheme="minorHAnsi" w:cstheme="minorHAnsi"/>
           <w:w w:val="105"/>
-          <w:sz w:val="21"/>
+          <w:sz w:val="24"/>
+          <w:szCs w:val="24"/>
         </w:rPr>
         <w:t>se deben realizar mediante un API, de acuerdo</w:t>
       </w:r>
@@ -1698,15 +1908,17 @@
         <w:rPr>
           <w:rFonts w:asciiTheme="minorHAnsi" w:hAnsiTheme="minorHAnsi" w:cstheme="minorHAnsi"/>
           <w:w w:val="105"/>
-          <w:sz w:val="21"/>
-        </w:rPr>
-        <w:t xml:space="preserve"> </w:t>
-      </w:r>
-      <w:r>
-        <w:rPr>
-          <w:rFonts w:asciiTheme="minorHAnsi" w:hAnsiTheme="minorHAnsi" w:cstheme="minorHAnsi"/>
-          <w:w w:val="105"/>
-          <w:sz w:val="21"/>
+          <w:sz w:val="24"/>
+          <w:szCs w:val="24"/>
+        </w:rPr>
+        <w:t xml:space="preserve"> </w:t>
+      </w:r>
+      <w:r>
+        <w:rPr>
+          <w:rFonts w:asciiTheme="minorHAnsi" w:hAnsiTheme="minorHAnsi" w:cstheme="minorHAnsi"/>
+          <w:w w:val="105"/>
+          <w:sz w:val="24"/>
+          <w:szCs w:val="24"/>
         </w:rPr>
         <w:t>con e</w:t>
       </w:r>
@@ -1714,7 +1926,8 @@
         <w:rPr>
           <w:rFonts w:asciiTheme="minorHAnsi" w:hAnsiTheme="minorHAnsi" w:cstheme="minorHAnsi"/>
           <w:w w:val="105"/>
-          <w:sz w:val="21"/>
+          <w:sz w:val="24"/>
+          <w:szCs w:val="24"/>
         </w:rPr>
         <w:t xml:space="preserve">l método </w:t>
       </w:r>
@@ -1722,7 +1935,8 @@
         <w:rPr>
           <w:rFonts w:asciiTheme="minorHAnsi" w:hAnsiTheme="minorHAnsi" w:cstheme="minorHAnsi"/>
           <w:w w:val="105"/>
-          <w:sz w:val="21"/>
+          <w:sz w:val="24"/>
+          <w:szCs w:val="24"/>
         </w:rPr>
         <w:t xml:space="preserve">HTTP correspondiente. Al menos </w:t>
       </w:r>
@@ -1730,7 +1944,8 @@
         <w:rPr>
           <w:rFonts w:asciiTheme="minorHAnsi" w:hAnsiTheme="minorHAnsi" w:cstheme="minorHAnsi"/>
           <w:w w:val="105"/>
-          <w:sz w:val="21"/>
+          <w:sz w:val="24"/>
+          <w:szCs w:val="24"/>
         </w:rPr>
         <w:t>4</w:t>
       </w:r>
@@ -1738,15 +1953,17 @@
         <w:rPr>
           <w:rFonts w:asciiTheme="minorHAnsi" w:hAnsiTheme="minorHAnsi" w:cstheme="minorHAnsi"/>
           <w:w w:val="105"/>
-          <w:sz w:val="21"/>
-        </w:rPr>
-        <w:t xml:space="preserve"> </w:t>
-      </w:r>
-      <w:r>
-        <w:rPr>
-          <w:rFonts w:asciiTheme="minorHAnsi" w:hAnsiTheme="minorHAnsi" w:cstheme="minorHAnsi"/>
-          <w:w w:val="105"/>
-          <w:sz w:val="21"/>
+          <w:sz w:val="24"/>
+          <w:szCs w:val="24"/>
+        </w:rPr>
+        <w:t xml:space="preserve"> </w:t>
+      </w:r>
+      <w:r>
+        <w:rPr>
+          <w:rFonts w:asciiTheme="minorHAnsi" w:hAnsiTheme="minorHAnsi" w:cstheme="minorHAnsi"/>
+          <w:w w:val="105"/>
+          <w:sz w:val="24"/>
+          <w:szCs w:val="24"/>
         </w:rPr>
         <w:t>entidades deben accederse mediante el API, cada uno</w:t>
       </w:r>
@@ -1754,7 +1971,8 @@
         <w:rPr>
           <w:rFonts w:asciiTheme="minorHAnsi" w:hAnsiTheme="minorHAnsi" w:cstheme="minorHAnsi"/>
           <w:w w:val="105"/>
-          <w:sz w:val="21"/>
+          <w:sz w:val="24"/>
+          <w:szCs w:val="24"/>
         </w:rPr>
         <w:t xml:space="preserve"> por GET, POST, UPDATE y DELETE. No</w:t>
       </w:r>
@@ -1763,15 +1981,17 @@
           <w:rFonts w:asciiTheme="minorHAnsi" w:hAnsiTheme="minorHAnsi" w:cstheme="minorHAnsi"/>
           <w:spacing w:val="-4"/>
           <w:w w:val="105"/>
-          <w:sz w:val="21"/>
-        </w:rPr>
-        <w:t xml:space="preserve"> </w:t>
-      </w:r>
-      <w:r>
-        <w:rPr>
-          <w:rFonts w:asciiTheme="minorHAnsi" w:hAnsiTheme="minorHAnsi" w:cstheme="minorHAnsi"/>
-          <w:w w:val="105"/>
-          <w:sz w:val="21"/>
+          <w:sz w:val="24"/>
+          <w:szCs w:val="24"/>
+        </w:rPr>
+        <w:t xml:space="preserve"> </w:t>
+      </w:r>
+      <w:r>
+        <w:rPr>
+          <w:rFonts w:asciiTheme="minorHAnsi" w:hAnsiTheme="minorHAnsi" w:cstheme="minorHAnsi"/>
+          <w:w w:val="105"/>
+          <w:sz w:val="24"/>
+          <w:szCs w:val="24"/>
         </w:rPr>
         <w:t>se</w:t>
       </w:r>
@@ -1780,15 +2000,17 @@
           <w:rFonts w:asciiTheme="minorHAnsi" w:hAnsiTheme="minorHAnsi" w:cstheme="minorHAnsi"/>
           <w:spacing w:val="-4"/>
           <w:w w:val="105"/>
-          <w:sz w:val="21"/>
-        </w:rPr>
-        <w:t xml:space="preserve"> </w:t>
-      </w:r>
-      <w:r>
-        <w:rPr>
-          <w:rFonts w:asciiTheme="minorHAnsi" w:hAnsiTheme="minorHAnsi" w:cstheme="minorHAnsi"/>
-          <w:w w:val="105"/>
-          <w:sz w:val="21"/>
+          <w:sz w:val="24"/>
+          <w:szCs w:val="24"/>
+        </w:rPr>
+        <w:t xml:space="preserve"> </w:t>
+      </w:r>
+      <w:r>
+        <w:rPr>
+          <w:rFonts w:asciiTheme="minorHAnsi" w:hAnsiTheme="minorHAnsi" w:cstheme="minorHAnsi"/>
+          <w:w w:val="105"/>
+          <w:sz w:val="24"/>
+          <w:szCs w:val="24"/>
         </w:rPr>
         <w:t>considerarán</w:t>
       </w:r>
@@ -1797,15 +2019,17 @@
           <w:rFonts w:asciiTheme="minorHAnsi" w:hAnsiTheme="minorHAnsi" w:cstheme="minorHAnsi"/>
           <w:spacing w:val="-3"/>
           <w:w w:val="105"/>
-          <w:sz w:val="21"/>
-        </w:rPr>
-        <w:t xml:space="preserve"> </w:t>
-      </w:r>
-      <w:r>
-        <w:rPr>
-          <w:rFonts w:asciiTheme="minorHAnsi" w:hAnsiTheme="minorHAnsi" w:cstheme="minorHAnsi"/>
-          <w:w w:val="105"/>
-          <w:sz w:val="21"/>
+          <w:sz w:val="24"/>
+          <w:szCs w:val="24"/>
+        </w:rPr>
+        <w:t xml:space="preserve"> </w:t>
+      </w:r>
+      <w:r>
+        <w:rPr>
+          <w:rFonts w:asciiTheme="minorHAnsi" w:hAnsiTheme="minorHAnsi" w:cstheme="minorHAnsi"/>
+          <w:w w:val="105"/>
+          <w:sz w:val="24"/>
+          <w:szCs w:val="24"/>
         </w:rPr>
         <w:t>como</w:t>
       </w:r>
@@ -1814,15 +2038,17 @@
           <w:rFonts w:asciiTheme="minorHAnsi" w:hAnsiTheme="minorHAnsi" w:cstheme="minorHAnsi"/>
           <w:spacing w:val="-4"/>
           <w:w w:val="105"/>
-          <w:sz w:val="21"/>
-        </w:rPr>
-        <w:t xml:space="preserve"> </w:t>
-      </w:r>
-      <w:r>
-        <w:rPr>
-          <w:rFonts w:asciiTheme="minorHAnsi" w:hAnsiTheme="minorHAnsi" w:cstheme="minorHAnsi"/>
-          <w:w w:val="105"/>
-          <w:sz w:val="21"/>
+          <w:sz w:val="24"/>
+          <w:szCs w:val="24"/>
+        </w:rPr>
+        <w:t xml:space="preserve"> </w:t>
+      </w:r>
+      <w:r>
+        <w:rPr>
+          <w:rFonts w:asciiTheme="minorHAnsi" w:hAnsiTheme="minorHAnsi" w:cstheme="minorHAnsi"/>
+          <w:w w:val="105"/>
+          <w:sz w:val="24"/>
+          <w:szCs w:val="24"/>
         </w:rPr>
         <w:t>parte</w:t>
       </w:r>
@@ -1831,15 +2057,17 @@
           <w:rFonts w:asciiTheme="minorHAnsi" w:hAnsiTheme="minorHAnsi" w:cstheme="minorHAnsi"/>
           <w:spacing w:val="-3"/>
           <w:w w:val="105"/>
-          <w:sz w:val="21"/>
-        </w:rPr>
-        <w:t xml:space="preserve"> </w:t>
-      </w:r>
-      <w:r>
-        <w:rPr>
-          <w:rFonts w:asciiTheme="minorHAnsi" w:hAnsiTheme="minorHAnsi" w:cstheme="minorHAnsi"/>
-          <w:w w:val="105"/>
-          <w:sz w:val="21"/>
+          <w:sz w:val="24"/>
+          <w:szCs w:val="24"/>
+        </w:rPr>
+        <w:t xml:space="preserve"> </w:t>
+      </w:r>
+      <w:r>
+        <w:rPr>
+          <w:rFonts w:asciiTheme="minorHAnsi" w:hAnsiTheme="minorHAnsi" w:cstheme="minorHAnsi"/>
+          <w:w w:val="105"/>
+          <w:sz w:val="24"/>
+          <w:szCs w:val="24"/>
         </w:rPr>
         <w:t>de</w:t>
       </w:r>
@@ -1848,15 +2076,17 @@
           <w:rFonts w:asciiTheme="minorHAnsi" w:hAnsiTheme="minorHAnsi" w:cstheme="minorHAnsi"/>
           <w:spacing w:val="-4"/>
           <w:w w:val="105"/>
-          <w:sz w:val="21"/>
-        </w:rPr>
-        <w:t xml:space="preserve"> </w:t>
-      </w:r>
-      <w:r>
-        <w:rPr>
-          <w:rFonts w:asciiTheme="minorHAnsi" w:hAnsiTheme="minorHAnsi" w:cstheme="minorHAnsi"/>
-          <w:w w:val="105"/>
-          <w:sz w:val="21"/>
+          <w:sz w:val="24"/>
+          <w:szCs w:val="24"/>
+        </w:rPr>
+        <w:t xml:space="preserve"> </w:t>
+      </w:r>
+      <w:r>
+        <w:rPr>
+          <w:rFonts w:asciiTheme="minorHAnsi" w:hAnsiTheme="minorHAnsi" w:cstheme="minorHAnsi"/>
+          <w:w w:val="105"/>
+          <w:sz w:val="24"/>
+          <w:szCs w:val="24"/>
         </w:rPr>
         <w:t>respuesta</w:t>
       </w:r>
@@ -1865,15 +2095,17 @@
           <w:rFonts w:asciiTheme="minorHAnsi" w:hAnsiTheme="minorHAnsi" w:cstheme="minorHAnsi"/>
           <w:spacing w:val="-3"/>
           <w:w w:val="105"/>
-          <w:sz w:val="21"/>
-        </w:rPr>
-        <w:t xml:space="preserve"> </w:t>
-      </w:r>
-      <w:r>
-        <w:rPr>
-          <w:rFonts w:asciiTheme="minorHAnsi" w:hAnsiTheme="minorHAnsi" w:cstheme="minorHAnsi"/>
-          <w:w w:val="105"/>
-          <w:sz w:val="21"/>
+          <w:sz w:val="24"/>
+          <w:szCs w:val="24"/>
+        </w:rPr>
+        <w:t xml:space="preserve"> </w:t>
+      </w:r>
+      <w:r>
+        <w:rPr>
+          <w:rFonts w:asciiTheme="minorHAnsi" w:hAnsiTheme="minorHAnsi" w:cstheme="minorHAnsi"/>
+          <w:w w:val="105"/>
+          <w:sz w:val="24"/>
+          <w:szCs w:val="24"/>
         </w:rPr>
         <w:t>a</w:t>
       </w:r>
@@ -1882,15 +2114,17 @@
           <w:rFonts w:asciiTheme="minorHAnsi" w:hAnsiTheme="minorHAnsi" w:cstheme="minorHAnsi"/>
           <w:spacing w:val="-4"/>
           <w:w w:val="105"/>
-          <w:sz w:val="21"/>
-        </w:rPr>
-        <w:t xml:space="preserve"> </w:t>
-      </w:r>
-      <w:r>
-        <w:rPr>
-          <w:rFonts w:asciiTheme="minorHAnsi" w:hAnsiTheme="minorHAnsi" w:cstheme="minorHAnsi"/>
-          <w:w w:val="105"/>
-          <w:sz w:val="21"/>
+          <w:sz w:val="24"/>
+          <w:szCs w:val="24"/>
+        </w:rPr>
+        <w:t xml:space="preserve"> </w:t>
+      </w:r>
+      <w:r>
+        <w:rPr>
+          <w:rFonts w:asciiTheme="minorHAnsi" w:hAnsiTheme="minorHAnsi" w:cstheme="minorHAnsi"/>
+          <w:w w:val="105"/>
+          <w:sz w:val="24"/>
+          <w:szCs w:val="24"/>
         </w:rPr>
         <w:t>este</w:t>
       </w:r>
@@ -1899,15 +2133,17 @@
           <w:rFonts w:asciiTheme="minorHAnsi" w:hAnsiTheme="minorHAnsi" w:cstheme="minorHAnsi"/>
           <w:spacing w:val="-3"/>
           <w:w w:val="105"/>
-          <w:sz w:val="21"/>
-        </w:rPr>
-        <w:t xml:space="preserve"> </w:t>
-      </w:r>
-      <w:r>
-        <w:rPr>
-          <w:rFonts w:asciiTheme="minorHAnsi" w:hAnsiTheme="minorHAnsi" w:cstheme="minorHAnsi"/>
-          <w:w w:val="105"/>
-          <w:sz w:val="21"/>
+          <w:sz w:val="24"/>
+          <w:szCs w:val="24"/>
+        </w:rPr>
+        <w:t xml:space="preserve"> </w:t>
+      </w:r>
+      <w:r>
+        <w:rPr>
+          <w:rFonts w:asciiTheme="minorHAnsi" w:hAnsiTheme="minorHAnsi" w:cstheme="minorHAnsi"/>
+          <w:w w:val="105"/>
+          <w:sz w:val="24"/>
+          <w:szCs w:val="24"/>
         </w:rPr>
         <w:t>requerimiento</w:t>
       </w:r>
@@ -1916,15 +2152,17 @@
           <w:rFonts w:asciiTheme="minorHAnsi" w:hAnsiTheme="minorHAnsi" w:cstheme="minorHAnsi"/>
           <w:spacing w:val="-4"/>
           <w:w w:val="105"/>
-          <w:sz w:val="21"/>
-        </w:rPr>
-        <w:t xml:space="preserve"> </w:t>
-      </w:r>
-      <w:r>
-        <w:rPr>
-          <w:rFonts w:asciiTheme="minorHAnsi" w:hAnsiTheme="minorHAnsi" w:cstheme="minorHAnsi"/>
-          <w:w w:val="105"/>
-          <w:sz w:val="21"/>
+          <w:sz w:val="24"/>
+          <w:szCs w:val="24"/>
+        </w:rPr>
+        <w:t xml:space="preserve"> </w:t>
+      </w:r>
+      <w:r>
+        <w:rPr>
+          <w:rFonts w:asciiTheme="minorHAnsi" w:hAnsiTheme="minorHAnsi" w:cstheme="minorHAnsi"/>
+          <w:w w:val="105"/>
+          <w:sz w:val="24"/>
+          <w:szCs w:val="24"/>
         </w:rPr>
         <w:t>a</w:t>
       </w:r>
@@ -1933,15 +2171,17 @@
           <w:rFonts w:asciiTheme="minorHAnsi" w:hAnsiTheme="minorHAnsi" w:cstheme="minorHAnsi"/>
           <w:spacing w:val="-3"/>
           <w:w w:val="105"/>
-          <w:sz w:val="21"/>
-        </w:rPr>
-        <w:t xml:space="preserve"> </w:t>
-      </w:r>
-      <w:r>
-        <w:rPr>
-          <w:rFonts w:asciiTheme="minorHAnsi" w:hAnsiTheme="minorHAnsi" w:cstheme="minorHAnsi"/>
-          <w:w w:val="105"/>
-          <w:sz w:val="21"/>
+          <w:sz w:val="24"/>
+          <w:szCs w:val="24"/>
+        </w:rPr>
+        <w:t xml:space="preserve"> </w:t>
+      </w:r>
+      <w:r>
+        <w:rPr>
+          <w:rFonts w:asciiTheme="minorHAnsi" w:hAnsiTheme="minorHAnsi" w:cstheme="minorHAnsi"/>
+          <w:w w:val="105"/>
+          <w:sz w:val="24"/>
+          <w:szCs w:val="24"/>
         </w:rPr>
         <w:t>los</w:t>
       </w:r>
@@ -1950,15 +2190,17 @@
           <w:rFonts w:asciiTheme="minorHAnsi" w:hAnsiTheme="minorHAnsi" w:cstheme="minorHAnsi"/>
           <w:spacing w:val="-4"/>
           <w:w w:val="105"/>
-          <w:sz w:val="21"/>
-        </w:rPr>
-        <w:t xml:space="preserve"> </w:t>
-      </w:r>
-      <w:r>
-        <w:rPr>
-          <w:rFonts w:asciiTheme="minorHAnsi" w:hAnsiTheme="minorHAnsi" w:cstheme="minorHAnsi"/>
-          <w:w w:val="105"/>
-          <w:sz w:val="21"/>
+          <w:sz w:val="24"/>
+          <w:szCs w:val="24"/>
+        </w:rPr>
+        <w:t xml:space="preserve"> </w:t>
+      </w:r>
+      <w:r>
+        <w:rPr>
+          <w:rFonts w:asciiTheme="minorHAnsi" w:hAnsiTheme="minorHAnsi" w:cstheme="minorHAnsi"/>
+          <w:w w:val="105"/>
+          <w:sz w:val="24"/>
+          <w:szCs w:val="24"/>
         </w:rPr>
         <w:t>módulos</w:t>
       </w:r>
@@ -1967,15 +2209,17 @@
           <w:rFonts w:asciiTheme="minorHAnsi" w:hAnsiTheme="minorHAnsi" w:cstheme="minorHAnsi"/>
           <w:spacing w:val="-3"/>
           <w:w w:val="105"/>
-          <w:sz w:val="21"/>
-        </w:rPr>
-        <w:t xml:space="preserve"> </w:t>
-      </w:r>
-      <w:r>
-        <w:rPr>
-          <w:rFonts w:asciiTheme="minorHAnsi" w:hAnsiTheme="minorHAnsi" w:cstheme="minorHAnsi"/>
-          <w:w w:val="105"/>
-          <w:sz w:val="21"/>
+          <w:sz w:val="24"/>
+          <w:szCs w:val="24"/>
+        </w:rPr>
+        <w:t xml:space="preserve"> </w:t>
+      </w:r>
+      <w:r>
+        <w:rPr>
+          <w:rFonts w:asciiTheme="minorHAnsi" w:hAnsiTheme="minorHAnsi" w:cstheme="minorHAnsi"/>
+          <w:w w:val="105"/>
+          <w:sz w:val="24"/>
+          <w:szCs w:val="24"/>
         </w:rPr>
         <w:t>de administración que vienen en el web</w:t>
       </w:r>
@@ -1984,15 +2228,17 @@
           <w:rFonts w:asciiTheme="minorHAnsi" w:hAnsiTheme="minorHAnsi" w:cstheme="minorHAnsi"/>
           <w:spacing w:val="2"/>
           <w:w w:val="105"/>
-          <w:sz w:val="21"/>
-        </w:rPr>
-        <w:t xml:space="preserve"> </w:t>
-      </w:r>
-      <w:r>
-        <w:rPr>
-          <w:rFonts w:asciiTheme="minorHAnsi" w:hAnsiTheme="minorHAnsi" w:cstheme="minorHAnsi"/>
-          <w:w w:val="105"/>
-          <w:sz w:val="21"/>
+          <w:sz w:val="24"/>
+          <w:szCs w:val="24"/>
+        </w:rPr>
+        <w:t xml:space="preserve"> </w:t>
+      </w:r>
+      <w:r>
+        <w:rPr>
+          <w:rFonts w:asciiTheme="minorHAnsi" w:hAnsiTheme="minorHAnsi" w:cstheme="minorHAnsi"/>
+          <w:w w:val="105"/>
+          <w:sz w:val="24"/>
+          <w:szCs w:val="24"/>
         </w:rPr>
         <w:t>framework.</w:t>
       </w:r>
@@ -2003,7 +2249,8 @@
         <w:spacing w:before="6"/>
         <w:rPr>
           <w:rFonts w:asciiTheme="minorHAnsi" w:hAnsiTheme="minorHAnsi" w:cstheme="minorHAnsi"/>
-          <w:sz w:val="22"/>
+          <w:sz w:val="24"/>
+          <w:szCs w:val="24"/>
         </w:rPr>
       </w:pPr>
     </w:p>
@@ -2021,7 +2268,8 @@
         <w:ind w:right="107"/>
         <w:rPr>
           <w:rFonts w:asciiTheme="minorHAnsi" w:hAnsiTheme="minorHAnsi" w:cstheme="minorHAnsi"/>
-          <w:sz w:val="21"/>
+          <w:sz w:val="24"/>
+          <w:szCs w:val="24"/>
         </w:rPr>
       </w:pPr>
       <w:r>
@@ -2029,7 +2277,8 @@
           <w:rFonts w:asciiTheme="minorHAnsi" w:hAnsiTheme="minorHAnsi" w:cstheme="minorHAnsi"/>
           <w:b/>
           <w:w w:val="105"/>
-          <w:sz w:val="21"/>
+          <w:sz w:val="24"/>
+          <w:szCs w:val="24"/>
         </w:rPr>
         <w:t xml:space="preserve">Estadísticas. </w:t>
       </w:r>
@@ -2037,7 +2286,8 @@
         <w:rPr>
           <w:rFonts w:asciiTheme="minorHAnsi" w:hAnsiTheme="minorHAnsi" w:cstheme="minorHAnsi"/>
           <w:w w:val="105"/>
-          <w:sz w:val="21"/>
+          <w:sz w:val="24"/>
+          <w:szCs w:val="24"/>
         </w:rPr>
         <w:t>Al menos, tres gráficos estadísticos con D3js, en el lado del cliente, cuya información debe ser consumida desde un API en el lado del</w:t>
       </w:r>
@@ -2046,15 +2296,17 @@
           <w:rFonts w:asciiTheme="minorHAnsi" w:hAnsiTheme="minorHAnsi" w:cstheme="minorHAnsi"/>
           <w:spacing w:val="5"/>
           <w:w w:val="105"/>
-          <w:sz w:val="21"/>
-        </w:rPr>
-        <w:t xml:space="preserve"> </w:t>
-      </w:r>
-      <w:r>
-        <w:rPr>
-          <w:rFonts w:asciiTheme="minorHAnsi" w:hAnsiTheme="minorHAnsi" w:cstheme="minorHAnsi"/>
-          <w:w w:val="105"/>
-          <w:sz w:val="21"/>
+          <w:sz w:val="24"/>
+          <w:szCs w:val="24"/>
+        </w:rPr>
+        <w:t xml:space="preserve"> </w:t>
+      </w:r>
+      <w:r>
+        <w:rPr>
+          <w:rFonts w:asciiTheme="minorHAnsi" w:hAnsiTheme="minorHAnsi" w:cstheme="minorHAnsi"/>
+          <w:w w:val="105"/>
+          <w:sz w:val="24"/>
+          <w:szCs w:val="24"/>
         </w:rPr>
         <w:t>servidor.</w:t>
       </w:r>
@@ -2065,7 +2317,8 @@
         <w:spacing w:before="1"/>
         <w:rPr>
           <w:rFonts w:asciiTheme="minorHAnsi" w:hAnsiTheme="minorHAnsi" w:cstheme="minorHAnsi"/>
-          <w:sz w:val="22"/>
+          <w:sz w:val="24"/>
+          <w:szCs w:val="24"/>
         </w:rPr>
       </w:pPr>
     </w:p>
@@ -2083,7 +2336,8 @@
         <w:ind w:right="106"/>
         <w:rPr>
           <w:rFonts w:asciiTheme="minorHAnsi" w:hAnsiTheme="minorHAnsi" w:cstheme="minorHAnsi"/>
-          <w:sz w:val="21"/>
+          <w:sz w:val="24"/>
+          <w:szCs w:val="24"/>
         </w:rPr>
       </w:pPr>
       <w:r>
@@ -2091,7 +2345,8 @@
           <w:rFonts w:asciiTheme="minorHAnsi" w:hAnsiTheme="minorHAnsi" w:cstheme="minorHAnsi"/>
           <w:b/>
           <w:w w:val="105"/>
-          <w:sz w:val="21"/>
+          <w:sz w:val="24"/>
+          <w:szCs w:val="24"/>
         </w:rPr>
         <w:t xml:space="preserve">Envío de datos por correo. </w:t>
       </w:r>
@@ -2099,7 +2354,8 @@
         <w:rPr>
           <w:rFonts w:asciiTheme="minorHAnsi" w:hAnsiTheme="minorHAnsi" w:cstheme="minorHAnsi"/>
           <w:w w:val="105"/>
-          <w:sz w:val="21"/>
+          <w:sz w:val="24"/>
+          <w:szCs w:val="24"/>
         </w:rPr>
         <w:t>Debe proveer de un formulario; por ejemplo, un formulario de contáctenos, que permita el envío de información desde una página en el cliente Web al correo del</w:t>
       </w:r>
@@ -2108,15 +2364,17 @@
           <w:rFonts w:asciiTheme="minorHAnsi" w:hAnsiTheme="minorHAnsi" w:cstheme="minorHAnsi"/>
           <w:spacing w:val="1"/>
           <w:w w:val="105"/>
-          <w:sz w:val="21"/>
-        </w:rPr>
-        <w:t xml:space="preserve"> </w:t>
-      </w:r>
-      <w:r>
-        <w:rPr>
-          <w:rFonts w:asciiTheme="minorHAnsi" w:hAnsiTheme="minorHAnsi" w:cstheme="minorHAnsi"/>
-          <w:w w:val="105"/>
-          <w:sz w:val="21"/>
+          <w:sz w:val="24"/>
+          <w:szCs w:val="24"/>
+        </w:rPr>
+        <w:t xml:space="preserve"> </w:t>
+      </w:r>
+      <w:r>
+        <w:rPr>
+          <w:rFonts w:asciiTheme="minorHAnsi" w:hAnsiTheme="minorHAnsi" w:cstheme="minorHAnsi"/>
+          <w:w w:val="105"/>
+          <w:sz w:val="24"/>
+          <w:szCs w:val="24"/>
         </w:rPr>
         <w:t>administrador.</w:t>
       </w:r>
@@ -2126,6 +2384,8 @@
         <w:pStyle w:val="Textoindependiente"/>
         <w:rPr>
           <w:rFonts w:asciiTheme="minorHAnsi" w:hAnsiTheme="minorHAnsi" w:cstheme="minorHAnsi"/>
+          <w:sz w:val="24"/>
+          <w:szCs w:val="24"/>
         </w:rPr>
       </w:pPr>
     </w:p>
@@ -2134,6 +2394,8 @@
         <w:pStyle w:val="Textoindependiente"/>
         <w:rPr>
           <w:rFonts w:asciiTheme="minorHAnsi" w:hAnsiTheme="minorHAnsi" w:cstheme="minorHAnsi"/>
+          <w:sz w:val="24"/>
+          <w:szCs w:val="24"/>
         </w:rPr>
       </w:pPr>
     </w:p>
@@ -2142,6 +2404,8 @@
         <w:pStyle w:val="Textoindependiente"/>
         <w:rPr>
           <w:rFonts w:asciiTheme="minorHAnsi" w:hAnsiTheme="minorHAnsi" w:cstheme="minorHAnsi"/>
+          <w:sz w:val="24"/>
+          <w:szCs w:val="24"/>
         </w:rPr>
       </w:pPr>
     </w:p>
@@ -2150,7 +2414,8 @@
         <w:pStyle w:val="Textoindependiente"/>
         <w:rPr>
           <w:rFonts w:asciiTheme="minorHAnsi" w:hAnsiTheme="minorHAnsi" w:cstheme="minorHAnsi"/>
-          <w:sz w:val="20"/>
+          <w:sz w:val="24"/>
+          <w:szCs w:val="24"/>
         </w:rPr>
       </w:pPr>
     </w:p>
@@ -2159,19 +2424,22 @@
         <w:pStyle w:val="Textoindependiente"/>
         <w:rPr>
           <w:rFonts w:asciiTheme="minorHAnsi" w:hAnsiTheme="minorHAnsi" w:cstheme="minorHAnsi"/>
-          <w:sz w:val="22"/>
+          <w:sz w:val="24"/>
+          <w:szCs w:val="24"/>
         </w:rPr>
       </w:pPr>
       <w:r>
         <w:rPr>
           <w:rFonts w:asciiTheme="minorHAnsi" w:hAnsiTheme="minorHAnsi" w:cstheme="minorHAnsi"/>
           <w:noProof/>
+          <w:sz w:val="24"/>
+          <w:szCs w:val="24"/>
           <w:lang w:val="es-EC" w:eastAsia="es-EC" w:bidi="ar-SA"/>
         </w:rPr>
         <mc:AlternateContent>
           <mc:Choice Requires="wps">
             <w:drawing>
-              <wp:anchor distT="0" distB="0" distL="0" distR="0" simplePos="0" relativeHeight="251662336" behindDoc="1" locked="0" layoutInCell="1" allowOverlap="1">
+              <wp:anchor distT="0" distB="0" distL="0" distR="0" simplePos="0" relativeHeight="251662336" behindDoc="1" locked="0" layoutInCell="1" allowOverlap="1" wp14:anchorId="56382BEE" wp14:editId="43FA2B8B">
                 <wp:simplePos x="0" y="0"/>
                 <wp:positionH relativeFrom="page">
                   <wp:posOffset>725170</wp:posOffset>
@@ -2255,25 +2523,40 @@
         <w:ind w:right="0" w:hanging="153"/>
         <w:rPr>
           <w:rFonts w:asciiTheme="minorHAnsi" w:hAnsiTheme="minorHAnsi" w:cstheme="minorHAnsi"/>
-          <w:sz w:val="17"/>
+          <w:sz w:val="24"/>
+          <w:szCs w:val="24"/>
           <w:lang w:val="en-US"/>
         </w:rPr>
       </w:pPr>
-      <w:r>
-        <w:rPr>
-          <w:rFonts w:asciiTheme="minorHAnsi" w:hAnsiTheme="minorHAnsi" w:cstheme="minorHAnsi"/>
-          <w:w w:val="105"/>
-          <w:sz w:val="17"/>
+      <w:proofErr w:type="spellStart"/>
+      <w:r>
+        <w:rPr>
+          <w:rFonts w:asciiTheme="minorHAnsi" w:hAnsiTheme="minorHAnsi" w:cstheme="minorHAnsi"/>
+          <w:w w:val="105"/>
+          <w:sz w:val="24"/>
+          <w:szCs w:val="24"/>
           <w:lang w:val="en-US"/>
         </w:rPr>
-        <w:t>DataTable Table plug-in for JQuery,</w:t>
+        <w:t>DataTable</w:t>
+      </w:r>
+      <w:proofErr w:type="spellEnd"/>
+      <w:r>
+        <w:rPr>
+          <w:rFonts w:asciiTheme="minorHAnsi" w:hAnsiTheme="minorHAnsi" w:cstheme="minorHAnsi"/>
+          <w:w w:val="105"/>
+          <w:sz w:val="24"/>
+          <w:szCs w:val="24"/>
+          <w:lang w:val="en-US"/>
+        </w:rPr>
+        <w:t xml:space="preserve"> Table plug-in for JQuery,</w:t>
       </w:r>
       <w:r>
         <w:rPr>
           <w:rFonts w:asciiTheme="minorHAnsi" w:hAnsiTheme="minorHAnsi" w:cstheme="minorHAnsi"/>
           <w:spacing w:val="6"/>
           <w:w w:val="105"/>
-          <w:sz w:val="17"/>
+          <w:sz w:val="24"/>
+          <w:szCs w:val="24"/>
           <w:lang w:val="en-US"/>
         </w:rPr>
         <w:t xml:space="preserve"> </w:t>
@@ -2282,7 +2565,8 @@
         <w:rPr>
           <w:rFonts w:asciiTheme="minorHAnsi" w:hAnsiTheme="minorHAnsi" w:cstheme="minorHAnsi"/>
           <w:w w:val="105"/>
-          <w:sz w:val="17"/>
+          <w:sz w:val="24"/>
+          <w:szCs w:val="24"/>
           <w:lang w:val="en-US"/>
         </w:rPr>
         <w:t>https://datatables.net/</w:t>
@@ -2302,7 +2586,8 @@
         <w:ind w:right="0" w:hanging="153"/>
         <w:rPr>
           <w:rFonts w:asciiTheme="minorHAnsi" w:hAnsiTheme="minorHAnsi" w:cstheme="minorHAnsi"/>
-          <w:sz w:val="17"/>
+          <w:sz w:val="24"/>
+          <w:szCs w:val="24"/>
           <w:lang w:val="en-US"/>
         </w:rPr>
       </w:pPr>
@@ -2310,7 +2595,8 @@
         <w:rPr>
           <w:rFonts w:asciiTheme="minorHAnsi" w:hAnsiTheme="minorHAnsi" w:cstheme="minorHAnsi"/>
           <w:w w:val="105"/>
-          <w:sz w:val="17"/>
+          <w:sz w:val="24"/>
+          <w:szCs w:val="24"/>
           <w:lang w:val="en-US"/>
         </w:rPr>
         <w:t>Bootstrap Styling,</w:t>
@@ -2320,7 +2606,8 @@
           <w:rFonts w:asciiTheme="minorHAnsi" w:hAnsiTheme="minorHAnsi" w:cstheme="minorHAnsi"/>
           <w:spacing w:val="2"/>
           <w:w w:val="105"/>
-          <w:sz w:val="17"/>
+          <w:sz w:val="24"/>
+          <w:szCs w:val="24"/>
           <w:lang w:val="en-US"/>
         </w:rPr>
         <w:t xml:space="preserve"> </w:t>
@@ -2329,7 +2616,8 @@
         <w:rPr>
           <w:rFonts w:asciiTheme="minorHAnsi" w:hAnsiTheme="minorHAnsi" w:cstheme="minorHAnsi"/>
           <w:w w:val="105"/>
-          <w:sz w:val="17"/>
+          <w:sz w:val="24"/>
+          <w:szCs w:val="24"/>
           <w:lang w:val="en-US"/>
         </w:rPr>
         <w:t>https://datatables.net/manual/styling/bootstrap</w:t>
@@ -2340,7 +2628,6 @@
         <w:spacing w:line="287" w:lineRule="exact"/>
         <w:rPr>
           <w:rFonts w:asciiTheme="minorHAnsi" w:hAnsiTheme="minorHAnsi" w:cstheme="minorHAnsi"/>
-          <w:sz w:val="17"/>
           <w:lang w:val="en-US"/>
         </w:rPr>
         <w:sectPr>
@@ -2362,7 +2649,8 @@
         <w:jc w:val="left"/>
         <w:rPr>
           <w:rFonts w:asciiTheme="minorHAnsi" w:hAnsiTheme="minorHAnsi" w:cstheme="minorHAnsi"/>
-          <w:sz w:val="21"/>
+          <w:sz w:val="24"/>
+          <w:szCs w:val="24"/>
           <w:lang w:val="en-US"/>
         </w:rPr>
       </w:pPr>
@@ -2381,7 +2669,8 @@
         <w:ind w:left="360"/>
         <w:rPr>
           <w:rFonts w:asciiTheme="minorHAnsi" w:hAnsiTheme="minorHAnsi" w:cstheme="minorHAnsi"/>
-          <w:sz w:val="21"/>
+          <w:sz w:val="24"/>
+          <w:szCs w:val="24"/>
         </w:rPr>
       </w:pPr>
       <w:r>
@@ -2389,7 +2678,8 @@
           <w:rFonts w:asciiTheme="minorHAnsi" w:hAnsiTheme="minorHAnsi" w:cstheme="minorHAnsi"/>
           <w:b/>
           <w:w w:val="105"/>
-          <w:sz w:val="21"/>
+          <w:sz w:val="24"/>
+          <w:szCs w:val="24"/>
         </w:rPr>
         <w:t xml:space="preserve">Administración. </w:t>
       </w:r>
@@ -2397,7 +2687,8 @@
         <w:rPr>
           <w:rFonts w:asciiTheme="minorHAnsi" w:hAnsiTheme="minorHAnsi" w:cstheme="minorHAnsi"/>
           <w:w w:val="105"/>
-          <w:sz w:val="21"/>
+          <w:sz w:val="24"/>
+          <w:szCs w:val="24"/>
         </w:rPr>
         <w:t xml:space="preserve">Utilice los módulos/paquetes por defecto que le ofrece su </w:t>
       </w:r>
@@ -2406,7 +2697,8 @@
           <w:rFonts w:asciiTheme="minorHAnsi" w:hAnsiTheme="minorHAnsi" w:cstheme="minorHAnsi"/>
           <w:i/>
           <w:w w:val="105"/>
-          <w:sz w:val="21"/>
+          <w:sz w:val="24"/>
+          <w:szCs w:val="24"/>
         </w:rPr>
         <w:t xml:space="preserve">web framework </w:t>
       </w:r>
@@ -2414,7 +2706,8 @@
         <w:rPr>
           <w:rFonts w:asciiTheme="minorHAnsi" w:hAnsiTheme="minorHAnsi" w:cstheme="minorHAnsi"/>
           <w:w w:val="105"/>
-          <w:sz w:val="21"/>
+          <w:sz w:val="24"/>
+          <w:szCs w:val="24"/>
         </w:rPr>
         <w:t>para la manejar la administración de su aplicación web. Además de la autenticación y autorización.</w:t>
       </w:r>
@@ -2425,6 +2718,8 @@
         <w:spacing w:before="8"/>
         <w:rPr>
           <w:rFonts w:asciiTheme="minorHAnsi" w:hAnsiTheme="minorHAnsi" w:cstheme="minorHAnsi"/>
+          <w:sz w:val="24"/>
+          <w:szCs w:val="24"/>
         </w:rPr>
       </w:pPr>
     </w:p>
@@ -2442,7 +2737,8 @@
         <w:ind w:left="360" w:right="106"/>
         <w:rPr>
           <w:rFonts w:asciiTheme="minorHAnsi" w:hAnsiTheme="minorHAnsi" w:cstheme="minorHAnsi"/>
-          <w:sz w:val="21"/>
+          <w:sz w:val="24"/>
+          <w:szCs w:val="24"/>
         </w:rPr>
       </w:pPr>
       <w:r>
@@ -2450,7 +2746,8 @@
           <w:rFonts w:asciiTheme="minorHAnsi" w:hAnsiTheme="minorHAnsi" w:cstheme="minorHAnsi"/>
           <w:b/>
           <w:w w:val="105"/>
-          <w:sz w:val="21"/>
+          <w:sz w:val="24"/>
+          <w:szCs w:val="24"/>
         </w:rPr>
         <w:t>Framework</w:t>
       </w:r>
@@ -2460,7 +2757,8 @@
           <w:b/>
           <w:spacing w:val="-5"/>
           <w:w w:val="105"/>
-          <w:sz w:val="21"/>
+          <w:sz w:val="24"/>
+          <w:szCs w:val="24"/>
         </w:rPr>
         <w:t xml:space="preserve"> </w:t>
       </w:r>
@@ -2469,7 +2767,8 @@
           <w:rFonts w:asciiTheme="minorHAnsi" w:hAnsiTheme="minorHAnsi" w:cstheme="minorHAnsi"/>
           <w:b/>
           <w:w w:val="105"/>
-          <w:sz w:val="21"/>
+          <w:sz w:val="24"/>
+          <w:szCs w:val="24"/>
         </w:rPr>
         <w:t>en</w:t>
       </w:r>
@@ -2479,7 +2778,8 @@
           <w:b/>
           <w:spacing w:val="-4"/>
           <w:w w:val="105"/>
-          <w:sz w:val="21"/>
+          <w:sz w:val="24"/>
+          <w:szCs w:val="24"/>
         </w:rPr>
         <w:t xml:space="preserve"> </w:t>
       </w:r>
@@ -2488,7 +2788,8 @@
           <w:rFonts w:asciiTheme="minorHAnsi" w:hAnsiTheme="minorHAnsi" w:cstheme="minorHAnsi"/>
           <w:b/>
           <w:w w:val="105"/>
-          <w:sz w:val="21"/>
+          <w:sz w:val="24"/>
+          <w:szCs w:val="24"/>
         </w:rPr>
         <w:t>el</w:t>
       </w:r>
@@ -2498,7 +2799,8 @@
           <w:b/>
           <w:spacing w:val="-6"/>
           <w:w w:val="105"/>
-          <w:sz w:val="21"/>
+          <w:sz w:val="24"/>
+          <w:szCs w:val="24"/>
         </w:rPr>
         <w:t xml:space="preserve"> </w:t>
       </w:r>
@@ -2507,7 +2809,8 @@
           <w:rFonts w:asciiTheme="minorHAnsi" w:hAnsiTheme="minorHAnsi" w:cstheme="minorHAnsi"/>
           <w:b/>
           <w:w w:val="105"/>
-          <w:sz w:val="21"/>
+          <w:sz w:val="24"/>
+          <w:szCs w:val="24"/>
         </w:rPr>
         <w:t>cliente.</w:t>
       </w:r>
@@ -2517,15 +2820,17 @@
           <w:b/>
           <w:spacing w:val="-5"/>
           <w:w w:val="105"/>
-          <w:sz w:val="21"/>
-        </w:rPr>
-        <w:t xml:space="preserve"> </w:t>
-      </w:r>
-      <w:r>
-        <w:rPr>
-          <w:rFonts w:asciiTheme="minorHAnsi" w:hAnsiTheme="minorHAnsi" w:cstheme="minorHAnsi"/>
-          <w:w w:val="105"/>
-          <w:sz w:val="21"/>
+          <w:sz w:val="24"/>
+          <w:szCs w:val="24"/>
+        </w:rPr>
+        <w:t xml:space="preserve"> </w:t>
+      </w:r>
+      <w:r>
+        <w:rPr>
+          <w:rFonts w:asciiTheme="minorHAnsi" w:hAnsiTheme="minorHAnsi" w:cstheme="minorHAnsi"/>
+          <w:w w:val="105"/>
+          <w:sz w:val="24"/>
+          <w:szCs w:val="24"/>
         </w:rPr>
         <w:t>Su</w:t>
       </w:r>
@@ -2534,15 +2839,17 @@
           <w:rFonts w:asciiTheme="minorHAnsi" w:hAnsiTheme="minorHAnsi" w:cstheme="minorHAnsi"/>
           <w:spacing w:val="-5"/>
           <w:w w:val="105"/>
-          <w:sz w:val="21"/>
-        </w:rPr>
-        <w:t xml:space="preserve"> </w:t>
-      </w:r>
-      <w:r>
-        <w:rPr>
-          <w:rFonts w:asciiTheme="minorHAnsi" w:hAnsiTheme="minorHAnsi" w:cstheme="minorHAnsi"/>
-          <w:w w:val="105"/>
-          <w:sz w:val="21"/>
+          <w:sz w:val="24"/>
+          <w:szCs w:val="24"/>
+        </w:rPr>
+        <w:t xml:space="preserve"> </w:t>
+      </w:r>
+      <w:r>
+        <w:rPr>
+          <w:rFonts w:asciiTheme="minorHAnsi" w:hAnsiTheme="minorHAnsi" w:cstheme="minorHAnsi"/>
+          <w:w w:val="105"/>
+          <w:sz w:val="24"/>
+          <w:szCs w:val="24"/>
         </w:rPr>
         <w:t>proyecto</w:t>
       </w:r>
@@ -2551,15 +2858,17 @@
           <w:rFonts w:asciiTheme="minorHAnsi" w:hAnsiTheme="minorHAnsi" w:cstheme="minorHAnsi"/>
           <w:spacing w:val="-4"/>
           <w:w w:val="105"/>
-          <w:sz w:val="21"/>
-        </w:rPr>
-        <w:t xml:space="preserve"> </w:t>
-      </w:r>
-      <w:r>
-        <w:rPr>
-          <w:rFonts w:asciiTheme="minorHAnsi" w:hAnsiTheme="minorHAnsi" w:cstheme="minorHAnsi"/>
-          <w:w w:val="105"/>
-          <w:sz w:val="21"/>
+          <w:sz w:val="24"/>
+          <w:szCs w:val="24"/>
+        </w:rPr>
+        <w:t xml:space="preserve"> </w:t>
+      </w:r>
+      <w:r>
+        <w:rPr>
+          <w:rFonts w:asciiTheme="minorHAnsi" w:hAnsiTheme="minorHAnsi" w:cstheme="minorHAnsi"/>
+          <w:w w:val="105"/>
+          <w:sz w:val="24"/>
+          <w:szCs w:val="24"/>
         </w:rPr>
         <w:t>debe</w:t>
       </w:r>
@@ -2568,15 +2877,17 @@
           <w:rFonts w:asciiTheme="minorHAnsi" w:hAnsiTheme="minorHAnsi" w:cstheme="minorHAnsi"/>
           <w:spacing w:val="-5"/>
           <w:w w:val="105"/>
-          <w:sz w:val="21"/>
-        </w:rPr>
-        <w:t xml:space="preserve"> </w:t>
-      </w:r>
-      <w:r>
-        <w:rPr>
-          <w:rFonts w:asciiTheme="minorHAnsi" w:hAnsiTheme="minorHAnsi" w:cstheme="minorHAnsi"/>
-          <w:w w:val="105"/>
-          <w:sz w:val="21"/>
+          <w:sz w:val="24"/>
+          <w:szCs w:val="24"/>
+        </w:rPr>
+        <w:t xml:space="preserve"> </w:t>
+      </w:r>
+      <w:r>
+        <w:rPr>
+          <w:rFonts w:asciiTheme="minorHAnsi" w:hAnsiTheme="minorHAnsi" w:cstheme="minorHAnsi"/>
+          <w:w w:val="105"/>
+          <w:sz w:val="24"/>
+          <w:szCs w:val="24"/>
         </w:rPr>
         <w:t>utilizar</w:t>
       </w:r>
@@ -2585,15 +2896,17 @@
           <w:rFonts w:asciiTheme="minorHAnsi" w:hAnsiTheme="minorHAnsi" w:cstheme="minorHAnsi"/>
           <w:spacing w:val="-5"/>
           <w:w w:val="105"/>
-          <w:sz w:val="21"/>
-        </w:rPr>
-        <w:t xml:space="preserve"> </w:t>
-      </w:r>
-      <w:r>
-        <w:rPr>
-          <w:rFonts w:asciiTheme="minorHAnsi" w:hAnsiTheme="minorHAnsi" w:cstheme="minorHAnsi"/>
-          <w:w w:val="105"/>
-          <w:sz w:val="21"/>
+          <w:sz w:val="24"/>
+          <w:szCs w:val="24"/>
+        </w:rPr>
+        <w:t xml:space="preserve"> </w:t>
+      </w:r>
+      <w:r>
+        <w:rPr>
+          <w:rFonts w:asciiTheme="minorHAnsi" w:hAnsiTheme="minorHAnsi" w:cstheme="minorHAnsi"/>
+          <w:w w:val="105"/>
+          <w:sz w:val="24"/>
+          <w:szCs w:val="24"/>
         </w:rPr>
         <w:t>un</w:t>
       </w:r>
@@ -2602,7 +2915,8 @@
           <w:rFonts w:asciiTheme="minorHAnsi" w:hAnsiTheme="minorHAnsi" w:cstheme="minorHAnsi"/>
           <w:spacing w:val="-4"/>
           <w:w w:val="105"/>
-          <w:sz w:val="21"/>
+          <w:sz w:val="24"/>
+          <w:szCs w:val="24"/>
         </w:rPr>
         <w:t xml:space="preserve"> </w:t>
       </w:r>
@@ -2611,7 +2925,8 @@
           <w:rFonts w:asciiTheme="minorHAnsi" w:hAnsiTheme="minorHAnsi" w:cstheme="minorHAnsi"/>
           <w:i/>
           <w:w w:val="105"/>
-          <w:sz w:val="21"/>
+          <w:sz w:val="24"/>
+          <w:szCs w:val="24"/>
         </w:rPr>
         <w:t>framework</w:t>
       </w:r>
@@ -2621,15 +2936,17 @@
           <w:i/>
           <w:spacing w:val="-6"/>
           <w:w w:val="105"/>
-          <w:sz w:val="21"/>
-        </w:rPr>
-        <w:t xml:space="preserve"> </w:t>
-      </w:r>
-      <w:r>
-        <w:rPr>
-          <w:rFonts w:asciiTheme="minorHAnsi" w:hAnsiTheme="minorHAnsi" w:cstheme="minorHAnsi"/>
-          <w:w w:val="105"/>
-          <w:sz w:val="21"/>
+          <w:sz w:val="24"/>
+          <w:szCs w:val="24"/>
+        </w:rPr>
+        <w:t xml:space="preserve"> </w:t>
+      </w:r>
+      <w:r>
+        <w:rPr>
+          <w:rFonts w:asciiTheme="minorHAnsi" w:hAnsiTheme="minorHAnsi" w:cstheme="minorHAnsi"/>
+          <w:w w:val="105"/>
+          <w:sz w:val="24"/>
+          <w:szCs w:val="24"/>
         </w:rPr>
         <w:t>en</w:t>
       </w:r>
@@ -2638,15 +2955,17 @@
           <w:rFonts w:asciiTheme="minorHAnsi" w:hAnsiTheme="minorHAnsi" w:cstheme="minorHAnsi"/>
           <w:spacing w:val="-4"/>
           <w:w w:val="105"/>
-          <w:sz w:val="21"/>
-        </w:rPr>
-        <w:t xml:space="preserve"> </w:t>
-      </w:r>
-      <w:r>
-        <w:rPr>
-          <w:rFonts w:asciiTheme="minorHAnsi" w:hAnsiTheme="minorHAnsi" w:cstheme="minorHAnsi"/>
-          <w:w w:val="105"/>
-          <w:sz w:val="21"/>
+          <w:sz w:val="24"/>
+          <w:szCs w:val="24"/>
+        </w:rPr>
+        <w:t xml:space="preserve"> </w:t>
+      </w:r>
+      <w:r>
+        <w:rPr>
+          <w:rFonts w:asciiTheme="minorHAnsi" w:hAnsiTheme="minorHAnsi" w:cstheme="minorHAnsi"/>
+          <w:w w:val="105"/>
+          <w:sz w:val="24"/>
+          <w:szCs w:val="24"/>
         </w:rPr>
         <w:t>el</w:t>
       </w:r>
@@ -2655,15 +2974,17 @@
           <w:rFonts w:asciiTheme="minorHAnsi" w:hAnsiTheme="minorHAnsi" w:cstheme="minorHAnsi"/>
           <w:spacing w:val="-7"/>
           <w:w w:val="105"/>
-          <w:sz w:val="21"/>
-        </w:rPr>
-        <w:t xml:space="preserve"> </w:t>
-      </w:r>
-      <w:r>
-        <w:rPr>
-          <w:rFonts w:asciiTheme="minorHAnsi" w:hAnsiTheme="minorHAnsi" w:cstheme="minorHAnsi"/>
-          <w:w w:val="105"/>
-          <w:sz w:val="21"/>
+          <w:sz w:val="24"/>
+          <w:szCs w:val="24"/>
+        </w:rPr>
+        <w:t xml:space="preserve"> </w:t>
+      </w:r>
+      <w:r>
+        <w:rPr>
+          <w:rFonts w:asciiTheme="minorHAnsi" w:hAnsiTheme="minorHAnsi" w:cstheme="minorHAnsi"/>
+          <w:w w:val="105"/>
+          <w:sz w:val="24"/>
+          <w:szCs w:val="24"/>
         </w:rPr>
         <w:t>lado</w:t>
       </w:r>
@@ -2672,15 +2993,17 @@
           <w:rFonts w:asciiTheme="minorHAnsi" w:hAnsiTheme="minorHAnsi" w:cstheme="minorHAnsi"/>
           <w:spacing w:val="-4"/>
           <w:w w:val="105"/>
-          <w:sz w:val="21"/>
-        </w:rPr>
-        <w:t xml:space="preserve"> </w:t>
-      </w:r>
-      <w:r>
-        <w:rPr>
-          <w:rFonts w:asciiTheme="minorHAnsi" w:hAnsiTheme="minorHAnsi" w:cstheme="minorHAnsi"/>
-          <w:w w:val="105"/>
-          <w:sz w:val="21"/>
+          <w:sz w:val="24"/>
+          <w:szCs w:val="24"/>
+        </w:rPr>
+        <w:t xml:space="preserve"> </w:t>
+      </w:r>
+      <w:r>
+        <w:rPr>
+          <w:rFonts w:asciiTheme="minorHAnsi" w:hAnsiTheme="minorHAnsi" w:cstheme="minorHAnsi"/>
+          <w:w w:val="105"/>
+          <w:sz w:val="24"/>
+          <w:szCs w:val="24"/>
         </w:rPr>
         <w:t>del</w:t>
       </w:r>
@@ -2689,15 +3012,17 @@
           <w:rFonts w:asciiTheme="minorHAnsi" w:hAnsiTheme="minorHAnsi" w:cstheme="minorHAnsi"/>
           <w:spacing w:val="-6"/>
           <w:w w:val="105"/>
-          <w:sz w:val="21"/>
-        </w:rPr>
-        <w:t xml:space="preserve"> </w:t>
-      </w:r>
-      <w:r>
-        <w:rPr>
-          <w:rFonts w:asciiTheme="minorHAnsi" w:hAnsiTheme="minorHAnsi" w:cstheme="minorHAnsi"/>
-          <w:w w:val="105"/>
-          <w:sz w:val="21"/>
+          <w:sz w:val="24"/>
+          <w:szCs w:val="24"/>
+        </w:rPr>
+        <w:t xml:space="preserve"> </w:t>
+      </w:r>
+      <w:r>
+        <w:rPr>
+          <w:rFonts w:asciiTheme="minorHAnsi" w:hAnsiTheme="minorHAnsi" w:cstheme="minorHAnsi"/>
+          <w:w w:val="105"/>
+          <w:sz w:val="24"/>
+          <w:szCs w:val="24"/>
         </w:rPr>
         <w:t>cliente;</w:t>
       </w:r>
@@ -2706,7 +3031,8 @@
           <w:rFonts w:asciiTheme="minorHAnsi" w:hAnsiTheme="minorHAnsi" w:cstheme="minorHAnsi"/>
           <w:spacing w:val="-7"/>
           <w:w w:val="105"/>
-          <w:sz w:val="21"/>
+          <w:sz w:val="24"/>
+          <w:szCs w:val="24"/>
         </w:rPr>
         <w:t xml:space="preserve"> </w:t>
       </w:r>
@@ -2715,7 +3041,8 @@
           <w:rFonts w:asciiTheme="minorHAnsi" w:hAnsiTheme="minorHAnsi" w:cstheme="minorHAnsi"/>
           <w:spacing w:val="2"/>
           <w:w w:val="105"/>
-          <w:sz w:val="21"/>
+          <w:sz w:val="24"/>
+          <w:szCs w:val="24"/>
         </w:rPr>
         <w:t xml:space="preserve">por </w:t>
       </w:r>
@@ -2723,24 +3050,87 @@
         <w:rPr>
           <w:rFonts w:asciiTheme="minorHAnsi" w:hAnsiTheme="minorHAnsi" w:cstheme="minorHAnsi"/>
           <w:w w:val="105"/>
-          <w:sz w:val="21"/>
-        </w:rPr>
-        <w:t>ejemplo: Angular2, Emberjs, Reactjs, Backbonejs,</w:t>
+          <w:sz w:val="24"/>
+          <w:szCs w:val="24"/>
+        </w:rPr>
+        <w:t xml:space="preserve">ejemplo: Angular2, </w:t>
+      </w:r>
+      <w:proofErr w:type="spellStart"/>
+      <w:r>
+        <w:rPr>
+          <w:rFonts w:asciiTheme="minorHAnsi" w:hAnsiTheme="minorHAnsi" w:cstheme="minorHAnsi"/>
+          <w:w w:val="105"/>
+          <w:sz w:val="24"/>
+          <w:szCs w:val="24"/>
+        </w:rPr>
+        <w:t>Emberjs</w:t>
+      </w:r>
+      <w:proofErr w:type="spellEnd"/>
+      <w:r>
+        <w:rPr>
+          <w:rFonts w:asciiTheme="minorHAnsi" w:hAnsiTheme="minorHAnsi" w:cstheme="minorHAnsi"/>
+          <w:w w:val="105"/>
+          <w:sz w:val="24"/>
+          <w:szCs w:val="24"/>
+        </w:rPr>
+        <w:t xml:space="preserve">, </w:t>
+      </w:r>
+      <w:proofErr w:type="spellStart"/>
+      <w:r>
+        <w:rPr>
+          <w:rFonts w:asciiTheme="minorHAnsi" w:hAnsiTheme="minorHAnsi" w:cstheme="minorHAnsi"/>
+          <w:w w:val="105"/>
+          <w:sz w:val="24"/>
+          <w:szCs w:val="24"/>
+        </w:rPr>
+        <w:t>Reactjs</w:t>
+      </w:r>
+      <w:proofErr w:type="spellEnd"/>
+      <w:r>
+        <w:rPr>
+          <w:rFonts w:asciiTheme="minorHAnsi" w:hAnsiTheme="minorHAnsi" w:cstheme="minorHAnsi"/>
+          <w:w w:val="105"/>
+          <w:sz w:val="24"/>
+          <w:szCs w:val="24"/>
+        </w:rPr>
+        <w:t xml:space="preserve">, </w:t>
+      </w:r>
+      <w:proofErr w:type="spellStart"/>
+      <w:r>
+        <w:rPr>
+          <w:rFonts w:asciiTheme="minorHAnsi" w:hAnsiTheme="minorHAnsi" w:cstheme="minorHAnsi"/>
+          <w:w w:val="105"/>
+          <w:sz w:val="24"/>
+          <w:szCs w:val="24"/>
+        </w:rPr>
+        <w:t>Backbonejs</w:t>
+      </w:r>
+      <w:proofErr w:type="spellEnd"/>
+      <w:r>
+        <w:rPr>
+          <w:rFonts w:asciiTheme="minorHAnsi" w:hAnsiTheme="minorHAnsi" w:cstheme="minorHAnsi"/>
+          <w:w w:val="105"/>
+          <w:sz w:val="24"/>
+          <w:szCs w:val="24"/>
+        </w:rPr>
+        <w:t>,</w:t>
       </w:r>
       <w:r>
         <w:rPr>
           <w:rFonts w:asciiTheme="minorHAnsi" w:hAnsiTheme="minorHAnsi" w:cstheme="minorHAnsi"/>
           <w:spacing w:val="-3"/>
           <w:w w:val="105"/>
-          <w:sz w:val="21"/>
-        </w:rPr>
-        <w:t xml:space="preserve"> </w:t>
-      </w:r>
-      <w:r>
-        <w:rPr>
-          <w:rFonts w:asciiTheme="minorHAnsi" w:hAnsiTheme="minorHAnsi" w:cstheme="minorHAnsi"/>
-          <w:w w:val="105"/>
-          <w:sz w:val="21"/>
+          <w:sz w:val="24"/>
+          <w:szCs w:val="24"/>
+        </w:rPr>
+        <w:t xml:space="preserve"> </w:t>
+      </w:r>
+      <w:r>
+        <w:rPr>
+          <w:rFonts w:asciiTheme="minorHAnsi" w:hAnsiTheme="minorHAnsi" w:cstheme="minorHAnsi"/>
+          <w:w w:val="105"/>
+          <w:sz w:val="24"/>
+          <w:szCs w:val="24"/>
         </w:rPr>
         <w:t>etc.</w:t>
       </w:r>
@@ -2751,7 +3141,8 @@
         <w:spacing w:before="6"/>
         <w:rPr>
           <w:rFonts w:asciiTheme="minorHAnsi" w:hAnsiTheme="minorHAnsi" w:cstheme="minorHAnsi"/>
-          <w:sz w:val="22"/>
+          <w:sz w:val="24"/>
+          <w:szCs w:val="24"/>
         </w:rPr>
       </w:pPr>
     </w:p>
@@ -2769,7 +3160,8 @@
         <w:ind w:left="360" w:right="106"/>
         <w:rPr>
           <w:rFonts w:asciiTheme="minorHAnsi" w:hAnsiTheme="minorHAnsi" w:cstheme="minorHAnsi"/>
-          <w:sz w:val="21"/>
+          <w:sz w:val="24"/>
+          <w:szCs w:val="24"/>
         </w:rPr>
       </w:pPr>
       <w:r>
@@ -2777,7 +3169,8 @@
           <w:rFonts w:asciiTheme="minorHAnsi" w:hAnsiTheme="minorHAnsi" w:cstheme="minorHAnsi"/>
           <w:b/>
           <w:w w:val="105"/>
-          <w:sz w:val="21"/>
+          <w:sz w:val="24"/>
+          <w:szCs w:val="24"/>
         </w:rPr>
         <w:t xml:space="preserve">Reportes. </w:t>
       </w:r>
@@ -2785,41 +3178,138 @@
         <w:rPr>
           <w:rFonts w:asciiTheme="minorHAnsi" w:hAnsiTheme="minorHAnsi" w:cstheme="minorHAnsi"/>
           <w:w w:val="105"/>
-          <w:sz w:val="21"/>
+          <w:sz w:val="24"/>
+          <w:szCs w:val="24"/>
         </w:rPr>
         <w:t xml:space="preserve">Su aplicación deberá generar un reporte cuyos resultados deben vincular los datos de una Base de datos relacional con una Base de datos no relacional. Para esto, desde el </w:t>
       </w:r>
+      <w:proofErr w:type="spellStart"/>
       <w:r>
         <w:rPr>
           <w:rFonts w:asciiTheme="minorHAnsi" w:hAnsiTheme="minorHAnsi" w:cstheme="minorHAnsi"/>
           <w:i/>
           <w:w w:val="105"/>
-          <w:sz w:val="21"/>
-        </w:rPr>
-        <w:t xml:space="preserve">frontend </w:t>
-      </w:r>
-      <w:r>
-        <w:rPr>
-          <w:rFonts w:asciiTheme="minorHAnsi" w:hAnsiTheme="minorHAnsi" w:cstheme="minorHAnsi"/>
-          <w:w w:val="105"/>
-          <w:sz w:val="21"/>
-        </w:rPr>
-        <w:t>se mostrarán los controles (calendarios, combobox, dropdown list, etc) necesarios para generar los</w:t>
+          <w:sz w:val="24"/>
+          <w:szCs w:val="24"/>
+        </w:rPr>
+        <w:t>frontend</w:t>
+      </w:r>
+      <w:proofErr w:type="spellEnd"/>
+      <w:r>
+        <w:rPr>
+          <w:rFonts w:asciiTheme="minorHAnsi" w:hAnsiTheme="minorHAnsi" w:cstheme="minorHAnsi"/>
+          <w:i/>
+          <w:w w:val="105"/>
+          <w:sz w:val="24"/>
+          <w:szCs w:val="24"/>
+        </w:rPr>
+        <w:t xml:space="preserve"> </w:t>
+      </w:r>
+      <w:r>
+        <w:rPr>
+          <w:rFonts w:asciiTheme="minorHAnsi" w:hAnsiTheme="minorHAnsi" w:cstheme="minorHAnsi"/>
+          <w:w w:val="105"/>
+          <w:sz w:val="24"/>
+          <w:szCs w:val="24"/>
+        </w:rPr>
+        <w:t xml:space="preserve">se mostrarán los controles (calendarios, </w:t>
+      </w:r>
+      <w:proofErr w:type="spellStart"/>
+      <w:r>
+        <w:rPr>
+          <w:rFonts w:asciiTheme="minorHAnsi" w:hAnsiTheme="minorHAnsi" w:cstheme="minorHAnsi"/>
+          <w:w w:val="105"/>
+          <w:sz w:val="24"/>
+          <w:szCs w:val="24"/>
+        </w:rPr>
+        <w:t>combobox</w:t>
+      </w:r>
+      <w:proofErr w:type="spellEnd"/>
+      <w:r>
+        <w:rPr>
+          <w:rFonts w:asciiTheme="minorHAnsi" w:hAnsiTheme="minorHAnsi" w:cstheme="minorHAnsi"/>
+          <w:w w:val="105"/>
+          <w:sz w:val="24"/>
+          <w:szCs w:val="24"/>
+        </w:rPr>
+        <w:t xml:space="preserve">, </w:t>
+      </w:r>
+      <w:proofErr w:type="spellStart"/>
+      <w:r>
+        <w:rPr>
+          <w:rFonts w:asciiTheme="minorHAnsi" w:hAnsiTheme="minorHAnsi" w:cstheme="minorHAnsi"/>
+          <w:w w:val="105"/>
+          <w:sz w:val="24"/>
+          <w:szCs w:val="24"/>
+        </w:rPr>
+        <w:t>dropdown</w:t>
+      </w:r>
+      <w:proofErr w:type="spellEnd"/>
+      <w:r>
+        <w:rPr>
+          <w:rFonts w:asciiTheme="minorHAnsi" w:hAnsiTheme="minorHAnsi" w:cstheme="minorHAnsi"/>
+          <w:w w:val="105"/>
+          <w:sz w:val="24"/>
+          <w:szCs w:val="24"/>
+        </w:rPr>
+        <w:t xml:space="preserve"> </w:t>
+      </w:r>
+      <w:proofErr w:type="spellStart"/>
+      <w:r>
+        <w:rPr>
+          <w:rFonts w:asciiTheme="minorHAnsi" w:hAnsiTheme="minorHAnsi" w:cstheme="minorHAnsi"/>
+          <w:w w:val="105"/>
+          <w:sz w:val="24"/>
+          <w:szCs w:val="24"/>
+        </w:rPr>
+        <w:t>list</w:t>
+      </w:r>
+      <w:proofErr w:type="spellEnd"/>
+      <w:r>
+        <w:rPr>
+          <w:rFonts w:asciiTheme="minorHAnsi" w:hAnsiTheme="minorHAnsi" w:cstheme="minorHAnsi"/>
+          <w:w w:val="105"/>
+          <w:sz w:val="24"/>
+          <w:szCs w:val="24"/>
+        </w:rPr>
+        <w:t xml:space="preserve">, </w:t>
+      </w:r>
+      <w:proofErr w:type="spellStart"/>
+      <w:r>
+        <w:rPr>
+          <w:rFonts w:asciiTheme="minorHAnsi" w:hAnsiTheme="minorHAnsi" w:cstheme="minorHAnsi"/>
+          <w:w w:val="105"/>
+          <w:sz w:val="24"/>
+          <w:szCs w:val="24"/>
+        </w:rPr>
+        <w:t>etc</w:t>
+      </w:r>
+      <w:proofErr w:type="spellEnd"/>
+      <w:r>
+        <w:rPr>
+          <w:rFonts w:asciiTheme="minorHAnsi" w:hAnsiTheme="minorHAnsi" w:cstheme="minorHAnsi"/>
+          <w:w w:val="105"/>
+          <w:sz w:val="24"/>
+          <w:szCs w:val="24"/>
+        </w:rPr>
+        <w:t>) necesarios para generar los</w:t>
       </w:r>
       <w:r>
         <w:rPr>
           <w:rFonts w:asciiTheme="minorHAnsi" w:hAnsiTheme="minorHAnsi" w:cstheme="minorHAnsi"/>
           <w:spacing w:val="3"/>
           <w:w w:val="105"/>
-          <w:sz w:val="21"/>
-        </w:rPr>
-        <w:t xml:space="preserve"> </w:t>
-      </w:r>
-      <w:r>
-        <w:rPr>
-          <w:rFonts w:asciiTheme="minorHAnsi" w:hAnsiTheme="minorHAnsi" w:cstheme="minorHAnsi"/>
-          <w:w w:val="105"/>
-          <w:sz w:val="21"/>
+          <w:sz w:val="24"/>
+          <w:szCs w:val="24"/>
+        </w:rPr>
+        <w:t xml:space="preserve"> </w:t>
+      </w:r>
+      <w:r>
+        <w:rPr>
+          <w:rFonts w:asciiTheme="minorHAnsi" w:hAnsiTheme="minorHAnsi" w:cstheme="minorHAnsi"/>
+          <w:w w:val="105"/>
+          <w:sz w:val="24"/>
+          <w:szCs w:val="24"/>
         </w:rPr>
         <w:t>reportes.</w:t>
       </w:r>
@@ -2830,7 +3320,8 @@
         <w:spacing w:before="3"/>
         <w:rPr>
           <w:rFonts w:asciiTheme="minorHAnsi" w:hAnsiTheme="minorHAnsi" w:cstheme="minorHAnsi"/>
-          <w:sz w:val="22"/>
+          <w:sz w:val="24"/>
+          <w:szCs w:val="24"/>
         </w:rPr>
       </w:pPr>
     </w:p>
@@ -2848,7 +3339,8 @@
         <w:ind w:left="360" w:right="107"/>
         <w:rPr>
           <w:rFonts w:asciiTheme="minorHAnsi" w:hAnsiTheme="minorHAnsi" w:cstheme="minorHAnsi"/>
-          <w:sz w:val="21"/>
+          <w:sz w:val="24"/>
+          <w:szCs w:val="24"/>
         </w:rPr>
       </w:pPr>
       <w:r>
@@ -2856,7 +3348,8 @@
           <w:rFonts w:asciiTheme="minorHAnsi" w:hAnsiTheme="minorHAnsi" w:cstheme="minorHAnsi"/>
           <w:b/>
           <w:w w:val="105"/>
-          <w:sz w:val="21"/>
+          <w:sz w:val="24"/>
+          <w:szCs w:val="24"/>
         </w:rPr>
         <w:t xml:space="preserve">Reportes con formato </w:t>
       </w:r>
@@ -2866,7 +3359,8 @@
           <w:b/>
           <w:color w:val="FF0000"/>
           <w:w w:val="105"/>
-          <w:sz w:val="21"/>
+          <w:sz w:val="24"/>
+          <w:szCs w:val="24"/>
         </w:rPr>
         <w:t>(Mejoramiento)</w:t>
       </w:r>
@@ -2875,7 +3369,8 @@
           <w:rFonts w:asciiTheme="minorHAnsi" w:hAnsiTheme="minorHAnsi" w:cstheme="minorHAnsi"/>
           <w:b/>
           <w:w w:val="105"/>
-          <w:sz w:val="21"/>
+          <w:sz w:val="24"/>
+          <w:szCs w:val="24"/>
         </w:rPr>
         <w:t xml:space="preserve">. </w:t>
       </w:r>
@@ -2883,7 +3378,8 @@
         <w:rPr>
           <w:rFonts w:asciiTheme="minorHAnsi" w:hAnsiTheme="minorHAnsi" w:cstheme="minorHAnsi"/>
           <w:w w:val="105"/>
-          <w:sz w:val="21"/>
+          <w:sz w:val="24"/>
+          <w:szCs w:val="24"/>
         </w:rPr>
         <w:t>Además, será posible descargar los reportes en formato PDF y/o</w:t>
       </w:r>
@@ -2892,15 +3388,17 @@
           <w:rFonts w:asciiTheme="minorHAnsi" w:hAnsiTheme="minorHAnsi" w:cstheme="minorHAnsi"/>
           <w:spacing w:val="4"/>
           <w:w w:val="105"/>
-          <w:sz w:val="21"/>
-        </w:rPr>
-        <w:t xml:space="preserve"> </w:t>
-      </w:r>
-      <w:r>
-        <w:rPr>
-          <w:rFonts w:asciiTheme="minorHAnsi" w:hAnsiTheme="minorHAnsi" w:cstheme="minorHAnsi"/>
-          <w:w w:val="105"/>
-          <w:sz w:val="21"/>
+          <w:sz w:val="24"/>
+          <w:szCs w:val="24"/>
+        </w:rPr>
+        <w:t xml:space="preserve"> </w:t>
+      </w:r>
+      <w:r>
+        <w:rPr>
+          <w:rFonts w:asciiTheme="minorHAnsi" w:hAnsiTheme="minorHAnsi" w:cstheme="minorHAnsi"/>
+          <w:w w:val="105"/>
+          <w:sz w:val="24"/>
+          <w:szCs w:val="24"/>
         </w:rPr>
         <w:t>XLSX.</w:t>
       </w:r>
@@ -2911,7 +3409,8 @@
         <w:spacing w:before="1"/>
         <w:rPr>
           <w:rFonts w:asciiTheme="minorHAnsi" w:hAnsiTheme="minorHAnsi" w:cstheme="minorHAnsi"/>
-          <w:sz w:val="22"/>
+          <w:sz w:val="24"/>
+          <w:szCs w:val="24"/>
         </w:rPr>
       </w:pPr>
     </w:p>
@@ -2929,7 +3428,8 @@
         <w:ind w:left="360" w:right="108"/>
         <w:rPr>
           <w:rFonts w:asciiTheme="minorHAnsi" w:hAnsiTheme="minorHAnsi" w:cstheme="minorHAnsi"/>
-          <w:sz w:val="21"/>
+          <w:sz w:val="24"/>
+          <w:szCs w:val="24"/>
         </w:rPr>
       </w:pPr>
       <w:r>
@@ -2937,7 +3437,8 @@
           <w:rFonts w:asciiTheme="minorHAnsi" w:hAnsiTheme="minorHAnsi" w:cstheme="minorHAnsi"/>
           <w:b/>
           <w:w w:val="105"/>
-          <w:sz w:val="21"/>
+          <w:sz w:val="24"/>
+          <w:szCs w:val="24"/>
         </w:rPr>
         <w:t xml:space="preserve">Tiempo real </w:t>
       </w:r>
@@ -2947,44 +3448,233 @@
           <w:b/>
           <w:color w:val="FF0000"/>
           <w:w w:val="105"/>
+          <w:sz w:val="24"/>
+          <w:szCs w:val="24"/>
+        </w:rPr>
+        <w:t>(Mejoramiento)</w:t>
+      </w:r>
+      <w:r>
+        <w:rPr>
+          <w:rFonts w:asciiTheme="minorHAnsi" w:hAnsiTheme="minorHAnsi" w:cstheme="minorHAnsi"/>
+          <w:b/>
+          <w:w w:val="105"/>
+          <w:sz w:val="24"/>
+          <w:szCs w:val="24"/>
+        </w:rPr>
+        <w:t xml:space="preserve">. </w:t>
+      </w:r>
+      <w:r>
+        <w:rPr>
+          <w:rFonts w:asciiTheme="minorHAnsi" w:hAnsiTheme="minorHAnsi" w:cstheme="minorHAnsi"/>
+          <w:w w:val="105"/>
+          <w:sz w:val="24"/>
+          <w:szCs w:val="24"/>
+        </w:rPr>
+        <w:t>Defina una sección que maneje un recurso en tiempo real y que los usuarios puedan acceder al mismo, para realizar algún cambio; por ejemplo, la aplicación de restaurantes tendrá un servicio de pedidos. Los clientes podrán ver que se disminuyen el número de platos de los cuales pueden pedir. Utilizará</w:t>
+      </w:r>
+      <w:r>
+        <w:rPr>
+          <w:rFonts w:asciiTheme="minorHAnsi" w:hAnsiTheme="minorHAnsi" w:cstheme="minorHAnsi"/>
+          <w:spacing w:val="-16"/>
+          <w:w w:val="105"/>
+          <w:sz w:val="24"/>
+          <w:szCs w:val="24"/>
+        </w:rPr>
+        <w:t xml:space="preserve"> </w:t>
+      </w:r>
+      <w:proofErr w:type="spellStart"/>
+      <w:r>
+        <w:rPr>
+          <w:rFonts w:asciiTheme="minorHAnsi" w:hAnsiTheme="minorHAnsi" w:cstheme="minorHAnsi"/>
+          <w:w w:val="105"/>
+          <w:sz w:val="24"/>
+          <w:szCs w:val="24"/>
+        </w:rPr>
+        <w:t>WebSockets</w:t>
+      </w:r>
+      <w:proofErr w:type="spellEnd"/>
+      <w:r>
+        <w:rPr>
+          <w:rFonts w:asciiTheme="minorHAnsi" w:hAnsiTheme="minorHAnsi" w:cstheme="minorHAnsi"/>
+          <w:w w:val="105"/>
+          <w:sz w:val="24"/>
+          <w:szCs w:val="24"/>
+        </w:rPr>
+        <w:t>.</w:t>
+      </w:r>
+    </w:p>
+    <w:p>
+      <w:pPr>
+        <w:pStyle w:val="Ttulo1"/>
+        <w:ind w:left="-709"/>
+      </w:pPr>
+      <w:bookmarkStart w:id="4" w:name="_Toc9707027"/>
+      <w:bookmarkStart w:id="5" w:name="_Toc13469752"/>
+      <w:r>
+        <w:rPr>
+          <w:rStyle w:val="normaltextrun"/>
+          <w:rFonts w:cstheme="majorHAnsi"/>
+          <w:color w:val="2E75B5"/>
+          <w:lang w:val="es-MX"/>
+        </w:rPr>
+        <w:t>Validación</w:t>
+      </w:r>
+      <w:r>
+        <w:rPr>
+          <w:rStyle w:val="normaltextrun"/>
+        </w:rPr>
+        <w:t xml:space="preserve"> de usuarios</w:t>
+      </w:r>
+      <w:bookmarkEnd w:id="4"/>
+      <w:bookmarkEnd w:id="5"/>
+      <w:r>
+        <w:t xml:space="preserve"> </w:t>
+      </w:r>
+    </w:p>
+    <w:p>
+      <w:pPr>
+        <w:jc w:val="both"/>
+        <w:rPr>
+          <w:rFonts w:asciiTheme="minorHAnsi" w:hAnsiTheme="minorHAnsi" w:cstheme="minorHAnsi"/>
+        </w:rPr>
+      </w:pPr>
+    </w:p>
+    <w:p>
+      <w:pPr>
+        <w:ind w:left="-709"/>
+        <w:jc w:val="both"/>
+        <w:rPr>
+          <w:rFonts w:asciiTheme="minorHAnsi" w:eastAsia="Arial" w:hAnsiTheme="minorHAnsi" w:cstheme="minorHAnsi"/>
+          <w:w w:val="105"/>
+          <w:lang w:bidi="es-ES"/>
+        </w:rPr>
+      </w:pPr>
+      <w:r>
+        <w:rPr>
+          <w:rFonts w:asciiTheme="minorHAnsi" w:eastAsia="Arial" w:hAnsiTheme="minorHAnsi" w:cstheme="minorHAnsi"/>
+          <w:w w:val="105"/>
+          <w:lang w:bidi="es-ES"/>
+        </w:rPr>
+        <w:t xml:space="preserve">El sitio web debe ser validado por 5 usuarios reales, de acuerdo a los formatos provistos en clase. Además de las evidencias del caso.  </w:t>
+      </w:r>
+    </w:p>
+    <w:p>
+      <w:pPr>
+        <w:ind w:left="-709"/>
+        <w:jc w:val="both"/>
+        <w:rPr>
+          <w:rFonts w:asciiTheme="minorHAnsi" w:eastAsia="Arial" w:hAnsiTheme="minorHAnsi" w:cstheme="minorHAnsi"/>
+          <w:w w:val="105"/>
           <w:sz w:val="21"/>
-        </w:rPr>
-        <w:t>(Mejoramiento)</w:t>
-      </w:r>
-      <w:r>
-        <w:rPr>
-          <w:rFonts w:asciiTheme="minorHAnsi" w:hAnsiTheme="minorHAnsi" w:cstheme="minorHAnsi"/>
-          <w:b/>
+          <w:szCs w:val="21"/>
+          <w:lang w:bidi="es-ES"/>
+        </w:rPr>
+      </w:pPr>
+    </w:p>
+    <w:p>
+      <w:pPr>
+        <w:pStyle w:val="Ttulo1"/>
+        <w:ind w:left="-709"/>
+        <w:rPr>
+          <w:rFonts w:ascii="Segoe UI" w:hAnsi="Segoe UI" w:cs="Segoe UI"/>
+          <w:sz w:val="18"/>
+          <w:szCs w:val="18"/>
+          <w:lang w:val="es-MX" w:eastAsia="es-EC"/>
+        </w:rPr>
+      </w:pPr>
+      <w:bookmarkStart w:id="6" w:name="_Toc526148468"/>
+      <w:bookmarkStart w:id="7" w:name="_Toc9707031"/>
+      <w:bookmarkStart w:id="8" w:name="_Toc13469753"/>
+      <w:r>
+        <w:rPr>
+          <w:lang w:val="es-MX" w:eastAsia="es-EC"/>
+        </w:rPr>
+        <w:t>Plazos</w:t>
+      </w:r>
+      <w:bookmarkEnd w:id="6"/>
+      <w:bookmarkEnd w:id="7"/>
+      <w:bookmarkEnd w:id="8"/>
+      <w:r>
+        <w:rPr>
+          <w:lang w:val="es-MX" w:eastAsia="es-EC"/>
+        </w:rPr>
+        <w:t> </w:t>
+      </w:r>
+    </w:p>
+    <w:p>
+      <w:pPr>
+        <w:ind w:left="-709"/>
+        <w:textAlignment w:val="baseline"/>
+        <w:rPr>
+          <w:rFonts w:ascii="Segoe UI" w:hAnsi="Segoe UI" w:cs="Segoe UI"/>
+          <w:sz w:val="18"/>
+          <w:szCs w:val="18"/>
+          <w:lang w:val="es-MX" w:eastAsia="es-EC"/>
+        </w:rPr>
+      </w:pPr>
+      <w:r>
+        <w:rPr>
+          <w:rFonts w:ascii="Calibri" w:hAnsi="Calibri" w:cs="Calibri"/>
+          <w:sz w:val="22"/>
+          <w:szCs w:val="22"/>
+          <w:lang w:val="es-MX" w:eastAsia="es-EC"/>
+        </w:rPr>
+        <w:t> </w:t>
+      </w:r>
+    </w:p>
+    <w:p>
+      <w:pPr>
+        <w:ind w:left="-709"/>
+        <w:jc w:val="both"/>
+        <w:textAlignment w:val="baseline"/>
+        <w:rPr>
+          <w:rFonts w:asciiTheme="minorHAnsi" w:hAnsiTheme="minorHAnsi" w:cstheme="minorHAnsi"/>
+        </w:rPr>
+      </w:pPr>
+      <w:r>
+        <w:rPr>
+          <w:rFonts w:asciiTheme="minorHAnsi" w:hAnsiTheme="minorHAnsi" w:cstheme="minorHAnsi"/>
+        </w:rPr>
+        <w:t xml:space="preserve">Realiza un plan </w:t>
+      </w:r>
+      <w:r>
+        <w:rPr>
+          <w:rFonts w:asciiTheme="minorHAnsi" w:hAnsiTheme="minorHAnsi" w:cstheme="minorHAnsi"/>
+        </w:rPr>
+        <w:t>de plazos semanales para revisiones que tendremos de cada viernes; además, considera</w:t>
+      </w:r>
+      <w:r>
+        <w:rPr>
+          <w:rFonts w:asciiTheme="minorHAnsi" w:hAnsiTheme="minorHAnsi" w:cstheme="minorHAnsi"/>
+        </w:rPr>
+        <w:t xml:space="preserve"> la fecha de entrega del proyecto. </w:t>
+      </w:r>
+    </w:p>
+    <w:p>
+      <w:pPr>
+        <w:ind w:left="-709"/>
+        <w:jc w:val="both"/>
+        <w:rPr>
+          <w:rFonts w:asciiTheme="minorHAnsi" w:eastAsia="Arial" w:hAnsiTheme="minorHAnsi" w:cstheme="minorHAnsi"/>
           <w:w w:val="105"/>
           <w:sz w:val="21"/>
-        </w:rPr>
-        <w:t xml:space="preserve">. </w:t>
-      </w:r>
-      <w:r>
-        <w:rPr>
-          <w:rFonts w:asciiTheme="minorHAnsi" w:hAnsiTheme="minorHAnsi" w:cstheme="minorHAnsi"/>
-          <w:w w:val="105"/>
+          <w:szCs w:val="21"/>
+          <w:lang w:bidi="es-ES"/>
+        </w:rPr>
+      </w:pPr>
+    </w:p>
+    <w:p>
+      <w:pPr>
+        <w:tabs>
+          <w:tab w:val="left" w:pos="823"/>
+        </w:tabs>
+        <w:spacing w:line="252" w:lineRule="auto"/>
+        <w:ind w:right="108"/>
+        <w:rPr>
+          <w:rFonts w:asciiTheme="minorHAnsi" w:hAnsiTheme="minorHAnsi" w:cstheme="minorHAnsi"/>
           <w:sz w:val="21"/>
         </w:rPr>
-        <w:t>Defina una sección que maneje un recurso en tiempo real y que los usuarios puedan acceder al mismo, para realizar algún cambio; por ejemplo, la aplicación de restaurantes tendrá un servicio de pedidos. Los clientes podrán ver que se disminuyen el número de platos de los cuales pueden pedir. Utilizará</w:t>
-      </w:r>
-      <w:r>
-        <w:rPr>
-          <w:rFonts w:asciiTheme="minorHAnsi" w:hAnsiTheme="minorHAnsi" w:cstheme="minorHAnsi"/>
-          <w:spacing w:val="-16"/>
-          <w:w w:val="105"/>
-          <w:sz w:val="21"/>
-        </w:rPr>
-        <w:t xml:space="preserve"> </w:t>
-      </w:r>
-      <w:r>
-        <w:rPr>
-          <w:rFonts w:asciiTheme="minorHAnsi" w:hAnsiTheme="minorHAnsi" w:cstheme="minorHAnsi"/>
-          <w:w w:val="105"/>
-          <w:sz w:val="21"/>
-        </w:rPr>
-        <w:t>WebSockets.</w:t>
-      </w:r>
+      </w:pPr>
     </w:p>
     <w:sectPr>
       <w:pgSz w:w="11906" w:h="16838"/>
@@ -4744,7 +5434,7 @@
 </file>
 
 <file path=customXml/itemProps1.xml><?xml version="1.0" encoding="utf-8"?>
-<ds:datastoreItem xmlns:ds="http://schemas.openxmlformats.org/officeDocument/2006/customXml" ds:itemID="{3792530D-885D-4121-B24B-AC935599F159}">
+<ds:datastoreItem xmlns:ds="http://schemas.openxmlformats.org/officeDocument/2006/customXml" ds:itemID="{E989D8E6-2F81-4783-AF68-71D65DC9D53B}">
   <ds:schemaRefs>
     <ds:schemaRef ds:uri="http://schemas.openxmlformats.org/officeDocument/2006/bibliography"/>
   </ds:schemaRefs>

--- a/documentos/Proyecto Final.docx
+++ b/documentos/Proyecto Final.docx
@@ -1,6 +1,6 @@
 
 <file path=word/document.xml><?xml version="1.0" encoding="utf-8"?>
-<w:document xmlns:wpc="http://schemas.microsoft.com/office/word/2010/wordprocessingCanvas" xmlns:cx="http://schemas.microsoft.com/office/drawing/2014/chartex" xmlns:mc="http://schemas.openxmlformats.org/markup-compatibility/2006" xmlns:o="urn:schemas-microsoft-com:office:office" xmlns:r="http://schemas.openxmlformats.org/officeDocument/2006/relationships" xmlns:m="http://schemas.openxmlformats.org/officeDocument/2006/math" xmlns:v="urn:schemas-microsoft-com:vml" xmlns:wp14="http://schemas.microsoft.com/office/word/2010/wordprocessingDrawing" xmlns:wp="http://schemas.openxmlformats.org/drawingml/2006/wordprocessingDrawing" xmlns:w10="urn:schemas-microsoft-com:office:word" xmlns:w="http://schemas.openxmlformats.org/wordprocessingml/2006/main" xmlns:w14="http://schemas.microsoft.com/office/word/2010/wordml" xmlns:w15="http://schemas.microsoft.com/office/word/2012/wordml" xmlns:w16se="http://schemas.microsoft.com/office/word/2015/wordml/symex" xmlns:wpg="http://schemas.microsoft.com/office/word/2010/wordprocessingGroup" xmlns:wpi="http://schemas.microsoft.com/office/word/2010/wordprocessingInk" xmlns:wne="http://schemas.microsoft.com/office/word/2006/wordml" xmlns:wps="http://schemas.microsoft.com/office/word/2010/wordprocessingShape" mc:Ignorable="w14 w15 w16se wp14">
+<w:document xmlns:wpc="http://schemas.microsoft.com/office/word/2010/wordprocessingCanvas" xmlns:cx="http://schemas.microsoft.com/office/drawing/2014/chartex" xmlns:cx1="http://schemas.microsoft.com/office/drawing/2015/9/8/chartex" xmlns:cx2="http://schemas.microsoft.com/office/drawing/2015/10/21/chartex" xmlns:cx3="http://schemas.microsoft.com/office/drawing/2016/5/9/chartex" xmlns:cx4="http://schemas.microsoft.com/office/drawing/2016/5/10/chartex" xmlns:cx5="http://schemas.microsoft.com/office/drawing/2016/5/11/chartex" xmlns:cx6="http://schemas.microsoft.com/office/drawing/2016/5/12/chartex" xmlns:cx7="http://schemas.microsoft.com/office/drawing/2016/5/13/chartex" xmlns:cx8="http://schemas.microsoft.com/office/drawing/2016/5/14/chartex" xmlns:mc="http://schemas.openxmlformats.org/markup-compatibility/2006" xmlns:aink="http://schemas.microsoft.com/office/drawing/2016/ink" xmlns:am3d="http://schemas.microsoft.com/office/drawing/2017/model3d" xmlns:o="urn:schemas-microsoft-com:office:office" xmlns:r="http://schemas.openxmlformats.org/officeDocument/2006/relationships" xmlns:m="http://schemas.openxmlformats.org/officeDocument/2006/math" xmlns:v="urn:schemas-microsoft-com:vml" xmlns:wp14="http://schemas.microsoft.com/office/word/2010/wordprocessingDrawing" xmlns:wp="http://schemas.openxmlformats.org/drawingml/2006/wordprocessingDrawing" xmlns:w10="urn:schemas-microsoft-com:office:word" xmlns:w="http://schemas.openxmlformats.org/wordprocessingml/2006/main" xmlns:w14="http://schemas.microsoft.com/office/word/2010/wordml" xmlns:w15="http://schemas.microsoft.com/office/word/2012/wordml" xmlns:w16cid="http://schemas.microsoft.com/office/word/2016/wordml/cid" xmlns:w16se="http://schemas.microsoft.com/office/word/2015/wordml/symex" xmlns:wpg="http://schemas.microsoft.com/office/word/2010/wordprocessingGroup" xmlns:wpi="http://schemas.microsoft.com/office/word/2010/wordprocessingInk" xmlns:wne="http://schemas.microsoft.com/office/word/2006/wordml" xmlns:wps="http://schemas.microsoft.com/office/word/2010/wordprocessingShape" mc:Ignorable="w14 w15 w16se w16cid wp14">
   <w:body>
     <w:p>
       <w:pPr>
@@ -311,6 +311,16 @@
           <w:lang w:val="es-EC"/>
         </w:rPr>
         <w:t>2019 - I</w:t>
+      </w:r>
+      <w:r>
+        <w:rPr>
+          <w:rFonts w:ascii="Arial" w:hAnsi="Arial" w:cs="Arial"/>
+          <w:b/>
+          <w:sz w:val="40"/>
+          <w:szCs w:val="40"/>
+          <w:lang w:val="es-EC"/>
+        </w:rPr>
+        <w:t>I</w:t>
       </w:r>
     </w:p>
     <w:p>
@@ -399,18 +409,7 @@
                 <w:noProof/>
                 <w:lang w:val="es-MX"/>
               </w:rPr>
-              <w:t>Objetivos de apr</w:t>
-            </w:r>
-            <w:bookmarkStart w:id="0" w:name="_GoBack"/>
-            <w:bookmarkEnd w:id="0"/>
-            <w:r>
-              <w:rPr>
-                <w:rStyle w:val="Hipervnculo"/>
-                <w:rFonts w:eastAsia="Arial" w:cstheme="majorHAnsi"/>
-                <w:noProof/>
-                <w:lang w:val="es-MX"/>
-              </w:rPr>
-              <w:t>endizaje del curso</w:t>
+              <w:t>Objetivos de aprendizaje del curso</w:t>
             </w:r>
             <w:r>
               <w:rPr>
@@ -681,7 +680,7 @@
                 <w:noProof/>
                 <w:webHidden/>
               </w:rPr>
-              <w:t>5</w:t>
+              <w:t>4</w:t>
             </w:r>
             <w:r>
               <w:rPr>
@@ -755,7 +754,7 @@
                 <w:noProof/>
                 <w:webHidden/>
               </w:rPr>
-              <w:t>5</w:t>
+              <w:t>4</w:t>
             </w:r>
             <w:r>
               <w:rPr>
@@ -805,7 +804,7 @@
           <w:lang w:eastAsia="es-EC"/>
         </w:rPr>
       </w:pPr>
-      <w:bookmarkStart w:id="1" w:name="_Toc13469749"/>
+      <w:bookmarkStart w:id="0" w:name="_Toc13469749"/>
       <w:r>
         <w:rPr>
           <w:rStyle w:val="normaltextrun"/>
@@ -847,7 +846,7 @@
         </w:rPr>
         <w:t>curso</w:t>
       </w:r>
-      <w:bookmarkEnd w:id="1"/>
+      <w:bookmarkEnd w:id="0"/>
       <w:r>
         <w:rPr>
           <w:rStyle w:val="normaltextrun"/>
@@ -997,7 +996,6 @@
         </w:rPr>
         <w:t xml:space="preserve">Implementar una </w:t>
       </w:r>
-      <w:proofErr w:type="spellStart"/>
       <w:r>
         <w:rPr>
           <w:rFonts w:asciiTheme="minorHAnsi" w:hAnsiTheme="minorHAnsi" w:cstheme="minorHAnsi"/>
@@ -1005,19 +1003,8 @@
           <w:szCs w:val="21"/>
           <w:shd w:val="clear" w:color="auto" w:fill="FFFFFF"/>
         </w:rPr>
-        <w:t>aplicaci</w:t>
-      </w:r>
-      <w:r>
-        <w:rPr>
-          <w:rFonts w:asciiTheme="minorHAnsi" w:hAnsiTheme="minorHAnsi" w:cstheme="minorHAnsi"/>
-          <w:color w:val="2D3B45"/>
-          <w:szCs w:val="21"/>
-          <w:shd w:val="clear" w:color="auto" w:fill="FFFFFF"/>
-          <w:lang w:val="es-MX"/>
-        </w:rPr>
-        <w:t>ón</w:t>
-      </w:r>
-      <w:proofErr w:type="spellEnd"/>
+        <w:t>aplicación</w:t>
+      </w:r>
       <w:r>
         <w:rPr>
           <w:rFonts w:asciiTheme="minorHAnsi" w:hAnsiTheme="minorHAnsi" w:cstheme="minorHAnsi"/>
@@ -1087,7 +1074,7 @@
           <w:lang w:val="es-MX"/>
         </w:rPr>
       </w:pPr>
-      <w:bookmarkStart w:id="2" w:name="_Toc13469750"/>
+      <w:bookmarkStart w:id="1" w:name="_Toc13469750"/>
       <w:r>
         <w:rPr>
           <w:rStyle w:val="normaltextrun"/>
@@ -1098,7 +1085,7 @@
         </w:rPr>
         <w:t>Objetivo de la actividad</w:t>
       </w:r>
-      <w:bookmarkEnd w:id="2"/>
+      <w:bookmarkEnd w:id="1"/>
       <w:r>
         <w:rPr>
           <w:rStyle w:val="normaltextrun"/>
@@ -1187,7 +1174,7 @@
           <w:szCs w:val="18"/>
         </w:rPr>
       </w:pPr>
-      <w:bookmarkStart w:id="3" w:name="_Toc13469751"/>
+      <w:bookmarkStart w:id="2" w:name="_Toc13469751"/>
       <w:r>
         <w:rPr>
           <w:rStyle w:val="normaltextrun"/>
@@ -1198,7 +1185,7 @@
         </w:rPr>
         <w:t>Lineamientos</w:t>
       </w:r>
-      <w:bookmarkEnd w:id="3"/>
+      <w:bookmarkEnd w:id="2"/>
       <w:r>
         <w:rPr>
           <w:rStyle w:val="eop"/>
@@ -2381,250 +2368,6 @@
     </w:p>
     <w:p>
       <w:pPr>
-        <w:pStyle w:val="Textoindependiente"/>
-        <w:rPr>
-          <w:rFonts w:asciiTheme="minorHAnsi" w:hAnsiTheme="minorHAnsi" w:cstheme="minorHAnsi"/>
-          <w:sz w:val="24"/>
-          <w:szCs w:val="24"/>
-        </w:rPr>
-      </w:pPr>
-    </w:p>
-    <w:p>
-      <w:pPr>
-        <w:pStyle w:val="Textoindependiente"/>
-        <w:rPr>
-          <w:rFonts w:asciiTheme="minorHAnsi" w:hAnsiTheme="minorHAnsi" w:cstheme="minorHAnsi"/>
-          <w:sz w:val="24"/>
-          <w:szCs w:val="24"/>
-        </w:rPr>
-      </w:pPr>
-    </w:p>
-    <w:p>
-      <w:pPr>
-        <w:pStyle w:val="Textoindependiente"/>
-        <w:rPr>
-          <w:rFonts w:asciiTheme="minorHAnsi" w:hAnsiTheme="minorHAnsi" w:cstheme="minorHAnsi"/>
-          <w:sz w:val="24"/>
-          <w:szCs w:val="24"/>
-        </w:rPr>
-      </w:pPr>
-    </w:p>
-    <w:p>
-      <w:pPr>
-        <w:pStyle w:val="Textoindependiente"/>
-        <w:rPr>
-          <w:rFonts w:asciiTheme="minorHAnsi" w:hAnsiTheme="minorHAnsi" w:cstheme="minorHAnsi"/>
-          <w:sz w:val="24"/>
-          <w:szCs w:val="24"/>
-        </w:rPr>
-      </w:pPr>
-    </w:p>
-    <w:p>
-      <w:pPr>
-        <w:pStyle w:val="Textoindependiente"/>
-        <w:rPr>
-          <w:rFonts w:asciiTheme="minorHAnsi" w:hAnsiTheme="minorHAnsi" w:cstheme="minorHAnsi"/>
-          <w:sz w:val="24"/>
-          <w:szCs w:val="24"/>
-        </w:rPr>
-      </w:pPr>
-      <w:r>
-        <w:rPr>
-          <w:rFonts w:asciiTheme="minorHAnsi" w:hAnsiTheme="minorHAnsi" w:cstheme="minorHAnsi"/>
-          <w:noProof/>
-          <w:sz w:val="24"/>
-          <w:szCs w:val="24"/>
-          <w:lang w:val="es-EC" w:eastAsia="es-EC" w:bidi="ar-SA"/>
-        </w:rPr>
-        <mc:AlternateContent>
-          <mc:Choice Requires="wps">
-            <w:drawing>
-              <wp:anchor distT="0" distB="0" distL="0" distR="0" simplePos="0" relativeHeight="251662336" behindDoc="1" locked="0" layoutInCell="1" allowOverlap="1" wp14:anchorId="56382BEE" wp14:editId="43FA2B8B">
-                <wp:simplePos x="0" y="0"/>
-                <wp:positionH relativeFrom="page">
-                  <wp:posOffset>725170</wp:posOffset>
-                </wp:positionH>
-                <wp:positionV relativeFrom="paragraph">
-                  <wp:posOffset>189230</wp:posOffset>
-                </wp:positionV>
-                <wp:extent cx="1828800" cy="0"/>
-                <wp:effectExtent l="10795" t="6985" r="8255" b="12065"/>
-                <wp:wrapTopAndBottom/>
-                <wp:docPr id="2" name="Conector recto 2"/>
-                <wp:cNvGraphicFramePr>
-                  <a:graphicFrameLocks xmlns:a="http://schemas.openxmlformats.org/drawingml/2006/main"/>
-                </wp:cNvGraphicFramePr>
-                <a:graphic xmlns:a="http://schemas.openxmlformats.org/drawingml/2006/main">
-                  <a:graphicData uri="http://schemas.microsoft.com/office/word/2010/wordprocessingShape">
-                    <wps:wsp>
-                      <wps:cNvCnPr>
-                        <a:cxnSpLocks noChangeShapeType="1"/>
-                      </wps:cNvCnPr>
-                      <wps:spPr bwMode="auto">
-                        <a:xfrm>
-                          <a:off x="0" y="0"/>
-                          <a:ext cx="1828800" cy="0"/>
-                        </a:xfrm>
-                        <a:prstGeom prst="line">
-                          <a:avLst/>
-                        </a:prstGeom>
-                        <a:noFill/>
-                        <a:ln w="6096">
-                          <a:solidFill>
-                            <a:srgbClr val="000000"/>
-                          </a:solidFill>
-                          <a:prstDash val="solid"/>
-                          <a:round/>
-                          <a:headEnd/>
-                          <a:tailEnd/>
-                        </a:ln>
-                        <a:extLst>
-                          <a:ext uri="{909E8E84-426E-40DD-AFC4-6F175D3DCCD1}">
-                            <a14:hiddenFill xmlns:a14="http://schemas.microsoft.com/office/drawing/2010/main">
-                              <a:noFill/>
-                            </a14:hiddenFill>
-                          </a:ext>
-                        </a:extLst>
-                      </wps:spPr>
-                      <wps:bodyPr/>
-                    </wps:wsp>
-                  </a:graphicData>
-                </a:graphic>
-                <wp14:sizeRelH relativeFrom="page">
-                  <wp14:pctWidth>0</wp14:pctWidth>
-                </wp14:sizeRelH>
-                <wp14:sizeRelV relativeFrom="page">
-                  <wp14:pctHeight>0</wp14:pctHeight>
-                </wp14:sizeRelV>
-              </wp:anchor>
-            </w:drawing>
-          </mc:Choice>
-          <mc:Fallback>
-            <w:pict>
-              <v:line w14:anchorId="16BBA316" id="Conector recto 2" o:spid="_x0000_s1026" style="position:absolute;z-index:-251654144;visibility:visible;mso-wrap-style:square;mso-width-percent:0;mso-height-percent:0;mso-wrap-distance-left:0;mso-wrap-distance-top:0;mso-wrap-distance-right:0;mso-wrap-distance-bottom:0;mso-position-horizontal:absolute;mso-position-horizontal-relative:page;mso-position-vertical:absolute;mso-position-vertical-relative:text;mso-width-percent:0;mso-height-percent:0;mso-width-relative:page;mso-height-relative:page" from="57.1pt,14.9pt" to="201.1pt,14.9pt" o:gfxdata="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" strokeweight=".48pt">
-                <w10:wrap type="topAndBottom" anchorx="page"/>
-              </v:line>
-            </w:pict>
-          </mc:Fallback>
-        </mc:AlternateContent>
-      </w:r>
-    </w:p>
-    <w:p>
-      <w:pPr>
-        <w:pStyle w:val="Prrafodelista"/>
-        <w:numPr>
-          <w:ilvl w:val="0"/>
-          <w:numId w:val="5"/>
-        </w:numPr>
-        <w:tabs>
-          <w:tab w:val="left" w:pos="256"/>
-        </w:tabs>
-        <w:spacing w:before="70" w:line="287" w:lineRule="exact"/>
-        <w:ind w:right="0" w:hanging="153"/>
-        <w:rPr>
-          <w:rFonts w:asciiTheme="minorHAnsi" w:hAnsiTheme="minorHAnsi" w:cstheme="minorHAnsi"/>
-          <w:sz w:val="24"/>
-          <w:szCs w:val="24"/>
-          <w:lang w:val="en-US"/>
-        </w:rPr>
-      </w:pPr>
-      <w:proofErr w:type="spellStart"/>
-      <w:r>
-        <w:rPr>
-          <w:rFonts w:asciiTheme="minorHAnsi" w:hAnsiTheme="minorHAnsi" w:cstheme="minorHAnsi"/>
-          <w:w w:val="105"/>
-          <w:sz w:val="24"/>
-          <w:szCs w:val="24"/>
-          <w:lang w:val="en-US"/>
-        </w:rPr>
-        <w:t>DataTable</w:t>
-      </w:r>
-      <w:proofErr w:type="spellEnd"/>
-      <w:r>
-        <w:rPr>
-          <w:rFonts w:asciiTheme="minorHAnsi" w:hAnsiTheme="minorHAnsi" w:cstheme="minorHAnsi"/>
-          <w:w w:val="105"/>
-          <w:sz w:val="24"/>
-          <w:szCs w:val="24"/>
-          <w:lang w:val="en-US"/>
-        </w:rPr>
-        <w:t xml:space="preserve"> Table plug-in for JQuery,</w:t>
-      </w:r>
-      <w:r>
-        <w:rPr>
-          <w:rFonts w:asciiTheme="minorHAnsi" w:hAnsiTheme="minorHAnsi" w:cstheme="minorHAnsi"/>
-          <w:spacing w:val="6"/>
-          <w:w w:val="105"/>
-          <w:sz w:val="24"/>
-          <w:szCs w:val="24"/>
-          <w:lang w:val="en-US"/>
-        </w:rPr>
-        <w:t xml:space="preserve"> </w:t>
-      </w:r>
-      <w:r>
-        <w:rPr>
-          <w:rFonts w:asciiTheme="minorHAnsi" w:hAnsiTheme="minorHAnsi" w:cstheme="minorHAnsi"/>
-          <w:w w:val="105"/>
-          <w:sz w:val="24"/>
-          <w:szCs w:val="24"/>
-          <w:lang w:val="en-US"/>
-        </w:rPr>
-        <w:t>https://datatables.net/</w:t>
-      </w:r>
-    </w:p>
-    <w:p>
-      <w:pPr>
-        <w:pStyle w:val="Prrafodelista"/>
-        <w:numPr>
-          <w:ilvl w:val="0"/>
-          <w:numId w:val="5"/>
-        </w:numPr>
-        <w:tabs>
-          <w:tab w:val="left" w:pos="256"/>
-        </w:tabs>
-        <w:spacing w:line="287" w:lineRule="exact"/>
-        <w:ind w:right="0" w:hanging="153"/>
-        <w:rPr>
-          <w:rFonts w:asciiTheme="minorHAnsi" w:hAnsiTheme="minorHAnsi" w:cstheme="minorHAnsi"/>
-          <w:sz w:val="24"/>
-          <w:szCs w:val="24"/>
-          <w:lang w:val="en-US"/>
-        </w:rPr>
-      </w:pPr>
-      <w:r>
-        <w:rPr>
-          <w:rFonts w:asciiTheme="minorHAnsi" w:hAnsiTheme="minorHAnsi" w:cstheme="minorHAnsi"/>
-          <w:w w:val="105"/>
-          <w:sz w:val="24"/>
-          <w:szCs w:val="24"/>
-          <w:lang w:val="en-US"/>
-        </w:rPr>
-        <w:t>Bootstrap Styling,</w:t>
-      </w:r>
-      <w:r>
-        <w:rPr>
-          <w:rFonts w:asciiTheme="minorHAnsi" w:hAnsiTheme="minorHAnsi" w:cstheme="minorHAnsi"/>
-          <w:spacing w:val="2"/>
-          <w:w w:val="105"/>
-          <w:sz w:val="24"/>
-          <w:szCs w:val="24"/>
-          <w:lang w:val="en-US"/>
-        </w:rPr>
-        <w:t xml:space="preserve"> </w:t>
-      </w:r>
-      <w:r>
-        <w:rPr>
-          <w:rFonts w:asciiTheme="minorHAnsi" w:hAnsiTheme="minorHAnsi" w:cstheme="minorHAnsi"/>
-          <w:w w:val="105"/>
-          <w:sz w:val="24"/>
-          <w:szCs w:val="24"/>
-          <w:lang w:val="en-US"/>
-        </w:rPr>
-        <w:t>https://datatables.net/manual/styling/bootstrap</w:t>
-      </w:r>
-    </w:p>
-    <w:p>
-      <w:pPr>
         <w:spacing w:line="287" w:lineRule="exact"/>
         <w:rPr>
           <w:rFonts w:asciiTheme="minorHAnsi" w:hAnsiTheme="minorHAnsi" w:cstheme="minorHAnsi"/>
@@ -2866,6 +2609,8 @@
       <w:r>
         <w:rPr>
           <w:rFonts w:asciiTheme="minorHAnsi" w:hAnsiTheme="minorHAnsi" w:cstheme="minorHAnsi"/>
+          <w:b/>
+          <w:bCs/>
           <w:w w:val="105"/>
           <w:sz w:val="24"/>
           <w:szCs w:val="24"/>
@@ -3505,166 +3250,6 @@
     </w:p>
     <w:p>
       <w:pPr>
-        <w:pStyle w:val="Ttulo1"/>
-        <w:ind w:left="-709"/>
-      </w:pPr>
-      <w:bookmarkStart w:id="4" w:name="_Toc9707027"/>
-      <w:bookmarkStart w:id="5" w:name="_Toc13469752"/>
-      <w:r>
-        <w:rPr>
-          <w:rStyle w:val="normaltextrun"/>
-          <w:rFonts w:cstheme="majorHAnsi"/>
-          <w:color w:val="2E75B5"/>
-          <w:lang w:val="es-MX"/>
-        </w:rPr>
-        <w:t>Validación</w:t>
-      </w:r>
-      <w:r>
-        <w:rPr>
-          <w:rStyle w:val="normaltextrun"/>
-        </w:rPr>
-        <w:t xml:space="preserve"> de usuarios</w:t>
-      </w:r>
-      <w:bookmarkEnd w:id="4"/>
-      <w:bookmarkEnd w:id="5"/>
-      <w:r>
-        <w:t xml:space="preserve"> </w:t>
-      </w:r>
-    </w:p>
-    <w:p>
-      <w:pPr>
-        <w:jc w:val="both"/>
-        <w:rPr>
-          <w:rFonts w:asciiTheme="minorHAnsi" w:hAnsiTheme="minorHAnsi" w:cstheme="minorHAnsi"/>
-        </w:rPr>
-      </w:pPr>
-    </w:p>
-    <w:p>
-      <w:pPr>
-        <w:ind w:left="-709"/>
-        <w:jc w:val="both"/>
-        <w:rPr>
-          <w:rFonts w:asciiTheme="minorHAnsi" w:eastAsia="Arial" w:hAnsiTheme="minorHAnsi" w:cstheme="minorHAnsi"/>
-          <w:w w:val="105"/>
-          <w:lang w:bidi="es-ES"/>
-        </w:rPr>
-      </w:pPr>
-      <w:r>
-        <w:rPr>
-          <w:rFonts w:asciiTheme="minorHAnsi" w:eastAsia="Arial" w:hAnsiTheme="minorHAnsi" w:cstheme="minorHAnsi"/>
-          <w:w w:val="105"/>
-          <w:lang w:bidi="es-ES"/>
-        </w:rPr>
-        <w:t xml:space="preserve">El sitio web debe ser validado por 5 usuarios reales, de acuerdo a los formatos provistos en clase. Además de las evidencias del caso.  </w:t>
-      </w:r>
-    </w:p>
-    <w:p>
-      <w:pPr>
-        <w:ind w:left="-709"/>
-        <w:jc w:val="both"/>
-        <w:rPr>
-          <w:rFonts w:asciiTheme="minorHAnsi" w:eastAsia="Arial" w:hAnsiTheme="minorHAnsi" w:cstheme="minorHAnsi"/>
-          <w:w w:val="105"/>
-          <w:sz w:val="21"/>
-          <w:szCs w:val="21"/>
-          <w:lang w:bidi="es-ES"/>
-        </w:rPr>
-      </w:pPr>
-    </w:p>
-    <w:p>
-      <w:pPr>
-        <w:pStyle w:val="Ttulo1"/>
-        <w:ind w:left="-709"/>
-        <w:rPr>
-          <w:rFonts w:ascii="Segoe UI" w:hAnsi="Segoe UI" w:cs="Segoe UI"/>
-          <w:sz w:val="18"/>
-          <w:szCs w:val="18"/>
-          <w:lang w:val="es-MX" w:eastAsia="es-EC"/>
-        </w:rPr>
-      </w:pPr>
-      <w:bookmarkStart w:id="6" w:name="_Toc526148468"/>
-      <w:bookmarkStart w:id="7" w:name="_Toc9707031"/>
-      <w:bookmarkStart w:id="8" w:name="_Toc13469753"/>
-      <w:r>
-        <w:rPr>
-          <w:lang w:val="es-MX" w:eastAsia="es-EC"/>
-        </w:rPr>
-        <w:t>Plazos</w:t>
-      </w:r>
-      <w:bookmarkEnd w:id="6"/>
-      <w:bookmarkEnd w:id="7"/>
-      <w:bookmarkEnd w:id="8"/>
-      <w:r>
-        <w:rPr>
-          <w:lang w:val="es-MX" w:eastAsia="es-EC"/>
-        </w:rPr>
-        <w:t> </w:t>
-      </w:r>
-    </w:p>
-    <w:p>
-      <w:pPr>
-        <w:ind w:left="-709"/>
-        <w:textAlignment w:val="baseline"/>
-        <w:rPr>
-          <w:rFonts w:ascii="Segoe UI" w:hAnsi="Segoe UI" w:cs="Segoe UI"/>
-          <w:sz w:val="18"/>
-          <w:szCs w:val="18"/>
-          <w:lang w:val="es-MX" w:eastAsia="es-EC"/>
-        </w:rPr>
-      </w:pPr>
-      <w:r>
-        <w:rPr>
-          <w:rFonts w:ascii="Calibri" w:hAnsi="Calibri" w:cs="Calibri"/>
-          <w:sz w:val="22"/>
-          <w:szCs w:val="22"/>
-          <w:lang w:val="es-MX" w:eastAsia="es-EC"/>
-        </w:rPr>
-        <w:t> </w:t>
-      </w:r>
-    </w:p>
-    <w:p>
-      <w:pPr>
-        <w:ind w:left="-709"/>
-        <w:jc w:val="both"/>
-        <w:textAlignment w:val="baseline"/>
-        <w:rPr>
-          <w:rFonts w:asciiTheme="minorHAnsi" w:hAnsiTheme="minorHAnsi" w:cstheme="minorHAnsi"/>
-        </w:rPr>
-      </w:pPr>
-      <w:r>
-        <w:rPr>
-          <w:rFonts w:asciiTheme="minorHAnsi" w:hAnsiTheme="minorHAnsi" w:cstheme="minorHAnsi"/>
-        </w:rPr>
-        <w:t xml:space="preserve">Realiza un plan </w:t>
-      </w:r>
-      <w:r>
-        <w:rPr>
-          <w:rFonts w:asciiTheme="minorHAnsi" w:hAnsiTheme="minorHAnsi" w:cstheme="minorHAnsi"/>
-        </w:rPr>
-        <w:t>de plazos semanales para revisiones que tendremos de cada viernes; además, considera</w:t>
-      </w:r>
-      <w:r>
-        <w:rPr>
-          <w:rFonts w:asciiTheme="minorHAnsi" w:hAnsiTheme="minorHAnsi" w:cstheme="minorHAnsi"/>
-        </w:rPr>
-        <w:t xml:space="preserve"> la fecha de entrega del proyecto. </w:t>
-      </w:r>
-    </w:p>
-    <w:p>
-      <w:pPr>
-        <w:ind w:left="-709"/>
-        <w:jc w:val="both"/>
-        <w:rPr>
-          <w:rFonts w:asciiTheme="minorHAnsi" w:eastAsia="Arial" w:hAnsiTheme="minorHAnsi" w:cstheme="minorHAnsi"/>
-          <w:w w:val="105"/>
-          <w:sz w:val="21"/>
-          <w:szCs w:val="21"/>
-          <w:lang w:bidi="es-ES"/>
-        </w:rPr>
-      </w:pPr>
-    </w:p>
-    <w:p>
-      <w:pPr>
         <w:tabs>
           <w:tab w:val="left" w:pos="823"/>
         </w:tabs>
@@ -3672,9 +3257,183 @@
         <w:ind w:right="108"/>
         <w:rPr>
           <w:rFonts w:asciiTheme="minorHAnsi" w:hAnsiTheme="minorHAnsi" w:cstheme="minorHAnsi"/>
+        </w:rPr>
+      </w:pPr>
+    </w:p>
+    <w:p>
+      <w:pPr>
+        <w:pStyle w:val="Ttulo1"/>
+        <w:ind w:left="-709"/>
+      </w:pPr>
+      <w:bookmarkStart w:id="3" w:name="_Toc9707027"/>
+      <w:bookmarkStart w:id="4" w:name="_Toc13469752"/>
+      <w:r>
+        <w:rPr>
+          <w:rStyle w:val="normaltextrun"/>
+          <w:rFonts w:cstheme="majorHAnsi"/>
+          <w:color w:val="2E75B5"/>
+          <w:lang w:val="es-MX"/>
+        </w:rPr>
+        <w:t>Validación</w:t>
+      </w:r>
+      <w:r>
+        <w:rPr>
+          <w:rStyle w:val="normaltextrun"/>
+        </w:rPr>
+        <w:t xml:space="preserve"> de usuarios</w:t>
+      </w:r>
+      <w:bookmarkEnd w:id="3"/>
+      <w:bookmarkEnd w:id="4"/>
+      <w:r>
+        <w:t xml:space="preserve"> </w:t>
+      </w:r>
+    </w:p>
+    <w:p>
+      <w:pPr>
+        <w:jc w:val="both"/>
+        <w:rPr>
+          <w:rFonts w:asciiTheme="minorHAnsi" w:hAnsiTheme="minorHAnsi" w:cstheme="minorHAnsi"/>
+        </w:rPr>
+      </w:pPr>
+    </w:p>
+    <w:p>
+      <w:pPr>
+        <w:ind w:left="-709"/>
+        <w:jc w:val="both"/>
+        <w:rPr>
+          <w:rFonts w:asciiTheme="minorHAnsi" w:eastAsia="Arial" w:hAnsiTheme="minorHAnsi" w:cstheme="minorHAnsi"/>
+          <w:w w:val="105"/>
+          <w:lang w:bidi="es-ES"/>
+        </w:rPr>
+      </w:pPr>
+      <w:r>
+        <w:rPr>
+          <w:rFonts w:asciiTheme="minorHAnsi" w:eastAsia="Arial" w:hAnsiTheme="minorHAnsi" w:cstheme="minorHAnsi"/>
+          <w:w w:val="105"/>
+          <w:lang w:bidi="es-ES"/>
+        </w:rPr>
+        <w:t xml:space="preserve">El sitio web debe ser validado por 5 usuarios reales, de acuerdo a los formatos provistos en clase. Además de las evidencias del caso.  </w:t>
+      </w:r>
+    </w:p>
+    <w:p>
+      <w:pPr>
+        <w:ind w:left="-709"/>
+        <w:jc w:val="both"/>
+        <w:rPr>
+          <w:rFonts w:asciiTheme="minorHAnsi" w:eastAsia="Arial" w:hAnsiTheme="minorHAnsi" w:cstheme="minorHAnsi"/>
+          <w:w w:val="105"/>
           <w:sz w:val="21"/>
-        </w:rPr>
-      </w:pPr>
+          <w:szCs w:val="21"/>
+          <w:lang w:bidi="es-ES"/>
+        </w:rPr>
+      </w:pPr>
+    </w:p>
+    <w:p>
+      <w:pPr>
+        <w:pStyle w:val="Ttulo1"/>
+        <w:ind w:left="-709"/>
+        <w:rPr>
+          <w:rFonts w:ascii="Segoe UI" w:hAnsi="Segoe UI" w:cs="Segoe UI"/>
+          <w:sz w:val="18"/>
+          <w:szCs w:val="18"/>
+          <w:lang w:val="es-MX" w:eastAsia="es-EC"/>
+        </w:rPr>
+      </w:pPr>
+      <w:bookmarkStart w:id="5" w:name="_Toc526148468"/>
+      <w:bookmarkStart w:id="6" w:name="_Toc9707031"/>
+      <w:bookmarkStart w:id="7" w:name="_Toc13469753"/>
+      <w:r>
+        <w:rPr>
+          <w:lang w:val="es-MX" w:eastAsia="es-EC"/>
+        </w:rPr>
+        <w:t>Plazos</w:t>
+      </w:r>
+      <w:bookmarkEnd w:id="5"/>
+      <w:bookmarkEnd w:id="6"/>
+      <w:bookmarkEnd w:id="7"/>
+      <w:r>
+        <w:rPr>
+          <w:lang w:val="es-MX" w:eastAsia="es-EC"/>
+        </w:rPr>
+        <w:t> </w:t>
+      </w:r>
+    </w:p>
+    <w:p>
+      <w:pPr>
+        <w:ind w:left="-709"/>
+        <w:textAlignment w:val="baseline"/>
+        <w:rPr>
+          <w:rFonts w:ascii="Segoe UI" w:hAnsi="Segoe UI" w:cs="Segoe UI"/>
+          <w:sz w:val="18"/>
+          <w:szCs w:val="18"/>
+          <w:lang w:val="es-MX" w:eastAsia="es-EC"/>
+        </w:rPr>
+      </w:pPr>
+      <w:r>
+        <w:rPr>
+          <w:rFonts w:ascii="Calibri" w:hAnsi="Calibri" w:cs="Calibri"/>
+          <w:sz w:val="22"/>
+          <w:szCs w:val="22"/>
+          <w:lang w:val="es-MX" w:eastAsia="es-EC"/>
+        </w:rPr>
+        <w:t> </w:t>
+      </w:r>
+    </w:p>
+    <w:p>
+      <w:pPr>
+        <w:ind w:left="-709"/>
+        <w:jc w:val="both"/>
+        <w:textAlignment w:val="baseline"/>
+        <w:rPr>
+          <w:rFonts w:asciiTheme="minorHAnsi" w:hAnsiTheme="minorHAnsi" w:cstheme="minorHAnsi"/>
+        </w:rPr>
+      </w:pPr>
+      <w:r>
+        <w:rPr>
+          <w:rFonts w:asciiTheme="minorHAnsi" w:hAnsiTheme="minorHAnsi" w:cstheme="minorHAnsi"/>
+        </w:rPr>
+        <w:t xml:space="preserve">Realiza un plan </w:t>
+      </w:r>
+      <w:r>
+        <w:rPr>
+          <w:rFonts w:asciiTheme="minorHAnsi" w:hAnsiTheme="minorHAnsi" w:cstheme="minorHAnsi"/>
+        </w:rPr>
+        <w:t>de plazos semanales para revisiones que tendremos de cada viernes; además, considera</w:t>
+      </w:r>
+      <w:r>
+        <w:rPr>
+          <w:rFonts w:asciiTheme="minorHAnsi" w:hAnsiTheme="minorHAnsi" w:cstheme="minorHAnsi"/>
+        </w:rPr>
+        <w:t xml:space="preserve"> la fecha de entrega del proyecto. </w:t>
+      </w:r>
+    </w:p>
+    <w:p>
+      <w:pPr>
+        <w:ind w:left="-709"/>
+        <w:jc w:val="both"/>
+        <w:rPr>
+          <w:rFonts w:asciiTheme="minorHAnsi" w:eastAsia="Arial" w:hAnsiTheme="minorHAnsi" w:cstheme="minorHAnsi"/>
+          <w:w w:val="105"/>
+          <w:sz w:val="21"/>
+          <w:szCs w:val="21"/>
+          <w:lang w:bidi="es-ES"/>
+        </w:rPr>
+      </w:pPr>
+    </w:p>
+    <w:p>
+      <w:pPr>
+        <w:tabs>
+          <w:tab w:val="left" w:pos="823"/>
+        </w:tabs>
+        <w:spacing w:line="252" w:lineRule="auto"/>
+        <w:ind w:right="108"/>
+        <w:rPr>
+          <w:rFonts w:asciiTheme="minorHAnsi" w:hAnsiTheme="minorHAnsi" w:cstheme="minorHAnsi"/>
+          <w:sz w:val="21"/>
+        </w:rPr>
+      </w:pPr>
+      <w:bookmarkStart w:id="8" w:name="_GoBack"/>
+      <w:bookmarkEnd w:id="8"/>
     </w:p>
     <w:sectPr>
       <w:pgSz w:w="11906" w:h="16838"/>
@@ -3687,7 +3446,7 @@
 </file>
 
 <file path=word/endnotes.xml><?xml version="1.0" encoding="utf-8"?>
-<w:endnotes xmlns:wpc="http://schemas.microsoft.com/office/word/2010/wordprocessingCanvas" xmlns:cx="http://schemas.microsoft.com/office/drawing/2014/chartex" xmlns:mc="http://schemas.openxmlformats.org/markup-compatibility/2006" xmlns:o="urn:schemas-microsoft-com:office:office" xmlns:r="http://schemas.openxmlformats.org/officeDocument/2006/relationships" xmlns:m="http://schemas.openxmlformats.org/officeDocument/2006/math" xmlns:v="urn:schemas-microsoft-com:vml" xmlns:wp14="http://schemas.microsoft.com/office/word/2010/wordprocessingDrawing" xmlns:wp="http://schemas.openxmlformats.org/drawingml/2006/wordprocessingDrawing" xmlns:w10="urn:schemas-microsoft-com:office:word" xmlns:w="http://schemas.openxmlformats.org/wordprocessingml/2006/main" xmlns:w14="http://schemas.microsoft.com/office/word/2010/wordml" xmlns:w15="http://schemas.microsoft.com/office/word/2012/wordml" xmlns:w16se="http://schemas.microsoft.com/office/word/2015/wordml/symex" xmlns:wpg="http://schemas.microsoft.com/office/word/2010/wordprocessingGroup" xmlns:wpi="http://schemas.microsoft.com/office/word/2010/wordprocessingInk" xmlns:wne="http://schemas.microsoft.com/office/word/2006/wordml" xmlns:wps="http://schemas.microsoft.com/office/word/2010/wordprocessingShape" mc:Ignorable="w14 w15 w16se wp14">
+<w:endnotes xmlns:wpc="http://schemas.microsoft.com/office/word/2010/wordprocessingCanvas" xmlns:cx="http://schemas.microsoft.com/office/drawing/2014/chartex" xmlns:cx1="http://schemas.microsoft.com/office/drawing/2015/9/8/chartex" xmlns:cx2="http://schemas.microsoft.com/office/drawing/2015/10/21/chartex" xmlns:cx3="http://schemas.microsoft.com/office/drawing/2016/5/9/chartex" xmlns:cx4="http://schemas.microsoft.com/office/drawing/2016/5/10/chartex" xmlns:cx5="http://schemas.microsoft.com/office/drawing/2016/5/11/chartex" xmlns:cx6="http://schemas.microsoft.com/office/drawing/2016/5/12/chartex" xmlns:cx7="http://schemas.microsoft.com/office/drawing/2016/5/13/chartex" xmlns:cx8="http://schemas.microsoft.com/office/drawing/2016/5/14/chartex" xmlns:mc="http://schemas.openxmlformats.org/markup-compatibility/2006" xmlns:aink="http://schemas.microsoft.com/office/drawing/2016/ink" xmlns:am3d="http://schemas.microsoft.com/office/drawing/2017/model3d" xmlns:o="urn:schemas-microsoft-com:office:office" xmlns:r="http://schemas.openxmlformats.org/officeDocument/2006/relationships" xmlns:m="http://schemas.openxmlformats.org/officeDocument/2006/math" xmlns:v="urn:schemas-microsoft-com:vml" xmlns:wp14="http://schemas.microsoft.com/office/word/2010/wordprocessingDrawing" xmlns:wp="http://schemas.openxmlformats.org/drawingml/2006/wordprocessingDrawing" xmlns:w10="urn:schemas-microsoft-com:office:word" xmlns:w="http://schemas.openxmlformats.org/wordprocessingml/2006/main" xmlns:w14="http://schemas.microsoft.com/office/word/2010/wordml" xmlns:w15="http://schemas.microsoft.com/office/word/2012/wordml" xmlns:w16cid="http://schemas.microsoft.com/office/word/2016/wordml/cid" xmlns:w16se="http://schemas.microsoft.com/office/word/2015/wordml/symex" xmlns:wpg="http://schemas.microsoft.com/office/word/2010/wordprocessingGroup" xmlns:wpi="http://schemas.microsoft.com/office/word/2010/wordprocessingInk" xmlns:wne="http://schemas.microsoft.com/office/word/2006/wordml" xmlns:wps="http://schemas.microsoft.com/office/word/2010/wordprocessingShape" mc:Ignorable="w14 w15 w16se w16cid wp14">
   <w:endnote w:type="separator" w:id="-1">
     <w:p>
       <w:r>
@@ -3706,7 +3465,7 @@
 </file>
 
 <file path=word/footnotes.xml><?xml version="1.0" encoding="utf-8"?>
-<w:footnotes xmlns:wpc="http://schemas.microsoft.com/office/word/2010/wordprocessingCanvas" xmlns:cx="http://schemas.microsoft.com/office/drawing/2014/chartex" xmlns:mc="http://schemas.openxmlformats.org/markup-compatibility/2006" xmlns:o="urn:schemas-microsoft-com:office:office" xmlns:r="http://schemas.openxmlformats.org/officeDocument/2006/relationships" xmlns:m="http://schemas.openxmlformats.org/officeDocument/2006/math" xmlns:v="urn:schemas-microsoft-com:vml" xmlns:wp14="http://schemas.microsoft.com/office/word/2010/wordprocessingDrawing" xmlns:wp="http://schemas.openxmlformats.org/drawingml/2006/wordprocessingDrawing" xmlns:w10="urn:schemas-microsoft-com:office:word" xmlns:w="http://schemas.openxmlformats.org/wordprocessingml/2006/main" xmlns:w14="http://schemas.microsoft.com/office/word/2010/wordml" xmlns:w15="http://schemas.microsoft.com/office/word/2012/wordml" xmlns:w16se="http://schemas.microsoft.com/office/word/2015/wordml/symex" xmlns:wpg="http://schemas.microsoft.com/office/word/2010/wordprocessingGroup" xmlns:wpi="http://schemas.microsoft.com/office/word/2010/wordprocessingInk" xmlns:wne="http://schemas.microsoft.com/office/word/2006/wordml" xmlns:wps="http://schemas.microsoft.com/office/word/2010/wordprocessingShape" mc:Ignorable="w14 w15 w16se wp14">
+<w:footnotes xmlns:wpc="http://schemas.microsoft.com/office/word/2010/wordprocessingCanvas" xmlns:cx="http://schemas.microsoft.com/office/drawing/2014/chartex" xmlns:cx1="http://schemas.microsoft.com/office/drawing/2015/9/8/chartex" xmlns:cx2="http://schemas.microsoft.com/office/drawing/2015/10/21/chartex" xmlns:cx3="http://schemas.microsoft.com/office/drawing/2016/5/9/chartex" xmlns:cx4="http://schemas.microsoft.com/office/drawing/2016/5/10/chartex" xmlns:cx5="http://schemas.microsoft.com/office/drawing/2016/5/11/chartex" xmlns:cx6="http://schemas.microsoft.com/office/drawing/2016/5/12/chartex" xmlns:cx7="http://schemas.microsoft.com/office/drawing/2016/5/13/chartex" xmlns:cx8="http://schemas.microsoft.com/office/drawing/2016/5/14/chartex" xmlns:mc="http://schemas.openxmlformats.org/markup-compatibility/2006" xmlns:aink="http://schemas.microsoft.com/office/drawing/2016/ink" xmlns:am3d="http://schemas.microsoft.com/office/drawing/2017/model3d" xmlns:o="urn:schemas-microsoft-com:office:office" xmlns:r="http://schemas.openxmlformats.org/officeDocument/2006/relationships" xmlns:m="http://schemas.openxmlformats.org/officeDocument/2006/math" xmlns:v="urn:schemas-microsoft-com:vml" xmlns:wp14="http://schemas.microsoft.com/office/word/2010/wordprocessingDrawing" xmlns:wp="http://schemas.openxmlformats.org/drawingml/2006/wordprocessingDrawing" xmlns:w10="urn:schemas-microsoft-com:office:word" xmlns:w="http://schemas.openxmlformats.org/wordprocessingml/2006/main" xmlns:w14="http://schemas.microsoft.com/office/word/2010/wordml" xmlns:w15="http://schemas.microsoft.com/office/word/2012/wordml" xmlns:w16cid="http://schemas.microsoft.com/office/word/2016/wordml/cid" xmlns:w16se="http://schemas.microsoft.com/office/word/2015/wordml/symex" xmlns:wpg="http://schemas.microsoft.com/office/word/2010/wordprocessingGroup" xmlns:wpi="http://schemas.microsoft.com/office/word/2010/wordprocessingInk" xmlns:wne="http://schemas.microsoft.com/office/word/2006/wordml" xmlns:wps="http://schemas.microsoft.com/office/word/2010/wordprocessingShape" mc:Ignorable="w14 w15 w16se w16cid wp14">
   <w:footnote w:type="separator" w:id="-1">
     <w:p>
       <w:r>
@@ -3725,7 +3484,7 @@
 </file>
 
 <file path=word/header1.xml><?xml version="1.0" encoding="utf-8"?>
-<w:hdr xmlns:wpc="http://schemas.microsoft.com/office/word/2010/wordprocessingCanvas" xmlns:cx="http://schemas.microsoft.com/office/drawing/2014/chartex" xmlns:mc="http://schemas.openxmlformats.org/markup-compatibility/2006" xmlns:o="urn:schemas-microsoft-com:office:office" xmlns:r="http://schemas.openxmlformats.org/officeDocument/2006/relationships" xmlns:m="http://schemas.openxmlformats.org/officeDocument/2006/math" xmlns:v="urn:schemas-microsoft-com:vml" xmlns:wp14="http://schemas.microsoft.com/office/word/2010/wordprocessingDrawing" xmlns:wp="http://schemas.openxmlformats.org/drawingml/2006/wordprocessingDrawing" xmlns:w10="urn:schemas-microsoft-com:office:word" xmlns:w="http://schemas.openxmlformats.org/wordprocessingml/2006/main" xmlns:w14="http://schemas.microsoft.com/office/word/2010/wordml" xmlns:w15="http://schemas.microsoft.com/office/word/2012/wordml" xmlns:w16se="http://schemas.microsoft.com/office/word/2015/wordml/symex" xmlns:wpg="http://schemas.microsoft.com/office/word/2010/wordprocessingGroup" xmlns:wpi="http://schemas.microsoft.com/office/word/2010/wordprocessingInk" xmlns:wne="http://schemas.microsoft.com/office/word/2006/wordml" xmlns:wps="http://schemas.microsoft.com/office/word/2010/wordprocessingShape" mc:Ignorable="w14 w15 w16se wp14">
+<w:hdr xmlns:wpc="http://schemas.microsoft.com/office/word/2010/wordprocessingCanvas" xmlns:cx="http://schemas.microsoft.com/office/drawing/2014/chartex" xmlns:cx1="http://schemas.microsoft.com/office/drawing/2015/9/8/chartex" xmlns:cx2="http://schemas.microsoft.com/office/drawing/2015/10/21/chartex" xmlns:cx3="http://schemas.microsoft.com/office/drawing/2016/5/9/chartex" xmlns:cx4="http://schemas.microsoft.com/office/drawing/2016/5/10/chartex" xmlns:cx5="http://schemas.microsoft.com/office/drawing/2016/5/11/chartex" xmlns:cx6="http://schemas.microsoft.com/office/drawing/2016/5/12/chartex" xmlns:cx7="http://schemas.microsoft.com/office/drawing/2016/5/13/chartex" xmlns:cx8="http://schemas.microsoft.com/office/drawing/2016/5/14/chartex" xmlns:mc="http://schemas.openxmlformats.org/markup-compatibility/2006" xmlns:aink="http://schemas.microsoft.com/office/drawing/2016/ink" xmlns:am3d="http://schemas.microsoft.com/office/drawing/2017/model3d" xmlns:o="urn:schemas-microsoft-com:office:office" xmlns:r="http://schemas.openxmlformats.org/officeDocument/2006/relationships" xmlns:m="http://schemas.openxmlformats.org/officeDocument/2006/math" xmlns:v="urn:schemas-microsoft-com:vml" xmlns:wp14="http://schemas.microsoft.com/office/word/2010/wordprocessingDrawing" xmlns:wp="http://schemas.openxmlformats.org/drawingml/2006/wordprocessingDrawing" xmlns:w10="urn:schemas-microsoft-com:office:word" xmlns:w="http://schemas.openxmlformats.org/wordprocessingml/2006/main" xmlns:w14="http://schemas.microsoft.com/office/word/2010/wordml" xmlns:w15="http://schemas.microsoft.com/office/word/2012/wordml" xmlns:w16cid="http://schemas.microsoft.com/office/word/2016/wordml/cid" xmlns:w16se="http://schemas.microsoft.com/office/word/2015/wordml/symex" xmlns:wpg="http://schemas.microsoft.com/office/word/2010/wordprocessingGroup" xmlns:wpi="http://schemas.microsoft.com/office/word/2010/wordprocessingInk" xmlns:wne="http://schemas.microsoft.com/office/word/2006/wordml" xmlns:wps="http://schemas.microsoft.com/office/word/2010/wordprocessingShape" mc:Ignorable="w14 w15 w16se w16cid wp14">
   <w:p>
     <w:pPr>
       <w:pStyle w:val="Textoindependiente"/>
@@ -3739,7 +3498,7 @@
 </file>
 
 <file path=word/numbering.xml><?xml version="1.0" encoding="utf-8"?>
-<w:numbering xmlns:wpc="http://schemas.microsoft.com/office/word/2010/wordprocessingCanvas" xmlns:cx="http://schemas.microsoft.com/office/drawing/2014/chartex" xmlns:mc="http://schemas.openxmlformats.org/markup-compatibility/2006" xmlns:o="urn:schemas-microsoft-com:office:office" xmlns:r="http://schemas.openxmlformats.org/officeDocument/2006/relationships" xmlns:m="http://schemas.openxmlformats.org/officeDocument/2006/math" xmlns:v="urn:schemas-microsoft-com:vml" xmlns:wp14="http://schemas.microsoft.com/office/word/2010/wordprocessingDrawing" xmlns:wp="http://schemas.openxmlformats.org/drawingml/2006/wordprocessingDrawing" xmlns:w10="urn:schemas-microsoft-com:office:word" xmlns:w="http://schemas.openxmlformats.org/wordprocessingml/2006/main" xmlns:w14="http://schemas.microsoft.com/office/word/2010/wordml" xmlns:w15="http://schemas.microsoft.com/office/word/2012/wordml" xmlns:w16se="http://schemas.microsoft.com/office/word/2015/wordml/symex" xmlns:wpg="http://schemas.microsoft.com/office/word/2010/wordprocessingGroup" xmlns:wpi="http://schemas.microsoft.com/office/word/2010/wordprocessingInk" xmlns:wne="http://schemas.microsoft.com/office/word/2006/wordml" xmlns:wps="http://schemas.microsoft.com/office/word/2010/wordprocessingShape" mc:Ignorable="w14 w15 w16se wp14">
+<w:numbering xmlns:wpc="http://schemas.microsoft.com/office/word/2010/wordprocessingCanvas" xmlns:cx="http://schemas.microsoft.com/office/drawing/2014/chartex" xmlns:cx1="http://schemas.microsoft.com/office/drawing/2015/9/8/chartex" xmlns:cx2="http://schemas.microsoft.com/office/drawing/2015/10/21/chartex" xmlns:cx3="http://schemas.microsoft.com/office/drawing/2016/5/9/chartex" xmlns:cx4="http://schemas.microsoft.com/office/drawing/2016/5/10/chartex" xmlns:cx5="http://schemas.microsoft.com/office/drawing/2016/5/11/chartex" xmlns:cx6="http://schemas.microsoft.com/office/drawing/2016/5/12/chartex" xmlns:cx7="http://schemas.microsoft.com/office/drawing/2016/5/13/chartex" xmlns:cx8="http://schemas.microsoft.com/office/drawing/2016/5/14/chartex" xmlns:mc="http://schemas.openxmlformats.org/markup-compatibility/2006" xmlns:aink="http://schemas.microsoft.com/office/drawing/2016/ink" xmlns:am3d="http://schemas.microsoft.com/office/drawing/2017/model3d" xmlns:o="urn:schemas-microsoft-com:office:office" xmlns:r="http://schemas.openxmlformats.org/officeDocument/2006/relationships" xmlns:m="http://schemas.openxmlformats.org/officeDocument/2006/math" xmlns:v="urn:schemas-microsoft-com:vml" xmlns:wp14="http://schemas.microsoft.com/office/word/2010/wordprocessingDrawing" xmlns:wp="http://schemas.openxmlformats.org/drawingml/2006/wordprocessingDrawing" xmlns:w10="urn:schemas-microsoft-com:office:word" xmlns:w="http://schemas.openxmlformats.org/wordprocessingml/2006/main" xmlns:w14="http://schemas.microsoft.com/office/word/2010/wordml" xmlns:w15="http://schemas.microsoft.com/office/word/2012/wordml" xmlns:w16cid="http://schemas.microsoft.com/office/word/2016/wordml/cid" xmlns:w16se="http://schemas.microsoft.com/office/word/2015/wordml/symex" xmlns:wpg="http://schemas.microsoft.com/office/word/2010/wordprocessingGroup" xmlns:wpi="http://schemas.microsoft.com/office/word/2010/wordprocessingInk" xmlns:wne="http://schemas.microsoft.com/office/word/2006/wordml" xmlns:wps="http://schemas.microsoft.com/office/word/2010/wordprocessingShape" mc:Ignorable="w14 w15 w16se w16cid wp14">
   <w:abstractNum w:abstractNumId="0" w15:restartNumberingAfterBreak="0">
     <w:nsid w:val="06DD7C96"/>
     <w:multiLevelType w:val="multilevel"/>
@@ -4529,7 +4288,7 @@
 </file>
 
 <file path=word/styles.xml><?xml version="1.0" encoding="utf-8"?>
-<w:styles xmlns:mc="http://schemas.openxmlformats.org/markup-compatibility/2006" xmlns:r="http://schemas.openxmlformats.org/officeDocument/2006/relationships" xmlns:w="http://schemas.openxmlformats.org/wordprocessingml/2006/main" xmlns:w14="http://schemas.microsoft.com/office/word/2010/wordml" xmlns:w15="http://schemas.microsoft.com/office/word/2012/wordml" xmlns:w16se="http://schemas.microsoft.com/office/word/2015/wordml/symex" mc:Ignorable="w14 w15 w16se">
+<w:styles xmlns:mc="http://schemas.openxmlformats.org/markup-compatibility/2006" xmlns:r="http://schemas.openxmlformats.org/officeDocument/2006/relationships" xmlns:w="http://schemas.openxmlformats.org/wordprocessingml/2006/main" xmlns:w14="http://schemas.microsoft.com/office/word/2010/wordml" xmlns:w15="http://schemas.microsoft.com/office/word/2012/wordml" xmlns:w16cid="http://schemas.microsoft.com/office/word/2016/wordml/cid" xmlns:w16se="http://schemas.microsoft.com/office/word/2015/wordml/symex" mc:Ignorable="w14 w15 w16se w16cid">
   <w:docDefaults>
     <w:rPrDefault>
       <w:rPr>
@@ -4545,7 +4304,7 @@
       </w:pPr>
     </w:pPrDefault>
   </w:docDefaults>
-  <w:latentStyles w:defLockedState="0" w:defUIPriority="99" w:defSemiHidden="0" w:defUnhideWhenUsed="0" w:defQFormat="0" w:count="371">
+  <w:latentStyles w:defLockedState="0" w:defUIPriority="99" w:defSemiHidden="0" w:defUnhideWhenUsed="0" w:defQFormat="0" w:count="376">
     <w:lsdException w:name="Normal" w:uiPriority="0" w:qFormat="1"/>
     <w:lsdException w:name="heading 1" w:uiPriority="9" w:qFormat="1"/>
     <w:lsdException w:name="heading 2" w:semiHidden="1" w:uiPriority="9" w:unhideWhenUsed="1" w:qFormat="1"/>
@@ -4651,7 +4410,6 @@
     <w:lsdException w:name="HTML Sample" w:semiHidden="1" w:unhideWhenUsed="1"/>
     <w:lsdException w:name="HTML Typewriter" w:semiHidden="1" w:unhideWhenUsed="1"/>
     <w:lsdException w:name="HTML Variable" w:semiHidden="1" w:unhideWhenUsed="1"/>
-    <w:lsdException w:name="Normal Table" w:semiHidden="1" w:unhideWhenUsed="1"/>
     <w:lsdException w:name="annotation subject" w:semiHidden="1" w:unhideWhenUsed="1"/>
     <w:lsdException w:name="No List" w:semiHidden="1" w:unhideWhenUsed="1"/>
     <w:lsdException w:name="Outline List 1" w:semiHidden="1" w:unhideWhenUsed="1"/>
@@ -4694,11 +4452,8 @@
     <w:lsdException w:name="Table Contemporary" w:semiHidden="1" w:unhideWhenUsed="1"/>
     <w:lsdException w:name="Table Elegant" w:semiHidden="1" w:unhideWhenUsed="1"/>
     <w:lsdException w:name="Table Professional" w:semiHidden="1" w:unhideWhenUsed="1"/>
-    <w:lsdException w:name="Table Subtle 1" w:semiHidden="1" w:unhideWhenUsed="1"/>
     <w:lsdException w:name="Table Subtle 2" w:semiHidden="1" w:unhideWhenUsed="1"/>
     <w:lsdException w:name="Table Web 1" w:semiHidden="1" w:unhideWhenUsed="1"/>
-    <w:lsdException w:name="Table Web 2" w:semiHidden="1" w:unhideWhenUsed="1"/>
-    <w:lsdException w:name="Table Web 3" w:semiHidden="1" w:unhideWhenUsed="1"/>
     <w:lsdException w:name="Balloon Text" w:semiHidden="1" w:unhideWhenUsed="1"/>
     <w:lsdException w:name="Table Grid" w:uiPriority="39"/>
     <w:lsdException w:name="Table Theme" w:semiHidden="1" w:unhideWhenUsed="1"/>
@@ -4917,6 +4672,11 @@
     <w:lsdException w:name="List Table 5 Dark Accent 6" w:uiPriority="50"/>
     <w:lsdException w:name="List Table 6 Colorful Accent 6" w:uiPriority="51"/>
     <w:lsdException w:name="List Table 7 Colorful Accent 6" w:uiPriority="52"/>
+    <w:lsdException w:name="Mention" w:semiHidden="1" w:unhideWhenUsed="1"/>
+    <w:lsdException w:name="Smart Hyperlink" w:semiHidden="1" w:unhideWhenUsed="1"/>
+    <w:lsdException w:name="Hashtag" w:semiHidden="1" w:unhideWhenUsed="1"/>
+    <w:lsdException w:name="Unresolved Mention" w:semiHidden="1" w:unhideWhenUsed="1"/>
+    <w:lsdException w:name="Smart Link" w:semiHidden="1" w:unhideWhenUsed="1"/>
   </w:latentStyles>
   <w:style w:type="paragraph" w:default="1" w:styleId="Normal">
     <w:name w:val="Normal"/>
@@ -5434,7 +5194,7 @@
 </file>
 
 <file path=customXml/itemProps1.xml><?xml version="1.0" encoding="utf-8"?>
-<ds:datastoreItem xmlns:ds="http://schemas.openxmlformats.org/officeDocument/2006/customXml" ds:itemID="{E989D8E6-2F81-4783-AF68-71D65DC9D53B}">
+<ds:datastoreItem xmlns:ds="http://schemas.openxmlformats.org/officeDocument/2006/customXml" ds:itemID="{F35200E5-BAEC-4866-92C5-EBFE725A2A18}">
   <ds:schemaRefs>
     <ds:schemaRef ds:uri="http://schemas.openxmlformats.org/officeDocument/2006/bibliography"/>
   </ds:schemaRefs>
